--- a/LeetCode_Array_II_Manipulation.docx
+++ b/LeetCode_Array_II_Manipulation.docx
@@ -231,7 +231,27 @@
           <w:sz w:val="20"/>
           <w:szCs w:val="20"/>
         </w:rPr>
-        <w:t>Input: [3,4,-1,1]</w:t>
+        <w:t>Input: [3,</w:t>
+      </w:r>
+      <w:proofErr w:type="gramStart"/>
+      <w:r>
+        <w:rPr>
+          <w:rFonts w:ascii="Consolas" w:eastAsia="Times New Roman" w:hAnsi="Consolas" w:cs="Courier New"/>
+          <w:color w:val="263238"/>
+          <w:sz w:val="20"/>
+          <w:szCs w:val="20"/>
+        </w:rPr>
+        <w:t>4,-</w:t>
+      </w:r>
+      <w:proofErr w:type="gramEnd"/>
+      <w:r>
+        <w:rPr>
+          <w:rFonts w:ascii="Consolas" w:eastAsia="Times New Roman" w:hAnsi="Consolas" w:cs="Courier New"/>
+          <w:color w:val="263238"/>
+          <w:sz w:val="20"/>
+          <w:szCs w:val="20"/>
+        </w:rPr>
+        <w:t>1,1]</w:t>
       </w:r>
     </w:p>
     <w:p>
@@ -819,7 +839,27 @@
           <w:sz w:val="19"/>
           <w:szCs w:val="19"/>
         </w:rPr>
-        <w:t>/// Input: [3,4,-1,1]</w:t>
+        <w:t>/// Input: [3,</w:t>
+      </w:r>
+      <w:proofErr w:type="gramStart"/>
+      <w:r>
+        <w:rPr>
+          <w:rFonts w:ascii="Consolas" w:hAnsi="Consolas" w:cs="Consolas"/>
+          <w:color w:val="006400"/>
+          <w:sz w:val="19"/>
+          <w:szCs w:val="19"/>
+        </w:rPr>
+        <w:t>4,-</w:t>
+      </w:r>
+      <w:proofErr w:type="gramEnd"/>
+      <w:r>
+        <w:rPr>
+          <w:rFonts w:ascii="Consolas" w:hAnsi="Consolas" w:cs="Consolas"/>
+          <w:color w:val="006400"/>
+          <w:sz w:val="19"/>
+          <w:szCs w:val="19"/>
+        </w:rPr>
+        <w:t>1,1]</w:t>
       </w:r>
     </w:p>
     <w:p>
@@ -1117,6 +1157,7 @@
         <w:t xml:space="preserve"> </w:t>
       </w:r>
       <w:proofErr w:type="spellStart"/>
+      <w:proofErr w:type="gramStart"/>
       <w:r>
         <w:rPr>
           <w:rFonts w:ascii="Consolas" w:hAnsi="Consolas" w:cs="Consolas"/>
@@ -1137,6 +1178,7 @@
         <w:t>::</w:t>
       </w:r>
       <w:proofErr w:type="spellStart"/>
+      <w:proofErr w:type="gramEnd"/>
       <w:r>
         <w:rPr>
           <w:rFonts w:ascii="Consolas" w:hAnsi="Consolas" w:cs="Consolas"/>
@@ -1277,6 +1319,7 @@
         <w:t xml:space="preserve"> (</w:t>
       </w:r>
       <w:proofErr w:type="spellStart"/>
+      <w:proofErr w:type="gramStart"/>
       <w:r>
         <w:rPr>
           <w:rFonts w:ascii="Consolas" w:hAnsi="Consolas" w:cs="Consolas"/>
@@ -1296,6 +1339,7 @@
         <w:t>.size</w:t>
       </w:r>
       <w:proofErr w:type="spellEnd"/>
+      <w:proofErr w:type="gramEnd"/>
       <w:r>
         <w:rPr>
           <w:rFonts w:ascii="Consolas" w:hAnsi="Consolas" w:cs="Consolas"/>
@@ -1367,8 +1411,19 @@
           <w:sz w:val="19"/>
           <w:szCs w:val="19"/>
         </w:rPr>
-        <w:t xml:space="preserve"> 1;</w:t>
-      </w:r>
+        <w:t xml:space="preserve"> </w:t>
+      </w:r>
+      <w:proofErr w:type="gramStart"/>
+      <w:r>
+        <w:rPr>
+          <w:rFonts w:ascii="Consolas" w:hAnsi="Consolas" w:cs="Consolas"/>
+          <w:color w:val="000000"/>
+          <w:sz w:val="19"/>
+          <w:szCs w:val="19"/>
+        </w:rPr>
+        <w:t>1;</w:t>
+      </w:r>
+      <w:proofErr w:type="gramEnd"/>
     </w:p>
     <w:p>
       <w:pPr>
@@ -1433,8 +1488,19 @@
           <w:sz w:val="19"/>
           <w:szCs w:val="19"/>
         </w:rPr>
-        <w:t xml:space="preserve"> index = 0;</w:t>
-      </w:r>
+        <w:t xml:space="preserve"> index = </w:t>
+      </w:r>
+      <w:proofErr w:type="gramStart"/>
+      <w:r>
+        <w:rPr>
+          <w:rFonts w:ascii="Consolas" w:hAnsi="Consolas" w:cs="Consolas"/>
+          <w:color w:val="000000"/>
+          <w:sz w:val="19"/>
+          <w:szCs w:val="19"/>
+        </w:rPr>
+        <w:t>0;</w:t>
+      </w:r>
+      <w:proofErr w:type="gramEnd"/>
     </w:p>
     <w:p>
       <w:pPr>
@@ -1477,6 +1543,7 @@
         <w:t xml:space="preserve"> (index &lt; </w:t>
       </w:r>
       <w:proofErr w:type="spellStart"/>
+      <w:proofErr w:type="gramStart"/>
       <w:r>
         <w:rPr>
           <w:rFonts w:ascii="Consolas" w:hAnsi="Consolas" w:cs="Consolas"/>
@@ -1496,6 +1563,7 @@
         <w:t>.size</w:t>
       </w:r>
       <w:proofErr w:type="spellEnd"/>
+      <w:proofErr w:type="gramEnd"/>
       <w:r>
         <w:rPr>
           <w:rFonts w:ascii="Consolas" w:hAnsi="Consolas" w:cs="Consolas"/>
@@ -1714,6 +1782,7 @@
         <w:t>)</w:t>
       </w:r>
       <w:proofErr w:type="spellStart"/>
+      <w:proofErr w:type="gramStart"/>
       <w:r>
         <w:rPr>
           <w:rFonts w:ascii="Consolas" w:hAnsi="Consolas" w:cs="Consolas"/>
@@ -1733,6 +1802,7 @@
         <w:t>.size</w:t>
       </w:r>
       <w:proofErr w:type="spellEnd"/>
+      <w:proofErr w:type="gramEnd"/>
       <w:r>
         <w:rPr>
           <w:rFonts w:ascii="Consolas" w:hAnsi="Consolas" w:cs="Consolas"/>
@@ -1786,8 +1856,19 @@
           <w:sz w:val="19"/>
           <w:szCs w:val="19"/>
         </w:rPr>
-        <w:t xml:space="preserve">            index++;</w:t>
-      </w:r>
+        <w:t xml:space="preserve">            index+</w:t>
+      </w:r>
+      <w:proofErr w:type="gramStart"/>
+      <w:r>
+        <w:rPr>
+          <w:rFonts w:ascii="Consolas" w:hAnsi="Consolas" w:cs="Consolas"/>
+          <w:color w:val="000000"/>
+          <w:sz w:val="19"/>
+          <w:szCs w:val="19"/>
+        </w:rPr>
+        <w:t>+;</w:t>
+      </w:r>
+      <w:proofErr w:type="gramEnd"/>
     </w:p>
     <w:p>
       <w:pPr>
@@ -1993,8 +2074,19 @@
           <w:sz w:val="19"/>
           <w:szCs w:val="19"/>
         </w:rPr>
-        <w:t xml:space="preserve">            index++;</w:t>
-      </w:r>
+        <w:t xml:space="preserve">            index+</w:t>
+      </w:r>
+      <w:proofErr w:type="gramStart"/>
+      <w:r>
+        <w:rPr>
+          <w:rFonts w:ascii="Consolas" w:hAnsi="Consolas" w:cs="Consolas"/>
+          <w:color w:val="000000"/>
+          <w:sz w:val="19"/>
+          <w:szCs w:val="19"/>
+        </w:rPr>
+        <w:t>+;</w:t>
+      </w:r>
+      <w:proofErr w:type="gramEnd"/>
     </w:p>
     <w:p>
       <w:pPr>
@@ -2285,8 +2377,19 @@
           <w:sz w:val="19"/>
           <w:szCs w:val="19"/>
         </w:rPr>
-        <w:t xml:space="preserve">            index++;</w:t>
-      </w:r>
+        <w:t xml:space="preserve">            index+</w:t>
+      </w:r>
+      <w:proofErr w:type="gramStart"/>
+      <w:r>
+        <w:rPr>
+          <w:rFonts w:ascii="Consolas" w:hAnsi="Consolas" w:cs="Consolas"/>
+          <w:color w:val="000000"/>
+          <w:sz w:val="19"/>
+          <w:szCs w:val="19"/>
+        </w:rPr>
+        <w:t>+;</w:t>
+      </w:r>
+      <w:proofErr w:type="gramEnd"/>
     </w:p>
     <w:p>
       <w:pPr>
@@ -2511,6 +2614,7 @@
         </w:rPr>
         <w:t>]</w:t>
       </w:r>
+      <w:proofErr w:type="gramStart"/>
       <w:r>
         <w:rPr>
           <w:rFonts w:ascii="Consolas" w:hAnsi="Consolas" w:cs="Consolas"/>
@@ -2520,6 +2624,7 @@
         </w:rPr>
         <w:t>);</w:t>
       </w:r>
+      <w:proofErr w:type="gramEnd"/>
     </w:p>
     <w:p>
       <w:pPr>
@@ -2668,6 +2773,7 @@
         <w:t xml:space="preserve"> &lt; </w:t>
       </w:r>
       <w:proofErr w:type="spellStart"/>
+      <w:proofErr w:type="gramStart"/>
       <w:r>
         <w:rPr>
           <w:rFonts w:ascii="Consolas" w:hAnsi="Consolas" w:cs="Consolas"/>
@@ -2687,6 +2793,7 @@
         <w:t>.size</w:t>
       </w:r>
       <w:proofErr w:type="spellEnd"/>
+      <w:proofErr w:type="gramEnd"/>
       <w:r>
         <w:rPr>
           <w:rFonts w:ascii="Consolas" w:hAnsi="Consolas" w:cs="Consolas"/>
@@ -2811,6 +2918,7 @@
         <w:t>i</w:t>
       </w:r>
       <w:proofErr w:type="spellEnd"/>
+      <w:proofErr w:type="gramStart"/>
       <w:r>
         <w:rPr>
           <w:rFonts w:ascii="Consolas" w:hAnsi="Consolas" w:cs="Consolas"/>
@@ -2827,7 +2935,17 @@
           <w:sz w:val="19"/>
           <w:szCs w:val="19"/>
         </w:rPr>
-        <w:t xml:space="preserve"> != </w:t>
+        <w:t xml:space="preserve"> !</w:t>
+      </w:r>
+      <w:proofErr w:type="gramEnd"/>
+      <w:r>
+        <w:rPr>
+          <w:rFonts w:ascii="Consolas" w:hAnsi="Consolas" w:cs="Consolas"/>
+          <w:color w:val="000000"/>
+          <w:sz w:val="19"/>
+          <w:szCs w:val="19"/>
+        </w:rPr>
+        <w:t xml:space="preserve">= </w:t>
       </w:r>
       <w:proofErr w:type="spellStart"/>
       <w:r>
@@ -2931,8 +3049,19 @@
           <w:sz w:val="19"/>
           <w:szCs w:val="19"/>
         </w:rPr>
-        <w:t xml:space="preserve"> + 1;</w:t>
-      </w:r>
+        <w:t xml:space="preserve"> + </w:t>
+      </w:r>
+      <w:proofErr w:type="gramStart"/>
+      <w:r>
+        <w:rPr>
+          <w:rFonts w:ascii="Consolas" w:hAnsi="Consolas" w:cs="Consolas"/>
+          <w:color w:val="000000"/>
+          <w:sz w:val="19"/>
+          <w:szCs w:val="19"/>
+        </w:rPr>
+        <w:t>1;</w:t>
+      </w:r>
+      <w:proofErr w:type="gramEnd"/>
     </w:p>
     <w:p>
       <w:pPr>
@@ -3021,6 +3150,7 @@
         <w:t xml:space="preserve"> </w:t>
       </w:r>
       <w:proofErr w:type="spellStart"/>
+      <w:proofErr w:type="gramStart"/>
       <w:r>
         <w:rPr>
           <w:rFonts w:ascii="Consolas" w:hAnsi="Consolas" w:cs="Consolas"/>
@@ -3040,6 +3170,7 @@
         <w:t>.size</w:t>
       </w:r>
       <w:proofErr w:type="spellEnd"/>
+      <w:proofErr w:type="gramEnd"/>
       <w:r>
         <w:rPr>
           <w:rFonts w:ascii="Consolas" w:hAnsi="Consolas" w:cs="Consolas"/>
@@ -4496,7 +4627,15 @@
     </w:p>
     <w:p>
       <w:r>
-        <w:t>The difficulty part is how to traverse the matrix in order. Assume you start from four side with start row, end row, start column and end column and push the 4 side to the center until they all same. You always swap the start row to other 3 sides.</w:t>
+        <w:t xml:space="preserve">The difficulty part is how to traverse the matrix in order. Assume you start from four side with start row, end row, start column and end column and push the 4 side to the center until </w:t>
+      </w:r>
+      <w:proofErr w:type="gramStart"/>
+      <w:r>
+        <w:t>they</w:t>
+      </w:r>
+      <w:proofErr w:type="gramEnd"/>
+      <w:r>
+        <w:t xml:space="preserve"> all same. You always swap the start row to other 3 sides.</w:t>
       </w:r>
     </w:p>
     <w:p>
@@ -4755,22 +4894,9 @@
           <w:sz w:val="19"/>
           <w:szCs w:val="19"/>
         </w:rPr>
-        <w:t xml:space="preserve">/// You have to rotate the image in-place, which means you have to </w:t>
-      </w:r>
-    </w:p>
-    <w:p>
-      <w:pPr>
-        <w:autoSpaceDE w:val="0"/>
-        <w:autoSpaceDN w:val="0"/>
-        <w:adjustRightInd w:val="0"/>
-        <w:spacing w:after="0" w:line="240" w:lineRule="auto"/>
-        <w:rPr>
-          <w:rFonts w:ascii="Consolas" w:hAnsi="Consolas" w:cs="Consolas"/>
-          <w:color w:val="000000"/>
-          <w:sz w:val="19"/>
-          <w:szCs w:val="19"/>
-        </w:rPr>
-      </w:pPr>
+        <w:t xml:space="preserve">/// You </w:t>
+      </w:r>
+      <w:proofErr w:type="gramStart"/>
       <w:r>
         <w:rPr>
           <w:rFonts w:ascii="Consolas" w:hAnsi="Consolas" w:cs="Consolas"/>
@@ -4778,6 +4904,39 @@
           <w:sz w:val="19"/>
           <w:szCs w:val="19"/>
         </w:rPr>
+        <w:t>have to</w:t>
+      </w:r>
+      <w:proofErr w:type="gramEnd"/>
+      <w:r>
+        <w:rPr>
+          <w:rFonts w:ascii="Consolas" w:hAnsi="Consolas" w:cs="Consolas"/>
+          <w:color w:val="006400"/>
+          <w:sz w:val="19"/>
+          <w:szCs w:val="19"/>
+        </w:rPr>
+        <w:t xml:space="preserve"> rotate the image in-place, which means you have to </w:t>
+      </w:r>
+    </w:p>
+    <w:p>
+      <w:pPr>
+        <w:autoSpaceDE w:val="0"/>
+        <w:autoSpaceDN w:val="0"/>
+        <w:adjustRightInd w:val="0"/>
+        <w:spacing w:after="0" w:line="240" w:lineRule="auto"/>
+        <w:rPr>
+          <w:rFonts w:ascii="Consolas" w:hAnsi="Consolas" w:cs="Consolas"/>
+          <w:color w:val="000000"/>
+          <w:sz w:val="19"/>
+          <w:szCs w:val="19"/>
+        </w:rPr>
+      </w:pPr>
+      <w:r>
+        <w:rPr>
+          <w:rFonts w:ascii="Consolas" w:hAnsi="Consolas" w:cs="Consolas"/>
+          <w:color w:val="006400"/>
+          <w:sz w:val="19"/>
+          <w:szCs w:val="19"/>
+        </w:rPr>
         <w:t xml:space="preserve">/// modify the input 2D matrix directly. DO NOT allocate another 2D </w:t>
       </w:r>
     </w:p>
@@ -4939,22 +5098,9 @@
           <w:sz w:val="19"/>
           <w:szCs w:val="19"/>
         </w:rPr>
-        <w:t>///   [1,2,3],</w:t>
-      </w:r>
-    </w:p>
-    <w:p>
-      <w:pPr>
-        <w:autoSpaceDE w:val="0"/>
-        <w:autoSpaceDN w:val="0"/>
-        <w:adjustRightInd w:val="0"/>
-        <w:spacing w:after="0" w:line="240" w:lineRule="auto"/>
-        <w:rPr>
-          <w:rFonts w:ascii="Consolas" w:hAnsi="Consolas" w:cs="Consolas"/>
-          <w:color w:val="000000"/>
-          <w:sz w:val="19"/>
-          <w:szCs w:val="19"/>
-        </w:rPr>
-      </w:pPr>
+        <w:t>///</w:t>
+      </w:r>
+      <w:proofErr w:type="gramStart"/>
       <w:r>
         <w:rPr>
           <w:rFonts w:ascii="Consolas" w:hAnsi="Consolas" w:cs="Consolas"/>
@@ -4962,22 +5108,9 @@
           <w:sz w:val="19"/>
           <w:szCs w:val="19"/>
         </w:rPr>
-        <w:t>///  [4,5,6],</w:t>
-      </w:r>
-    </w:p>
-    <w:p>
-      <w:pPr>
-        <w:autoSpaceDE w:val="0"/>
-        <w:autoSpaceDN w:val="0"/>
-        <w:adjustRightInd w:val="0"/>
-        <w:spacing w:after="0" w:line="240" w:lineRule="auto"/>
-        <w:rPr>
-          <w:rFonts w:ascii="Consolas" w:hAnsi="Consolas" w:cs="Consolas"/>
-          <w:color w:val="000000"/>
-          <w:sz w:val="19"/>
-          <w:szCs w:val="19"/>
-        </w:rPr>
-      </w:pPr>
+        <w:t xml:space="preserve">   [</w:t>
+      </w:r>
+      <w:proofErr w:type="gramEnd"/>
       <w:r>
         <w:rPr>
           <w:rFonts w:ascii="Consolas" w:hAnsi="Consolas" w:cs="Consolas"/>
@@ -4985,7 +5118,7 @@
           <w:sz w:val="19"/>
           <w:szCs w:val="19"/>
         </w:rPr>
-        <w:t>///  [7,8,9]</w:t>
+        <w:t>1,2,3],</w:t>
       </w:r>
     </w:p>
     <w:p>
@@ -5008,6 +5141,92 @@
           <w:sz w:val="19"/>
           <w:szCs w:val="19"/>
         </w:rPr>
+        <w:t>//</w:t>
+      </w:r>
+      <w:proofErr w:type="gramStart"/>
+      <w:r>
+        <w:rPr>
+          <w:rFonts w:ascii="Consolas" w:hAnsi="Consolas" w:cs="Consolas"/>
+          <w:color w:val="006400"/>
+          <w:sz w:val="19"/>
+          <w:szCs w:val="19"/>
+        </w:rPr>
+        <w:t>/  [</w:t>
+      </w:r>
+      <w:proofErr w:type="gramEnd"/>
+      <w:r>
+        <w:rPr>
+          <w:rFonts w:ascii="Consolas" w:hAnsi="Consolas" w:cs="Consolas"/>
+          <w:color w:val="006400"/>
+          <w:sz w:val="19"/>
+          <w:szCs w:val="19"/>
+        </w:rPr>
+        <w:t>4,5,6],</w:t>
+      </w:r>
+    </w:p>
+    <w:p>
+      <w:pPr>
+        <w:autoSpaceDE w:val="0"/>
+        <w:autoSpaceDN w:val="0"/>
+        <w:adjustRightInd w:val="0"/>
+        <w:spacing w:after="0" w:line="240" w:lineRule="auto"/>
+        <w:rPr>
+          <w:rFonts w:ascii="Consolas" w:hAnsi="Consolas" w:cs="Consolas"/>
+          <w:color w:val="000000"/>
+          <w:sz w:val="19"/>
+          <w:szCs w:val="19"/>
+        </w:rPr>
+      </w:pPr>
+      <w:r>
+        <w:rPr>
+          <w:rFonts w:ascii="Consolas" w:hAnsi="Consolas" w:cs="Consolas"/>
+          <w:color w:val="006400"/>
+          <w:sz w:val="19"/>
+          <w:szCs w:val="19"/>
+        </w:rPr>
+        <w:t>//</w:t>
+      </w:r>
+      <w:proofErr w:type="gramStart"/>
+      <w:r>
+        <w:rPr>
+          <w:rFonts w:ascii="Consolas" w:hAnsi="Consolas" w:cs="Consolas"/>
+          <w:color w:val="006400"/>
+          <w:sz w:val="19"/>
+          <w:szCs w:val="19"/>
+        </w:rPr>
+        <w:t>/  [</w:t>
+      </w:r>
+      <w:proofErr w:type="gramEnd"/>
+      <w:r>
+        <w:rPr>
+          <w:rFonts w:ascii="Consolas" w:hAnsi="Consolas" w:cs="Consolas"/>
+          <w:color w:val="006400"/>
+          <w:sz w:val="19"/>
+          <w:szCs w:val="19"/>
+        </w:rPr>
+        <w:t>7,8,9]</w:t>
+      </w:r>
+    </w:p>
+    <w:p>
+      <w:pPr>
+        <w:autoSpaceDE w:val="0"/>
+        <w:autoSpaceDN w:val="0"/>
+        <w:adjustRightInd w:val="0"/>
+        <w:spacing w:after="0" w:line="240" w:lineRule="auto"/>
+        <w:rPr>
+          <w:rFonts w:ascii="Consolas" w:hAnsi="Consolas" w:cs="Consolas"/>
+          <w:color w:val="000000"/>
+          <w:sz w:val="19"/>
+          <w:szCs w:val="19"/>
+        </w:rPr>
+      </w:pPr>
+      <w:r>
+        <w:rPr>
+          <w:rFonts w:ascii="Consolas" w:hAnsi="Consolas" w:cs="Consolas"/>
+          <w:color w:val="006400"/>
+          <w:sz w:val="19"/>
+          <w:szCs w:val="19"/>
+        </w:rPr>
         <w:t>/// ],</w:t>
       </w:r>
     </w:p>
@@ -5100,22 +5319,9 @@
           <w:sz w:val="19"/>
           <w:szCs w:val="19"/>
         </w:rPr>
-        <w:t>///  [7,4,1],</w:t>
-      </w:r>
-    </w:p>
-    <w:p>
-      <w:pPr>
-        <w:autoSpaceDE w:val="0"/>
-        <w:autoSpaceDN w:val="0"/>
-        <w:adjustRightInd w:val="0"/>
-        <w:spacing w:after="0" w:line="240" w:lineRule="auto"/>
-        <w:rPr>
-          <w:rFonts w:ascii="Consolas" w:hAnsi="Consolas" w:cs="Consolas"/>
-          <w:color w:val="000000"/>
-          <w:sz w:val="19"/>
-          <w:szCs w:val="19"/>
-        </w:rPr>
-      </w:pPr>
+        <w:t>//</w:t>
+      </w:r>
+      <w:proofErr w:type="gramStart"/>
       <w:r>
         <w:rPr>
           <w:rFonts w:ascii="Consolas" w:hAnsi="Consolas" w:cs="Consolas"/>
@@ -5123,22 +5329,9 @@
           <w:sz w:val="19"/>
           <w:szCs w:val="19"/>
         </w:rPr>
-        <w:t>///  [8,5,2],</w:t>
-      </w:r>
-    </w:p>
-    <w:p>
-      <w:pPr>
-        <w:autoSpaceDE w:val="0"/>
-        <w:autoSpaceDN w:val="0"/>
-        <w:adjustRightInd w:val="0"/>
-        <w:spacing w:after="0" w:line="240" w:lineRule="auto"/>
-        <w:rPr>
-          <w:rFonts w:ascii="Consolas" w:hAnsi="Consolas" w:cs="Consolas"/>
-          <w:color w:val="000000"/>
-          <w:sz w:val="19"/>
-          <w:szCs w:val="19"/>
-        </w:rPr>
-      </w:pPr>
+        <w:t>/  [</w:t>
+      </w:r>
+      <w:proofErr w:type="gramEnd"/>
       <w:r>
         <w:rPr>
           <w:rFonts w:ascii="Consolas" w:hAnsi="Consolas" w:cs="Consolas"/>
@@ -5146,7 +5339,7 @@
           <w:sz w:val="19"/>
           <w:szCs w:val="19"/>
         </w:rPr>
-        <w:t>///  [9,6,3]</w:t>
+        <w:t>7,4,1],</w:t>
       </w:r>
     </w:p>
     <w:p>
@@ -5169,6 +5362,92 @@
           <w:sz w:val="19"/>
           <w:szCs w:val="19"/>
         </w:rPr>
+        <w:t>//</w:t>
+      </w:r>
+      <w:proofErr w:type="gramStart"/>
+      <w:r>
+        <w:rPr>
+          <w:rFonts w:ascii="Consolas" w:hAnsi="Consolas" w:cs="Consolas"/>
+          <w:color w:val="006400"/>
+          <w:sz w:val="19"/>
+          <w:szCs w:val="19"/>
+        </w:rPr>
+        <w:t>/  [</w:t>
+      </w:r>
+      <w:proofErr w:type="gramEnd"/>
+      <w:r>
+        <w:rPr>
+          <w:rFonts w:ascii="Consolas" w:hAnsi="Consolas" w:cs="Consolas"/>
+          <w:color w:val="006400"/>
+          <w:sz w:val="19"/>
+          <w:szCs w:val="19"/>
+        </w:rPr>
+        <w:t>8,5,2],</w:t>
+      </w:r>
+    </w:p>
+    <w:p>
+      <w:pPr>
+        <w:autoSpaceDE w:val="0"/>
+        <w:autoSpaceDN w:val="0"/>
+        <w:adjustRightInd w:val="0"/>
+        <w:spacing w:after="0" w:line="240" w:lineRule="auto"/>
+        <w:rPr>
+          <w:rFonts w:ascii="Consolas" w:hAnsi="Consolas" w:cs="Consolas"/>
+          <w:color w:val="000000"/>
+          <w:sz w:val="19"/>
+          <w:szCs w:val="19"/>
+        </w:rPr>
+      </w:pPr>
+      <w:r>
+        <w:rPr>
+          <w:rFonts w:ascii="Consolas" w:hAnsi="Consolas" w:cs="Consolas"/>
+          <w:color w:val="006400"/>
+          <w:sz w:val="19"/>
+          <w:szCs w:val="19"/>
+        </w:rPr>
+        <w:t>//</w:t>
+      </w:r>
+      <w:proofErr w:type="gramStart"/>
+      <w:r>
+        <w:rPr>
+          <w:rFonts w:ascii="Consolas" w:hAnsi="Consolas" w:cs="Consolas"/>
+          <w:color w:val="006400"/>
+          <w:sz w:val="19"/>
+          <w:szCs w:val="19"/>
+        </w:rPr>
+        <w:t>/  [</w:t>
+      </w:r>
+      <w:proofErr w:type="gramEnd"/>
+      <w:r>
+        <w:rPr>
+          <w:rFonts w:ascii="Consolas" w:hAnsi="Consolas" w:cs="Consolas"/>
+          <w:color w:val="006400"/>
+          <w:sz w:val="19"/>
+          <w:szCs w:val="19"/>
+        </w:rPr>
+        <w:t>9,6,3]</w:t>
+      </w:r>
+    </w:p>
+    <w:p>
+      <w:pPr>
+        <w:autoSpaceDE w:val="0"/>
+        <w:autoSpaceDN w:val="0"/>
+        <w:adjustRightInd w:val="0"/>
+        <w:spacing w:after="0" w:line="240" w:lineRule="auto"/>
+        <w:rPr>
+          <w:rFonts w:ascii="Consolas" w:hAnsi="Consolas" w:cs="Consolas"/>
+          <w:color w:val="000000"/>
+          <w:sz w:val="19"/>
+          <w:szCs w:val="19"/>
+        </w:rPr>
+      </w:pPr>
+      <w:r>
+        <w:rPr>
+          <w:rFonts w:ascii="Consolas" w:hAnsi="Consolas" w:cs="Consolas"/>
+          <w:color w:val="006400"/>
+          <w:sz w:val="19"/>
+          <w:szCs w:val="19"/>
+        </w:rPr>
         <w:t>/// ]</w:t>
       </w:r>
     </w:p>
@@ -5307,22 +5586,9 @@
           <w:sz w:val="19"/>
           <w:szCs w:val="19"/>
         </w:rPr>
-        <w:t>///   [ 5, 1, 9,11],</w:t>
-      </w:r>
-    </w:p>
-    <w:p>
-      <w:pPr>
-        <w:autoSpaceDE w:val="0"/>
-        <w:autoSpaceDN w:val="0"/>
-        <w:adjustRightInd w:val="0"/>
-        <w:spacing w:after="0" w:line="240" w:lineRule="auto"/>
-        <w:rPr>
-          <w:rFonts w:ascii="Consolas" w:hAnsi="Consolas" w:cs="Consolas"/>
-          <w:color w:val="000000"/>
-          <w:sz w:val="19"/>
-          <w:szCs w:val="19"/>
-        </w:rPr>
-      </w:pPr>
+        <w:t>///</w:t>
+      </w:r>
+      <w:proofErr w:type="gramStart"/>
       <w:r>
         <w:rPr>
           <w:rFonts w:ascii="Consolas" w:hAnsi="Consolas" w:cs="Consolas"/>
@@ -5330,22 +5596,9 @@
           <w:sz w:val="19"/>
           <w:szCs w:val="19"/>
         </w:rPr>
-        <w:t>///   [ 2, 4, 8,10],</w:t>
-      </w:r>
-    </w:p>
-    <w:p>
-      <w:pPr>
-        <w:autoSpaceDE w:val="0"/>
-        <w:autoSpaceDN w:val="0"/>
-        <w:adjustRightInd w:val="0"/>
-        <w:spacing w:after="0" w:line="240" w:lineRule="auto"/>
-        <w:rPr>
-          <w:rFonts w:ascii="Consolas" w:hAnsi="Consolas" w:cs="Consolas"/>
-          <w:color w:val="000000"/>
-          <w:sz w:val="19"/>
-          <w:szCs w:val="19"/>
-        </w:rPr>
-      </w:pPr>
+        <w:t xml:space="preserve">   [</w:t>
+      </w:r>
+      <w:proofErr w:type="gramEnd"/>
       <w:r>
         <w:rPr>
           <w:rFonts w:ascii="Consolas" w:hAnsi="Consolas" w:cs="Consolas"/>
@@ -5353,7 +5606,7 @@
           <w:sz w:val="19"/>
           <w:szCs w:val="19"/>
         </w:rPr>
-        <w:t>///   [13, 3, 6, 7],</w:t>
+        <w:t xml:space="preserve"> 5, 1, 9,11],</w:t>
       </w:r>
     </w:p>
     <w:p>
@@ -5376,7 +5629,113 @@
           <w:sz w:val="19"/>
           <w:szCs w:val="19"/>
         </w:rPr>
-        <w:t>///   [15,14,12,16]</w:t>
+        <w:t>///</w:t>
+      </w:r>
+      <w:proofErr w:type="gramStart"/>
+      <w:r>
+        <w:rPr>
+          <w:rFonts w:ascii="Consolas" w:hAnsi="Consolas" w:cs="Consolas"/>
+          <w:color w:val="006400"/>
+          <w:sz w:val="19"/>
+          <w:szCs w:val="19"/>
+        </w:rPr>
+        <w:t xml:space="preserve">   [</w:t>
+      </w:r>
+      <w:proofErr w:type="gramEnd"/>
+      <w:r>
+        <w:rPr>
+          <w:rFonts w:ascii="Consolas" w:hAnsi="Consolas" w:cs="Consolas"/>
+          <w:color w:val="006400"/>
+          <w:sz w:val="19"/>
+          <w:szCs w:val="19"/>
+        </w:rPr>
+        <w:t xml:space="preserve"> 2, 4, 8,10],</w:t>
+      </w:r>
+    </w:p>
+    <w:p>
+      <w:pPr>
+        <w:autoSpaceDE w:val="0"/>
+        <w:autoSpaceDN w:val="0"/>
+        <w:adjustRightInd w:val="0"/>
+        <w:spacing w:after="0" w:line="240" w:lineRule="auto"/>
+        <w:rPr>
+          <w:rFonts w:ascii="Consolas" w:hAnsi="Consolas" w:cs="Consolas"/>
+          <w:color w:val="000000"/>
+          <w:sz w:val="19"/>
+          <w:szCs w:val="19"/>
+        </w:rPr>
+      </w:pPr>
+      <w:r>
+        <w:rPr>
+          <w:rFonts w:ascii="Consolas" w:hAnsi="Consolas" w:cs="Consolas"/>
+          <w:color w:val="006400"/>
+          <w:sz w:val="19"/>
+          <w:szCs w:val="19"/>
+        </w:rPr>
+        <w:t>///</w:t>
+      </w:r>
+      <w:proofErr w:type="gramStart"/>
+      <w:r>
+        <w:rPr>
+          <w:rFonts w:ascii="Consolas" w:hAnsi="Consolas" w:cs="Consolas"/>
+          <w:color w:val="006400"/>
+          <w:sz w:val="19"/>
+          <w:szCs w:val="19"/>
+        </w:rPr>
+        <w:t xml:space="preserve">   [</w:t>
+      </w:r>
+      <w:proofErr w:type="gramEnd"/>
+      <w:r>
+        <w:rPr>
+          <w:rFonts w:ascii="Consolas" w:hAnsi="Consolas" w:cs="Consolas"/>
+          <w:color w:val="006400"/>
+          <w:sz w:val="19"/>
+          <w:szCs w:val="19"/>
+        </w:rPr>
+        <w:t>13, 3, 6, 7],</w:t>
+      </w:r>
+    </w:p>
+    <w:p>
+      <w:pPr>
+        <w:autoSpaceDE w:val="0"/>
+        <w:autoSpaceDN w:val="0"/>
+        <w:adjustRightInd w:val="0"/>
+        <w:spacing w:after="0" w:line="240" w:lineRule="auto"/>
+        <w:rPr>
+          <w:rFonts w:ascii="Consolas" w:hAnsi="Consolas" w:cs="Consolas"/>
+          <w:color w:val="000000"/>
+          <w:sz w:val="19"/>
+          <w:szCs w:val="19"/>
+        </w:rPr>
+      </w:pPr>
+      <w:r>
+        <w:rPr>
+          <w:rFonts w:ascii="Consolas" w:hAnsi="Consolas" w:cs="Consolas"/>
+          <w:color w:val="006400"/>
+          <w:sz w:val="19"/>
+          <w:szCs w:val="19"/>
+        </w:rPr>
+        <w:t>///</w:t>
+      </w:r>
+      <w:proofErr w:type="gramStart"/>
+      <w:r>
+        <w:rPr>
+          <w:rFonts w:ascii="Consolas" w:hAnsi="Consolas" w:cs="Consolas"/>
+          <w:color w:val="006400"/>
+          <w:sz w:val="19"/>
+          <w:szCs w:val="19"/>
+        </w:rPr>
+        <w:t xml:space="preserve">   [</w:t>
+      </w:r>
+      <w:proofErr w:type="gramEnd"/>
+      <w:r>
+        <w:rPr>
+          <w:rFonts w:ascii="Consolas" w:hAnsi="Consolas" w:cs="Consolas"/>
+          <w:color w:val="006400"/>
+          <w:sz w:val="19"/>
+          <w:szCs w:val="19"/>
+        </w:rPr>
+        <w:t>15,14,12,16]</w:t>
       </w:r>
     </w:p>
     <w:p>
@@ -5492,22 +5851,9 @@
           <w:sz w:val="19"/>
           <w:szCs w:val="19"/>
         </w:rPr>
-        <w:t>///   [15,13, 2, 5],</w:t>
-      </w:r>
-    </w:p>
-    <w:p>
-      <w:pPr>
-        <w:autoSpaceDE w:val="0"/>
-        <w:autoSpaceDN w:val="0"/>
-        <w:adjustRightInd w:val="0"/>
-        <w:spacing w:after="0" w:line="240" w:lineRule="auto"/>
-        <w:rPr>
-          <w:rFonts w:ascii="Consolas" w:hAnsi="Consolas" w:cs="Consolas"/>
-          <w:color w:val="000000"/>
-          <w:sz w:val="19"/>
-          <w:szCs w:val="19"/>
-        </w:rPr>
-      </w:pPr>
+        <w:t>///</w:t>
+      </w:r>
+      <w:proofErr w:type="gramStart"/>
       <w:r>
         <w:rPr>
           <w:rFonts w:ascii="Consolas" w:hAnsi="Consolas" w:cs="Consolas"/>
@@ -5515,7 +5861,60 @@
           <w:sz w:val="19"/>
           <w:szCs w:val="19"/>
         </w:rPr>
-        <w:t>///   [14, 3, 4, 1],</w:t>
+        <w:t xml:space="preserve">   [</w:t>
+      </w:r>
+      <w:proofErr w:type="gramEnd"/>
+      <w:r>
+        <w:rPr>
+          <w:rFonts w:ascii="Consolas" w:hAnsi="Consolas" w:cs="Consolas"/>
+          <w:color w:val="006400"/>
+          <w:sz w:val="19"/>
+          <w:szCs w:val="19"/>
+        </w:rPr>
+        <w:t>15,13, 2, 5],</w:t>
+      </w:r>
+    </w:p>
+    <w:p>
+      <w:pPr>
+        <w:autoSpaceDE w:val="0"/>
+        <w:autoSpaceDN w:val="0"/>
+        <w:adjustRightInd w:val="0"/>
+        <w:spacing w:after="0" w:line="240" w:lineRule="auto"/>
+        <w:rPr>
+          <w:rFonts w:ascii="Consolas" w:hAnsi="Consolas" w:cs="Consolas"/>
+          <w:color w:val="000000"/>
+          <w:sz w:val="19"/>
+          <w:szCs w:val="19"/>
+        </w:rPr>
+      </w:pPr>
+      <w:r>
+        <w:rPr>
+          <w:rFonts w:ascii="Consolas" w:hAnsi="Consolas" w:cs="Consolas"/>
+          <w:color w:val="006400"/>
+          <w:sz w:val="19"/>
+          <w:szCs w:val="19"/>
+        </w:rPr>
+        <w:t>///</w:t>
+      </w:r>
+      <w:proofErr w:type="gramStart"/>
+      <w:r>
+        <w:rPr>
+          <w:rFonts w:ascii="Consolas" w:hAnsi="Consolas" w:cs="Consolas"/>
+          <w:color w:val="006400"/>
+          <w:sz w:val="19"/>
+          <w:szCs w:val="19"/>
+        </w:rPr>
+        <w:t xml:space="preserve">   [</w:t>
+      </w:r>
+      <w:proofErr w:type="gramEnd"/>
+      <w:r>
+        <w:rPr>
+          <w:rFonts w:ascii="Consolas" w:hAnsi="Consolas" w:cs="Consolas"/>
+          <w:color w:val="006400"/>
+          <w:sz w:val="19"/>
+          <w:szCs w:val="19"/>
+        </w:rPr>
+        <w:t>14, 3, 4, 1],</w:t>
       </w:r>
     </w:p>
     <w:p>
@@ -5538,7 +5937,27 @@
           <w:sz w:val="19"/>
           <w:szCs w:val="19"/>
         </w:rPr>
-        <w:t>//    [12, 6, 8, 9],</w:t>
+        <w:t xml:space="preserve">// </w:t>
+      </w:r>
+      <w:proofErr w:type="gramStart"/>
+      <w:r>
+        <w:rPr>
+          <w:rFonts w:ascii="Consolas" w:hAnsi="Consolas" w:cs="Consolas"/>
+          <w:color w:val="008000"/>
+          <w:sz w:val="19"/>
+          <w:szCs w:val="19"/>
+        </w:rPr>
+        <w:t xml:space="preserve">   [</w:t>
+      </w:r>
+      <w:proofErr w:type="gramEnd"/>
+      <w:r>
+        <w:rPr>
+          <w:rFonts w:ascii="Consolas" w:hAnsi="Consolas" w:cs="Consolas"/>
+          <w:color w:val="008000"/>
+          <w:sz w:val="19"/>
+          <w:szCs w:val="19"/>
+        </w:rPr>
+        <w:t>12, 6, 8, 9],</w:t>
       </w:r>
     </w:p>
     <w:p>
@@ -5561,22 +5980,9 @@
           <w:sz w:val="19"/>
           <w:szCs w:val="19"/>
         </w:rPr>
-        <w:t>///   [16, 7,10,11]</w:t>
-      </w:r>
-    </w:p>
-    <w:p>
-      <w:pPr>
-        <w:autoSpaceDE w:val="0"/>
-        <w:autoSpaceDN w:val="0"/>
-        <w:adjustRightInd w:val="0"/>
-        <w:spacing w:after="0" w:line="240" w:lineRule="auto"/>
-        <w:rPr>
-          <w:rFonts w:ascii="Consolas" w:hAnsi="Consolas" w:cs="Consolas"/>
-          <w:color w:val="000000"/>
-          <w:sz w:val="19"/>
-          <w:szCs w:val="19"/>
-        </w:rPr>
-      </w:pPr>
+        <w:t>///</w:t>
+      </w:r>
+      <w:proofErr w:type="gramStart"/>
       <w:r>
         <w:rPr>
           <w:rFonts w:ascii="Consolas" w:hAnsi="Consolas" w:cs="Consolas"/>
@@ -5584,6 +5990,39 @@
           <w:sz w:val="19"/>
           <w:szCs w:val="19"/>
         </w:rPr>
+        <w:t xml:space="preserve">   [</w:t>
+      </w:r>
+      <w:proofErr w:type="gramEnd"/>
+      <w:r>
+        <w:rPr>
+          <w:rFonts w:ascii="Consolas" w:hAnsi="Consolas" w:cs="Consolas"/>
+          <w:color w:val="006400"/>
+          <w:sz w:val="19"/>
+          <w:szCs w:val="19"/>
+        </w:rPr>
+        <w:t>16, 7,10,11]</w:t>
+      </w:r>
+    </w:p>
+    <w:p>
+      <w:pPr>
+        <w:autoSpaceDE w:val="0"/>
+        <w:autoSpaceDN w:val="0"/>
+        <w:adjustRightInd w:val="0"/>
+        <w:spacing w:after="0" w:line="240" w:lineRule="auto"/>
+        <w:rPr>
+          <w:rFonts w:ascii="Consolas" w:hAnsi="Consolas" w:cs="Consolas"/>
+          <w:color w:val="000000"/>
+          <w:sz w:val="19"/>
+          <w:szCs w:val="19"/>
+        </w:rPr>
+      </w:pPr>
+      <w:r>
+        <w:rPr>
+          <w:rFonts w:ascii="Consolas" w:hAnsi="Consolas" w:cs="Consolas"/>
+          <w:color w:val="006400"/>
+          <w:sz w:val="19"/>
+          <w:szCs w:val="19"/>
+        </w:rPr>
         <w:t>/// ]</w:t>
       </w:r>
     </w:p>
@@ -5651,6 +6090,7 @@
         <w:t xml:space="preserve"> </w:t>
       </w:r>
       <w:proofErr w:type="spellStart"/>
+      <w:proofErr w:type="gramStart"/>
       <w:r>
         <w:rPr>
           <w:rFonts w:ascii="Consolas" w:hAnsi="Consolas" w:cs="Consolas"/>
@@ -5668,7 +6108,17 @@
           <w:sz w:val="19"/>
           <w:szCs w:val="19"/>
         </w:rPr>
-        <w:t>::rotate(</w:t>
+        <w:t>::</w:t>
+      </w:r>
+      <w:proofErr w:type="gramEnd"/>
+      <w:r>
+        <w:rPr>
+          <w:rFonts w:ascii="Consolas" w:hAnsi="Consolas" w:cs="Consolas"/>
+          <w:color w:val="000000"/>
+          <w:sz w:val="19"/>
+          <w:szCs w:val="19"/>
+        </w:rPr>
+        <w:t>rotate(</w:t>
       </w:r>
       <w:r>
         <w:rPr>
@@ -5807,6 +6257,7 @@
         <w:t xml:space="preserve"> (</w:t>
       </w:r>
       <w:proofErr w:type="spellStart"/>
+      <w:proofErr w:type="gramStart"/>
       <w:r>
         <w:rPr>
           <w:rFonts w:ascii="Consolas" w:hAnsi="Consolas" w:cs="Consolas"/>
@@ -5826,6 +6277,7 @@
         <w:t>.empty</w:t>
       </w:r>
       <w:proofErr w:type="spellEnd"/>
+      <w:proofErr w:type="gramEnd"/>
       <w:r>
         <w:rPr>
           <w:rFonts w:ascii="Consolas" w:hAnsi="Consolas" w:cs="Consolas"/>
@@ -5957,8 +6409,19 @@
           <w:sz w:val="19"/>
           <w:szCs w:val="19"/>
         </w:rPr>
-        <w:t xml:space="preserve"> = 0;</w:t>
-      </w:r>
+        <w:t xml:space="preserve"> = </w:t>
+      </w:r>
+      <w:proofErr w:type="gramStart"/>
+      <w:r>
+        <w:rPr>
+          <w:rFonts w:ascii="Consolas" w:hAnsi="Consolas" w:cs="Consolas"/>
+          <w:color w:val="000000"/>
+          <w:sz w:val="19"/>
+          <w:szCs w:val="19"/>
+        </w:rPr>
+        <w:t>0;</w:t>
+      </w:r>
+      <w:proofErr w:type="gramEnd"/>
     </w:p>
     <w:p>
       <w:pPr>
@@ -6021,6 +6484,7 @@
         <w:t xml:space="preserve"> = </w:t>
       </w:r>
       <w:proofErr w:type="spellStart"/>
+      <w:proofErr w:type="gramStart"/>
       <w:r>
         <w:rPr>
           <w:rFonts w:ascii="Consolas" w:hAnsi="Consolas" w:cs="Consolas"/>
@@ -6040,6 +6504,7 @@
         <w:t>.size</w:t>
       </w:r>
       <w:proofErr w:type="spellEnd"/>
+      <w:proofErr w:type="gramEnd"/>
       <w:r>
         <w:rPr>
           <w:rFonts w:ascii="Consolas" w:hAnsi="Consolas" w:cs="Consolas"/>
@@ -6108,8 +6573,19 @@
           <w:sz w:val="19"/>
           <w:szCs w:val="19"/>
         </w:rPr>
-        <w:t xml:space="preserve"> = 0;</w:t>
-      </w:r>
+        <w:t xml:space="preserve"> = </w:t>
+      </w:r>
+      <w:proofErr w:type="gramStart"/>
+      <w:r>
+        <w:rPr>
+          <w:rFonts w:ascii="Consolas" w:hAnsi="Consolas" w:cs="Consolas"/>
+          <w:color w:val="000000"/>
+          <w:sz w:val="19"/>
+          <w:szCs w:val="19"/>
+        </w:rPr>
+        <w:t>0;</w:t>
+      </w:r>
+      <w:proofErr w:type="gramEnd"/>
     </w:p>
     <w:p>
       <w:pPr>
@@ -6198,6 +6674,7 @@
         </w:rPr>
         <w:t>0</w:t>
       </w:r>
+      <w:proofErr w:type="gramStart"/>
       <w:r>
         <w:rPr>
           <w:rFonts w:ascii="Consolas" w:hAnsi="Consolas" w:cs="Consolas"/>
@@ -6214,7 +6691,17 @@
           <w:sz w:val="19"/>
           <w:szCs w:val="19"/>
         </w:rPr>
-        <w:t>.size() - 1;</w:t>
+        <w:t>.size</w:t>
+      </w:r>
+      <w:proofErr w:type="gramEnd"/>
+      <w:r>
+        <w:rPr>
+          <w:rFonts w:ascii="Consolas" w:hAnsi="Consolas" w:cs="Consolas"/>
+          <w:color w:val="000000"/>
+          <w:sz w:val="19"/>
+          <w:szCs w:val="19"/>
+        </w:rPr>
+        <w:t>() - 1;</w:t>
       </w:r>
     </w:p>
     <w:p>
@@ -6591,12 +7078,130 @@
           <w:sz w:val="19"/>
           <w:szCs w:val="19"/>
         </w:rPr>
+        <w:t>begin_</w:t>
+      </w:r>
+      <w:proofErr w:type="gramStart"/>
+      <w:r>
+        <w:rPr>
+          <w:rFonts w:ascii="Consolas" w:hAnsi="Consolas" w:cs="Consolas"/>
+          <w:color w:val="000000"/>
+          <w:sz w:val="19"/>
+          <w:szCs w:val="19"/>
+        </w:rPr>
+        <w:t>row</w:t>
+      </w:r>
+      <w:proofErr w:type="spellEnd"/>
+      <w:r>
+        <w:rPr>
+          <w:rFonts w:ascii="Consolas" w:hAnsi="Consolas" w:cs="Consolas"/>
+          <w:color w:val="008080"/>
+          <w:sz w:val="19"/>
+          <w:szCs w:val="19"/>
+        </w:rPr>
+        <w:t>][</w:t>
+      </w:r>
+      <w:proofErr w:type="spellStart"/>
+      <w:proofErr w:type="gramEnd"/>
+      <w:r>
+        <w:rPr>
+          <w:rFonts w:ascii="Consolas" w:hAnsi="Consolas" w:cs="Consolas"/>
+          <w:color w:val="000000"/>
+          <w:sz w:val="19"/>
+          <w:szCs w:val="19"/>
+        </w:rPr>
+        <w:t>begin_col</w:t>
+      </w:r>
+      <w:proofErr w:type="spellEnd"/>
+      <w:r>
+        <w:rPr>
+          <w:rFonts w:ascii="Consolas" w:hAnsi="Consolas" w:cs="Consolas"/>
+          <w:color w:val="000000"/>
+          <w:sz w:val="19"/>
+          <w:szCs w:val="19"/>
+        </w:rPr>
+        <w:t xml:space="preserve"> + </w:t>
+      </w:r>
+      <w:proofErr w:type="spellStart"/>
+      <w:r>
+        <w:rPr>
+          <w:rFonts w:ascii="Consolas" w:hAnsi="Consolas" w:cs="Consolas"/>
+          <w:color w:val="000000"/>
+          <w:sz w:val="19"/>
+          <w:szCs w:val="19"/>
+        </w:rPr>
+        <w:t>i</w:t>
+      </w:r>
+      <w:proofErr w:type="spellEnd"/>
+      <w:r>
+        <w:rPr>
+          <w:rFonts w:ascii="Consolas" w:hAnsi="Consolas" w:cs="Consolas"/>
+          <w:color w:val="008080"/>
+          <w:sz w:val="19"/>
+          <w:szCs w:val="19"/>
+        </w:rPr>
+        <w:t>]</w:t>
+      </w:r>
+      <w:r>
+        <w:rPr>
+          <w:rFonts w:ascii="Consolas" w:hAnsi="Consolas" w:cs="Consolas"/>
+          <w:color w:val="000000"/>
+          <w:sz w:val="19"/>
+          <w:szCs w:val="19"/>
+        </w:rPr>
+        <w:t xml:space="preserve">, </w:t>
+      </w:r>
+      <w:r>
+        <w:rPr>
+          <w:rFonts w:ascii="Consolas" w:hAnsi="Consolas" w:cs="Consolas"/>
+          <w:color w:val="808080"/>
+          <w:sz w:val="19"/>
+          <w:szCs w:val="19"/>
+        </w:rPr>
+        <w:t>matrix</w:t>
+      </w:r>
+      <w:r>
+        <w:rPr>
+          <w:rFonts w:ascii="Consolas" w:hAnsi="Consolas" w:cs="Consolas"/>
+          <w:color w:val="008080"/>
+          <w:sz w:val="19"/>
+          <w:szCs w:val="19"/>
+        </w:rPr>
+        <w:t>[</w:t>
+      </w:r>
+      <w:proofErr w:type="spellStart"/>
+      <w:r>
+        <w:rPr>
+          <w:rFonts w:ascii="Consolas" w:hAnsi="Consolas" w:cs="Consolas"/>
+          <w:color w:val="000000"/>
+          <w:sz w:val="19"/>
+          <w:szCs w:val="19"/>
+        </w:rPr>
         <w:t>begin_row</w:t>
       </w:r>
       <w:proofErr w:type="spellEnd"/>
       <w:r>
         <w:rPr>
           <w:rFonts w:ascii="Consolas" w:hAnsi="Consolas" w:cs="Consolas"/>
+          <w:color w:val="000000"/>
+          <w:sz w:val="19"/>
+          <w:szCs w:val="19"/>
+        </w:rPr>
+        <w:t xml:space="preserve"> + </w:t>
+      </w:r>
+      <w:proofErr w:type="spellStart"/>
+      <w:r>
+        <w:rPr>
+          <w:rFonts w:ascii="Consolas" w:hAnsi="Consolas" w:cs="Consolas"/>
+          <w:color w:val="000000"/>
+          <w:sz w:val="19"/>
+          <w:szCs w:val="19"/>
+        </w:rPr>
+        <w:t>i</w:t>
+      </w:r>
+      <w:proofErr w:type="spellEnd"/>
+      <w:r>
+        <w:rPr>
+          <w:rFonts w:ascii="Consolas" w:hAnsi="Consolas" w:cs="Consolas"/>
           <w:color w:val="008080"/>
           <w:sz w:val="19"/>
           <w:szCs w:val="19"/>
@@ -6611,6 +7216,107 @@
           <w:sz w:val="19"/>
           <w:szCs w:val="19"/>
         </w:rPr>
+        <w:t>end_col</w:t>
+      </w:r>
+      <w:proofErr w:type="spellEnd"/>
+      <w:r>
+        <w:rPr>
+          <w:rFonts w:ascii="Consolas" w:hAnsi="Consolas" w:cs="Consolas"/>
+          <w:color w:val="008080"/>
+          <w:sz w:val="19"/>
+          <w:szCs w:val="19"/>
+        </w:rPr>
+        <w:t>]</w:t>
+      </w:r>
+      <w:r>
+        <w:rPr>
+          <w:rFonts w:ascii="Consolas" w:hAnsi="Consolas" w:cs="Consolas"/>
+          <w:color w:val="000000"/>
+          <w:sz w:val="19"/>
+          <w:szCs w:val="19"/>
+        </w:rPr>
+        <w:t>);</w:t>
+      </w:r>
+    </w:p>
+    <w:p>
+      <w:pPr>
+        <w:autoSpaceDE w:val="0"/>
+        <w:autoSpaceDN w:val="0"/>
+        <w:adjustRightInd w:val="0"/>
+        <w:spacing w:after="0" w:line="240" w:lineRule="auto"/>
+        <w:rPr>
+          <w:rFonts w:ascii="Consolas" w:hAnsi="Consolas" w:cs="Consolas"/>
+          <w:color w:val="000000"/>
+          <w:sz w:val="19"/>
+          <w:szCs w:val="19"/>
+        </w:rPr>
+      </w:pPr>
+      <w:r>
+        <w:rPr>
+          <w:rFonts w:ascii="Consolas" w:hAnsi="Consolas" w:cs="Consolas"/>
+          <w:color w:val="000000"/>
+          <w:sz w:val="19"/>
+          <w:szCs w:val="19"/>
+        </w:rPr>
+        <w:t xml:space="preserve">            swap(</w:t>
+      </w:r>
+      <w:r>
+        <w:rPr>
+          <w:rFonts w:ascii="Consolas" w:hAnsi="Consolas" w:cs="Consolas"/>
+          <w:color w:val="808080"/>
+          <w:sz w:val="19"/>
+          <w:szCs w:val="19"/>
+        </w:rPr>
+        <w:t>matrix</w:t>
+      </w:r>
+      <w:r>
+        <w:rPr>
+          <w:rFonts w:ascii="Consolas" w:hAnsi="Consolas" w:cs="Consolas"/>
+          <w:color w:val="008080"/>
+          <w:sz w:val="19"/>
+          <w:szCs w:val="19"/>
+        </w:rPr>
+        <w:t>[</w:t>
+      </w:r>
+      <w:proofErr w:type="spellStart"/>
+      <w:r>
+        <w:rPr>
+          <w:rFonts w:ascii="Consolas" w:hAnsi="Consolas" w:cs="Consolas"/>
+          <w:color w:val="000000"/>
+          <w:sz w:val="19"/>
+          <w:szCs w:val="19"/>
+        </w:rPr>
+        <w:t>begin_</w:t>
+      </w:r>
+      <w:proofErr w:type="gramStart"/>
+      <w:r>
+        <w:rPr>
+          <w:rFonts w:ascii="Consolas" w:hAnsi="Consolas" w:cs="Consolas"/>
+          <w:color w:val="000000"/>
+          <w:sz w:val="19"/>
+          <w:szCs w:val="19"/>
+        </w:rPr>
+        <w:t>row</w:t>
+      </w:r>
+      <w:proofErr w:type="spellEnd"/>
+      <w:r>
+        <w:rPr>
+          <w:rFonts w:ascii="Consolas" w:hAnsi="Consolas" w:cs="Consolas"/>
+          <w:color w:val="008080"/>
+          <w:sz w:val="19"/>
+          <w:szCs w:val="19"/>
+        </w:rPr>
+        <w:t>][</w:t>
+      </w:r>
+      <w:proofErr w:type="spellStart"/>
+      <w:proofErr w:type="gramEnd"/>
+      <w:r>
+        <w:rPr>
+          <w:rFonts w:ascii="Consolas" w:hAnsi="Consolas" w:cs="Consolas"/>
+          <w:color w:val="000000"/>
+          <w:sz w:val="19"/>
+          <w:szCs w:val="19"/>
+        </w:rPr>
         <w:t>begin_col</w:t>
       </w:r>
       <w:proofErr w:type="spellEnd"/>
@@ -6678,6 +7384,329 @@
           <w:sz w:val="19"/>
           <w:szCs w:val="19"/>
         </w:rPr>
+        <w:t>end_row</w:t>
+      </w:r>
+      <w:proofErr w:type="spellEnd"/>
+      <w:r>
+        <w:rPr>
+          <w:rFonts w:ascii="Consolas" w:hAnsi="Consolas" w:cs="Consolas"/>
+          <w:color w:val="008080"/>
+          <w:sz w:val="19"/>
+          <w:szCs w:val="19"/>
+        </w:rPr>
+        <w:t>][</w:t>
+      </w:r>
+      <w:proofErr w:type="spellStart"/>
+      <w:r>
+        <w:rPr>
+          <w:rFonts w:ascii="Consolas" w:hAnsi="Consolas" w:cs="Consolas"/>
+          <w:color w:val="000000"/>
+          <w:sz w:val="19"/>
+          <w:szCs w:val="19"/>
+        </w:rPr>
+        <w:t>end_col</w:t>
+      </w:r>
+      <w:proofErr w:type="spellEnd"/>
+      <w:r>
+        <w:rPr>
+          <w:rFonts w:ascii="Consolas" w:hAnsi="Consolas" w:cs="Consolas"/>
+          <w:color w:val="000000"/>
+          <w:sz w:val="19"/>
+          <w:szCs w:val="19"/>
+        </w:rPr>
+        <w:t xml:space="preserve"> - </w:t>
+      </w:r>
+      <w:proofErr w:type="spellStart"/>
+      <w:r>
+        <w:rPr>
+          <w:rFonts w:ascii="Consolas" w:hAnsi="Consolas" w:cs="Consolas"/>
+          <w:color w:val="000000"/>
+          <w:sz w:val="19"/>
+          <w:szCs w:val="19"/>
+        </w:rPr>
+        <w:t>i</w:t>
+      </w:r>
+      <w:proofErr w:type="spellEnd"/>
+      <w:r>
+        <w:rPr>
+          <w:rFonts w:ascii="Consolas" w:hAnsi="Consolas" w:cs="Consolas"/>
+          <w:color w:val="008080"/>
+          <w:sz w:val="19"/>
+          <w:szCs w:val="19"/>
+        </w:rPr>
+        <w:t>]</w:t>
+      </w:r>
+      <w:r>
+        <w:rPr>
+          <w:rFonts w:ascii="Consolas" w:hAnsi="Consolas" w:cs="Consolas"/>
+          <w:color w:val="000000"/>
+          <w:sz w:val="19"/>
+          <w:szCs w:val="19"/>
+        </w:rPr>
+        <w:t>);</w:t>
+      </w:r>
+    </w:p>
+    <w:p>
+      <w:pPr>
+        <w:autoSpaceDE w:val="0"/>
+        <w:autoSpaceDN w:val="0"/>
+        <w:adjustRightInd w:val="0"/>
+        <w:spacing w:after="0" w:line="240" w:lineRule="auto"/>
+        <w:rPr>
+          <w:rFonts w:ascii="Consolas" w:hAnsi="Consolas" w:cs="Consolas"/>
+          <w:color w:val="000000"/>
+          <w:sz w:val="19"/>
+          <w:szCs w:val="19"/>
+        </w:rPr>
+      </w:pPr>
+      <w:r>
+        <w:rPr>
+          <w:rFonts w:ascii="Consolas" w:hAnsi="Consolas" w:cs="Consolas"/>
+          <w:color w:val="000000"/>
+          <w:sz w:val="19"/>
+          <w:szCs w:val="19"/>
+        </w:rPr>
+        <w:t xml:space="preserve">            swap(</w:t>
+      </w:r>
+      <w:r>
+        <w:rPr>
+          <w:rFonts w:ascii="Consolas" w:hAnsi="Consolas" w:cs="Consolas"/>
+          <w:color w:val="808080"/>
+          <w:sz w:val="19"/>
+          <w:szCs w:val="19"/>
+        </w:rPr>
+        <w:t>matrix</w:t>
+      </w:r>
+      <w:r>
+        <w:rPr>
+          <w:rFonts w:ascii="Consolas" w:hAnsi="Consolas" w:cs="Consolas"/>
+          <w:color w:val="008080"/>
+          <w:sz w:val="19"/>
+          <w:szCs w:val="19"/>
+        </w:rPr>
+        <w:t>[</w:t>
+      </w:r>
+      <w:proofErr w:type="spellStart"/>
+      <w:r>
+        <w:rPr>
+          <w:rFonts w:ascii="Consolas" w:hAnsi="Consolas" w:cs="Consolas"/>
+          <w:color w:val="000000"/>
+          <w:sz w:val="19"/>
+          <w:szCs w:val="19"/>
+        </w:rPr>
+        <w:t>begin_</w:t>
+      </w:r>
+      <w:proofErr w:type="gramStart"/>
+      <w:r>
+        <w:rPr>
+          <w:rFonts w:ascii="Consolas" w:hAnsi="Consolas" w:cs="Consolas"/>
+          <w:color w:val="000000"/>
+          <w:sz w:val="19"/>
+          <w:szCs w:val="19"/>
+        </w:rPr>
+        <w:t>row</w:t>
+      </w:r>
+      <w:proofErr w:type="spellEnd"/>
+      <w:r>
+        <w:rPr>
+          <w:rFonts w:ascii="Consolas" w:hAnsi="Consolas" w:cs="Consolas"/>
+          <w:color w:val="008080"/>
+          <w:sz w:val="19"/>
+          <w:szCs w:val="19"/>
+        </w:rPr>
+        <w:t>][</w:t>
+      </w:r>
+      <w:proofErr w:type="spellStart"/>
+      <w:proofErr w:type="gramEnd"/>
+      <w:r>
+        <w:rPr>
+          <w:rFonts w:ascii="Consolas" w:hAnsi="Consolas" w:cs="Consolas"/>
+          <w:color w:val="000000"/>
+          <w:sz w:val="19"/>
+          <w:szCs w:val="19"/>
+        </w:rPr>
+        <w:t>begin_col</w:t>
+      </w:r>
+      <w:proofErr w:type="spellEnd"/>
+      <w:r>
+        <w:rPr>
+          <w:rFonts w:ascii="Consolas" w:hAnsi="Consolas" w:cs="Consolas"/>
+          <w:color w:val="000000"/>
+          <w:sz w:val="19"/>
+          <w:szCs w:val="19"/>
+        </w:rPr>
+        <w:t xml:space="preserve"> + </w:t>
+      </w:r>
+      <w:proofErr w:type="spellStart"/>
+      <w:r>
+        <w:rPr>
+          <w:rFonts w:ascii="Consolas" w:hAnsi="Consolas" w:cs="Consolas"/>
+          <w:color w:val="000000"/>
+          <w:sz w:val="19"/>
+          <w:szCs w:val="19"/>
+        </w:rPr>
+        <w:t>i</w:t>
+      </w:r>
+      <w:proofErr w:type="spellEnd"/>
+      <w:r>
+        <w:rPr>
+          <w:rFonts w:ascii="Consolas" w:hAnsi="Consolas" w:cs="Consolas"/>
+          <w:color w:val="008080"/>
+          <w:sz w:val="19"/>
+          <w:szCs w:val="19"/>
+        </w:rPr>
+        <w:t>]</w:t>
+      </w:r>
+      <w:r>
+        <w:rPr>
+          <w:rFonts w:ascii="Consolas" w:hAnsi="Consolas" w:cs="Consolas"/>
+          <w:color w:val="000000"/>
+          <w:sz w:val="19"/>
+          <w:szCs w:val="19"/>
+        </w:rPr>
+        <w:t xml:space="preserve">, </w:t>
+      </w:r>
+      <w:r>
+        <w:rPr>
+          <w:rFonts w:ascii="Consolas" w:hAnsi="Consolas" w:cs="Consolas"/>
+          <w:color w:val="808080"/>
+          <w:sz w:val="19"/>
+          <w:szCs w:val="19"/>
+        </w:rPr>
+        <w:t>matrix</w:t>
+      </w:r>
+      <w:r>
+        <w:rPr>
+          <w:rFonts w:ascii="Consolas" w:hAnsi="Consolas" w:cs="Consolas"/>
+          <w:color w:val="008080"/>
+          <w:sz w:val="19"/>
+          <w:szCs w:val="19"/>
+        </w:rPr>
+        <w:t>[</w:t>
+      </w:r>
+      <w:proofErr w:type="spellStart"/>
+      <w:r>
+        <w:rPr>
+          <w:rFonts w:ascii="Consolas" w:hAnsi="Consolas" w:cs="Consolas"/>
+          <w:color w:val="000000"/>
+          <w:sz w:val="19"/>
+          <w:szCs w:val="19"/>
+        </w:rPr>
+        <w:t>end_row</w:t>
+      </w:r>
+      <w:proofErr w:type="spellEnd"/>
+      <w:r>
+        <w:rPr>
+          <w:rFonts w:ascii="Consolas" w:hAnsi="Consolas" w:cs="Consolas"/>
+          <w:color w:val="000000"/>
+          <w:sz w:val="19"/>
+          <w:szCs w:val="19"/>
+        </w:rPr>
+        <w:t xml:space="preserve"> - </w:t>
+      </w:r>
+      <w:proofErr w:type="spellStart"/>
+      <w:r>
+        <w:rPr>
+          <w:rFonts w:ascii="Consolas" w:hAnsi="Consolas" w:cs="Consolas"/>
+          <w:color w:val="000000"/>
+          <w:sz w:val="19"/>
+          <w:szCs w:val="19"/>
+        </w:rPr>
+        <w:t>i</w:t>
+      </w:r>
+      <w:proofErr w:type="spellEnd"/>
+      <w:r>
+        <w:rPr>
+          <w:rFonts w:ascii="Consolas" w:hAnsi="Consolas" w:cs="Consolas"/>
+          <w:color w:val="008080"/>
+          <w:sz w:val="19"/>
+          <w:szCs w:val="19"/>
+        </w:rPr>
+        <w:t>][</w:t>
+      </w:r>
+      <w:proofErr w:type="spellStart"/>
+      <w:r>
+        <w:rPr>
+          <w:rFonts w:ascii="Consolas" w:hAnsi="Consolas" w:cs="Consolas"/>
+          <w:color w:val="000000"/>
+          <w:sz w:val="19"/>
+          <w:szCs w:val="19"/>
+        </w:rPr>
+        <w:t>begin_col</w:t>
+      </w:r>
+      <w:proofErr w:type="spellEnd"/>
+      <w:r>
+        <w:rPr>
+          <w:rFonts w:ascii="Consolas" w:hAnsi="Consolas" w:cs="Consolas"/>
+          <w:color w:val="008080"/>
+          <w:sz w:val="19"/>
+          <w:szCs w:val="19"/>
+        </w:rPr>
+        <w:t>]</w:t>
+      </w:r>
+      <w:r>
+        <w:rPr>
+          <w:rFonts w:ascii="Consolas" w:hAnsi="Consolas" w:cs="Consolas"/>
+          <w:color w:val="000000"/>
+          <w:sz w:val="19"/>
+          <w:szCs w:val="19"/>
+        </w:rPr>
+        <w:t>);</w:t>
+      </w:r>
+    </w:p>
+    <w:p>
+      <w:pPr>
+        <w:autoSpaceDE w:val="0"/>
+        <w:autoSpaceDN w:val="0"/>
+        <w:adjustRightInd w:val="0"/>
+        <w:spacing w:after="0" w:line="240" w:lineRule="auto"/>
+        <w:rPr>
+          <w:rFonts w:ascii="Consolas" w:hAnsi="Consolas" w:cs="Consolas"/>
+          <w:color w:val="000000"/>
+          <w:sz w:val="19"/>
+          <w:szCs w:val="19"/>
+        </w:rPr>
+      </w:pPr>
+      <w:r>
+        <w:rPr>
+          <w:rFonts w:ascii="Consolas" w:hAnsi="Consolas" w:cs="Consolas"/>
+          <w:color w:val="000000"/>
+          <w:sz w:val="19"/>
+          <w:szCs w:val="19"/>
+        </w:rPr>
+        <w:t xml:space="preserve">        }</w:t>
+      </w:r>
+    </w:p>
+    <w:p>
+      <w:pPr>
+        <w:autoSpaceDE w:val="0"/>
+        <w:autoSpaceDN w:val="0"/>
+        <w:adjustRightInd w:val="0"/>
+        <w:spacing w:after="0" w:line="240" w:lineRule="auto"/>
+        <w:rPr>
+          <w:rFonts w:ascii="Consolas" w:hAnsi="Consolas" w:cs="Consolas"/>
+          <w:color w:val="000000"/>
+          <w:sz w:val="19"/>
+          <w:szCs w:val="19"/>
+        </w:rPr>
+      </w:pPr>
+      <w:r>
+        <w:rPr>
+          <w:rFonts w:ascii="Consolas" w:hAnsi="Consolas" w:cs="Consolas"/>
+          <w:color w:val="000000"/>
+          <w:sz w:val="19"/>
+          <w:szCs w:val="19"/>
+        </w:rPr>
+        <w:t xml:space="preserve">        </w:t>
+      </w:r>
+      <w:proofErr w:type="spellStart"/>
+      <w:r>
+        <w:rPr>
+          <w:rFonts w:ascii="Consolas" w:hAnsi="Consolas" w:cs="Consolas"/>
+          <w:color w:val="000000"/>
+          <w:sz w:val="19"/>
+          <w:szCs w:val="19"/>
+        </w:rPr>
         <w:t>begin_row</w:t>
       </w:r>
       <w:proofErr w:type="spellEnd"/>
@@ -6688,7 +7717,41 @@
           <w:sz w:val="19"/>
           <w:szCs w:val="19"/>
         </w:rPr>
-        <w:t xml:space="preserve"> + </w:t>
+        <w:t>+</w:t>
+      </w:r>
+      <w:proofErr w:type="gramStart"/>
+      <w:r>
+        <w:rPr>
+          <w:rFonts w:ascii="Consolas" w:hAnsi="Consolas" w:cs="Consolas"/>
+          <w:color w:val="000000"/>
+          <w:sz w:val="19"/>
+          <w:szCs w:val="19"/>
+        </w:rPr>
+        <w:t>+;</w:t>
+      </w:r>
+      <w:proofErr w:type="gramEnd"/>
+    </w:p>
+    <w:p>
+      <w:pPr>
+        <w:autoSpaceDE w:val="0"/>
+        <w:autoSpaceDN w:val="0"/>
+        <w:adjustRightInd w:val="0"/>
+        <w:spacing w:after="0" w:line="240" w:lineRule="auto"/>
+        <w:rPr>
+          <w:rFonts w:ascii="Consolas" w:hAnsi="Consolas" w:cs="Consolas"/>
+          <w:color w:val="000000"/>
+          <w:sz w:val="19"/>
+          <w:szCs w:val="19"/>
+        </w:rPr>
+      </w:pPr>
+      <w:r>
+        <w:rPr>
+          <w:rFonts w:ascii="Consolas" w:hAnsi="Consolas" w:cs="Consolas"/>
+          <w:color w:val="000000"/>
+          <w:sz w:val="19"/>
+          <w:szCs w:val="19"/>
+        </w:rPr>
+        <w:t xml:space="preserve">        </w:t>
       </w:r>
       <w:proofErr w:type="spellStart"/>
       <w:r>
@@ -6698,17 +7761,51 @@
           <w:sz w:val="19"/>
           <w:szCs w:val="19"/>
         </w:rPr>
-        <w:t>i</w:t>
+        <w:t>end_row</w:t>
       </w:r>
       <w:proofErr w:type="spellEnd"/>
       <w:r>
         <w:rPr>
           <w:rFonts w:ascii="Consolas" w:hAnsi="Consolas" w:cs="Consolas"/>
-          <w:color w:val="008080"/>
-          <w:sz w:val="19"/>
-          <w:szCs w:val="19"/>
-        </w:rPr>
-        <w:t>][</w:t>
+          <w:color w:val="000000"/>
+          <w:sz w:val="19"/>
+          <w:szCs w:val="19"/>
+        </w:rPr>
+        <w:t>-</w:t>
+      </w:r>
+      <w:proofErr w:type="gramStart"/>
+      <w:r>
+        <w:rPr>
+          <w:rFonts w:ascii="Consolas" w:hAnsi="Consolas" w:cs="Consolas"/>
+          <w:color w:val="000000"/>
+          <w:sz w:val="19"/>
+          <w:szCs w:val="19"/>
+        </w:rPr>
+        <w:t>-;</w:t>
+      </w:r>
+      <w:proofErr w:type="gramEnd"/>
+    </w:p>
+    <w:p>
+      <w:pPr>
+        <w:autoSpaceDE w:val="0"/>
+        <w:autoSpaceDN w:val="0"/>
+        <w:adjustRightInd w:val="0"/>
+        <w:spacing w:after="0" w:line="240" w:lineRule="auto"/>
+        <w:rPr>
+          <w:rFonts w:ascii="Consolas" w:hAnsi="Consolas" w:cs="Consolas"/>
+          <w:color w:val="000000"/>
+          <w:sz w:val="19"/>
+          <w:szCs w:val="19"/>
+        </w:rPr>
+      </w:pPr>
+      <w:r>
+        <w:rPr>
+          <w:rFonts w:ascii="Consolas" w:hAnsi="Consolas" w:cs="Consolas"/>
+          <w:color w:val="000000"/>
+          <w:sz w:val="19"/>
+          <w:szCs w:val="19"/>
+        </w:rPr>
+        <w:t xml:space="preserve">        </w:t>
       </w:r>
       <w:proofErr w:type="spellStart"/>
       <w:r>
@@ -6718,616 +7815,83 @@
           <w:sz w:val="19"/>
           <w:szCs w:val="19"/>
         </w:rPr>
+        <w:t>begin_col</w:t>
+      </w:r>
+      <w:proofErr w:type="spellEnd"/>
+      <w:r>
+        <w:rPr>
+          <w:rFonts w:ascii="Consolas" w:hAnsi="Consolas" w:cs="Consolas"/>
+          <w:color w:val="000000"/>
+          <w:sz w:val="19"/>
+          <w:szCs w:val="19"/>
+        </w:rPr>
+        <w:t>+</w:t>
+      </w:r>
+      <w:proofErr w:type="gramStart"/>
+      <w:r>
+        <w:rPr>
+          <w:rFonts w:ascii="Consolas" w:hAnsi="Consolas" w:cs="Consolas"/>
+          <w:color w:val="000000"/>
+          <w:sz w:val="19"/>
+          <w:szCs w:val="19"/>
+        </w:rPr>
+        <w:t>+;</w:t>
+      </w:r>
+      <w:proofErr w:type="gramEnd"/>
+    </w:p>
+    <w:p>
+      <w:pPr>
+        <w:autoSpaceDE w:val="0"/>
+        <w:autoSpaceDN w:val="0"/>
+        <w:adjustRightInd w:val="0"/>
+        <w:spacing w:after="0" w:line="240" w:lineRule="auto"/>
+        <w:rPr>
+          <w:rFonts w:ascii="Consolas" w:hAnsi="Consolas" w:cs="Consolas"/>
+          <w:color w:val="000000"/>
+          <w:sz w:val="19"/>
+          <w:szCs w:val="19"/>
+        </w:rPr>
+      </w:pPr>
+      <w:r>
+        <w:rPr>
+          <w:rFonts w:ascii="Consolas" w:hAnsi="Consolas" w:cs="Consolas"/>
+          <w:color w:val="000000"/>
+          <w:sz w:val="19"/>
+          <w:szCs w:val="19"/>
+        </w:rPr>
+        <w:t xml:space="preserve">        </w:t>
+      </w:r>
+      <w:proofErr w:type="spellStart"/>
+      <w:r>
+        <w:rPr>
+          <w:rFonts w:ascii="Consolas" w:hAnsi="Consolas" w:cs="Consolas"/>
+          <w:color w:val="000000"/>
+          <w:sz w:val="19"/>
+          <w:szCs w:val="19"/>
+        </w:rPr>
         <w:t>end_col</w:t>
       </w:r>
       <w:proofErr w:type="spellEnd"/>
       <w:r>
         <w:rPr>
           <w:rFonts w:ascii="Consolas" w:hAnsi="Consolas" w:cs="Consolas"/>
-          <w:color w:val="008080"/>
-          <w:sz w:val="19"/>
-          <w:szCs w:val="19"/>
-        </w:rPr>
-        <w:t>]</w:t>
-      </w:r>
-      <w:r>
-        <w:rPr>
-          <w:rFonts w:ascii="Consolas" w:hAnsi="Consolas" w:cs="Consolas"/>
-          <w:color w:val="000000"/>
-          <w:sz w:val="19"/>
-          <w:szCs w:val="19"/>
-        </w:rPr>
-        <w:t>);</w:t>
-      </w:r>
-    </w:p>
-    <w:p>
-      <w:pPr>
-        <w:autoSpaceDE w:val="0"/>
-        <w:autoSpaceDN w:val="0"/>
-        <w:adjustRightInd w:val="0"/>
-        <w:spacing w:after="0" w:line="240" w:lineRule="auto"/>
-        <w:rPr>
-          <w:rFonts w:ascii="Consolas" w:hAnsi="Consolas" w:cs="Consolas"/>
-          <w:color w:val="000000"/>
-          <w:sz w:val="19"/>
-          <w:szCs w:val="19"/>
-        </w:rPr>
-      </w:pPr>
-      <w:r>
-        <w:rPr>
-          <w:rFonts w:ascii="Consolas" w:hAnsi="Consolas" w:cs="Consolas"/>
-          <w:color w:val="000000"/>
-          <w:sz w:val="19"/>
-          <w:szCs w:val="19"/>
-        </w:rPr>
-        <w:t xml:space="preserve">            swap(</w:t>
-      </w:r>
-      <w:r>
-        <w:rPr>
-          <w:rFonts w:ascii="Consolas" w:hAnsi="Consolas" w:cs="Consolas"/>
-          <w:color w:val="808080"/>
-          <w:sz w:val="19"/>
-          <w:szCs w:val="19"/>
-        </w:rPr>
-        <w:t>matrix</w:t>
-      </w:r>
-      <w:r>
-        <w:rPr>
-          <w:rFonts w:ascii="Consolas" w:hAnsi="Consolas" w:cs="Consolas"/>
-          <w:color w:val="008080"/>
-          <w:sz w:val="19"/>
-          <w:szCs w:val="19"/>
-        </w:rPr>
-        <w:t>[</w:t>
-      </w:r>
-      <w:proofErr w:type="spellStart"/>
-      <w:r>
-        <w:rPr>
-          <w:rFonts w:ascii="Consolas" w:hAnsi="Consolas" w:cs="Consolas"/>
-          <w:color w:val="000000"/>
-          <w:sz w:val="19"/>
-          <w:szCs w:val="19"/>
-        </w:rPr>
-        <w:t>begin_row</w:t>
-      </w:r>
-      <w:proofErr w:type="spellEnd"/>
-      <w:r>
-        <w:rPr>
-          <w:rFonts w:ascii="Consolas" w:hAnsi="Consolas" w:cs="Consolas"/>
-          <w:color w:val="008080"/>
-          <w:sz w:val="19"/>
-          <w:szCs w:val="19"/>
-        </w:rPr>
-        <w:t>][</w:t>
-      </w:r>
-      <w:proofErr w:type="spellStart"/>
-      <w:r>
-        <w:rPr>
-          <w:rFonts w:ascii="Consolas" w:hAnsi="Consolas" w:cs="Consolas"/>
-          <w:color w:val="000000"/>
-          <w:sz w:val="19"/>
-          <w:szCs w:val="19"/>
-        </w:rPr>
-        <w:t>begin_col</w:t>
-      </w:r>
-      <w:proofErr w:type="spellEnd"/>
-      <w:r>
-        <w:rPr>
-          <w:rFonts w:ascii="Consolas" w:hAnsi="Consolas" w:cs="Consolas"/>
-          <w:color w:val="000000"/>
-          <w:sz w:val="19"/>
-          <w:szCs w:val="19"/>
-        </w:rPr>
-        <w:t xml:space="preserve"> + </w:t>
-      </w:r>
-      <w:proofErr w:type="spellStart"/>
-      <w:r>
-        <w:rPr>
-          <w:rFonts w:ascii="Consolas" w:hAnsi="Consolas" w:cs="Consolas"/>
-          <w:color w:val="000000"/>
-          <w:sz w:val="19"/>
-          <w:szCs w:val="19"/>
-        </w:rPr>
-        <w:t>i</w:t>
-      </w:r>
-      <w:proofErr w:type="spellEnd"/>
-      <w:r>
-        <w:rPr>
-          <w:rFonts w:ascii="Consolas" w:hAnsi="Consolas" w:cs="Consolas"/>
-          <w:color w:val="008080"/>
-          <w:sz w:val="19"/>
-          <w:szCs w:val="19"/>
-        </w:rPr>
-        <w:t>]</w:t>
-      </w:r>
-      <w:r>
-        <w:rPr>
-          <w:rFonts w:ascii="Consolas" w:hAnsi="Consolas" w:cs="Consolas"/>
-          <w:color w:val="000000"/>
-          <w:sz w:val="19"/>
-          <w:szCs w:val="19"/>
-        </w:rPr>
-        <w:t xml:space="preserve">, </w:t>
-      </w:r>
-      <w:r>
-        <w:rPr>
-          <w:rFonts w:ascii="Consolas" w:hAnsi="Consolas" w:cs="Consolas"/>
-          <w:color w:val="808080"/>
-          <w:sz w:val="19"/>
-          <w:szCs w:val="19"/>
-        </w:rPr>
-        <w:t>matrix</w:t>
-      </w:r>
-      <w:r>
-        <w:rPr>
-          <w:rFonts w:ascii="Consolas" w:hAnsi="Consolas" w:cs="Consolas"/>
-          <w:color w:val="008080"/>
-          <w:sz w:val="19"/>
-          <w:szCs w:val="19"/>
-        </w:rPr>
-        <w:t>[</w:t>
-      </w:r>
-      <w:proofErr w:type="spellStart"/>
-      <w:r>
-        <w:rPr>
-          <w:rFonts w:ascii="Consolas" w:hAnsi="Consolas" w:cs="Consolas"/>
-          <w:color w:val="000000"/>
-          <w:sz w:val="19"/>
-          <w:szCs w:val="19"/>
-        </w:rPr>
-        <w:t>end_row</w:t>
-      </w:r>
-      <w:proofErr w:type="spellEnd"/>
-      <w:r>
-        <w:rPr>
-          <w:rFonts w:ascii="Consolas" w:hAnsi="Consolas" w:cs="Consolas"/>
-          <w:color w:val="008080"/>
-          <w:sz w:val="19"/>
-          <w:szCs w:val="19"/>
-        </w:rPr>
-        <w:t>][</w:t>
-      </w:r>
-      <w:proofErr w:type="spellStart"/>
-      <w:r>
-        <w:rPr>
-          <w:rFonts w:ascii="Consolas" w:hAnsi="Consolas" w:cs="Consolas"/>
-          <w:color w:val="000000"/>
-          <w:sz w:val="19"/>
-          <w:szCs w:val="19"/>
-        </w:rPr>
-        <w:t>end_col</w:t>
-      </w:r>
-      <w:proofErr w:type="spellEnd"/>
-      <w:r>
-        <w:rPr>
-          <w:rFonts w:ascii="Consolas" w:hAnsi="Consolas" w:cs="Consolas"/>
-          <w:color w:val="000000"/>
-          <w:sz w:val="19"/>
-          <w:szCs w:val="19"/>
-        </w:rPr>
-        <w:t xml:space="preserve"> - </w:t>
-      </w:r>
-      <w:proofErr w:type="spellStart"/>
-      <w:r>
-        <w:rPr>
-          <w:rFonts w:ascii="Consolas" w:hAnsi="Consolas" w:cs="Consolas"/>
-          <w:color w:val="000000"/>
-          <w:sz w:val="19"/>
-          <w:szCs w:val="19"/>
-        </w:rPr>
-        <w:t>i</w:t>
-      </w:r>
-      <w:proofErr w:type="spellEnd"/>
-      <w:r>
-        <w:rPr>
-          <w:rFonts w:ascii="Consolas" w:hAnsi="Consolas" w:cs="Consolas"/>
-          <w:color w:val="008080"/>
-          <w:sz w:val="19"/>
-          <w:szCs w:val="19"/>
-        </w:rPr>
-        <w:t>]</w:t>
-      </w:r>
-      <w:r>
-        <w:rPr>
-          <w:rFonts w:ascii="Consolas" w:hAnsi="Consolas" w:cs="Consolas"/>
-          <w:color w:val="000000"/>
-          <w:sz w:val="19"/>
-          <w:szCs w:val="19"/>
-        </w:rPr>
-        <w:t>);</w:t>
-      </w:r>
-    </w:p>
-    <w:p>
-      <w:pPr>
-        <w:autoSpaceDE w:val="0"/>
-        <w:autoSpaceDN w:val="0"/>
-        <w:adjustRightInd w:val="0"/>
-        <w:spacing w:after="0" w:line="240" w:lineRule="auto"/>
-        <w:rPr>
-          <w:rFonts w:ascii="Consolas" w:hAnsi="Consolas" w:cs="Consolas"/>
-          <w:color w:val="000000"/>
-          <w:sz w:val="19"/>
-          <w:szCs w:val="19"/>
-        </w:rPr>
-      </w:pPr>
-      <w:r>
-        <w:rPr>
-          <w:rFonts w:ascii="Consolas" w:hAnsi="Consolas" w:cs="Consolas"/>
-          <w:color w:val="000000"/>
-          <w:sz w:val="19"/>
-          <w:szCs w:val="19"/>
-        </w:rPr>
-        <w:t xml:space="preserve">            swap(</w:t>
-      </w:r>
-      <w:r>
-        <w:rPr>
-          <w:rFonts w:ascii="Consolas" w:hAnsi="Consolas" w:cs="Consolas"/>
-          <w:color w:val="808080"/>
-          <w:sz w:val="19"/>
-          <w:szCs w:val="19"/>
-        </w:rPr>
-        <w:t>matrix</w:t>
-      </w:r>
-      <w:r>
-        <w:rPr>
-          <w:rFonts w:ascii="Consolas" w:hAnsi="Consolas" w:cs="Consolas"/>
-          <w:color w:val="008080"/>
-          <w:sz w:val="19"/>
-          <w:szCs w:val="19"/>
-        </w:rPr>
-        <w:t>[</w:t>
-      </w:r>
-      <w:proofErr w:type="spellStart"/>
-      <w:r>
-        <w:rPr>
-          <w:rFonts w:ascii="Consolas" w:hAnsi="Consolas" w:cs="Consolas"/>
-          <w:color w:val="000000"/>
-          <w:sz w:val="19"/>
-          <w:szCs w:val="19"/>
-        </w:rPr>
-        <w:t>begin_row</w:t>
-      </w:r>
-      <w:proofErr w:type="spellEnd"/>
-      <w:r>
-        <w:rPr>
-          <w:rFonts w:ascii="Consolas" w:hAnsi="Consolas" w:cs="Consolas"/>
-          <w:color w:val="008080"/>
-          <w:sz w:val="19"/>
-          <w:szCs w:val="19"/>
-        </w:rPr>
-        <w:t>][</w:t>
-      </w:r>
-      <w:proofErr w:type="spellStart"/>
-      <w:r>
-        <w:rPr>
-          <w:rFonts w:ascii="Consolas" w:hAnsi="Consolas" w:cs="Consolas"/>
-          <w:color w:val="000000"/>
-          <w:sz w:val="19"/>
-          <w:szCs w:val="19"/>
-        </w:rPr>
-        <w:t>begin_col</w:t>
-      </w:r>
-      <w:proofErr w:type="spellEnd"/>
-      <w:r>
-        <w:rPr>
-          <w:rFonts w:ascii="Consolas" w:hAnsi="Consolas" w:cs="Consolas"/>
-          <w:color w:val="000000"/>
-          <w:sz w:val="19"/>
-          <w:szCs w:val="19"/>
-        </w:rPr>
-        <w:t xml:space="preserve"> + </w:t>
-      </w:r>
-      <w:proofErr w:type="spellStart"/>
-      <w:r>
-        <w:rPr>
-          <w:rFonts w:ascii="Consolas" w:hAnsi="Consolas" w:cs="Consolas"/>
-          <w:color w:val="000000"/>
-          <w:sz w:val="19"/>
-          <w:szCs w:val="19"/>
-        </w:rPr>
-        <w:t>i</w:t>
-      </w:r>
-      <w:proofErr w:type="spellEnd"/>
-      <w:r>
-        <w:rPr>
-          <w:rFonts w:ascii="Consolas" w:hAnsi="Consolas" w:cs="Consolas"/>
-          <w:color w:val="008080"/>
-          <w:sz w:val="19"/>
-          <w:szCs w:val="19"/>
-        </w:rPr>
-        <w:t>]</w:t>
-      </w:r>
-      <w:r>
-        <w:rPr>
-          <w:rFonts w:ascii="Consolas" w:hAnsi="Consolas" w:cs="Consolas"/>
-          <w:color w:val="000000"/>
-          <w:sz w:val="19"/>
-          <w:szCs w:val="19"/>
-        </w:rPr>
-        <w:t xml:space="preserve">, </w:t>
-      </w:r>
-      <w:r>
-        <w:rPr>
-          <w:rFonts w:ascii="Consolas" w:hAnsi="Consolas" w:cs="Consolas"/>
-          <w:color w:val="808080"/>
-          <w:sz w:val="19"/>
-          <w:szCs w:val="19"/>
-        </w:rPr>
-        <w:t>matrix</w:t>
-      </w:r>
-      <w:r>
-        <w:rPr>
-          <w:rFonts w:ascii="Consolas" w:hAnsi="Consolas" w:cs="Consolas"/>
-          <w:color w:val="008080"/>
-          <w:sz w:val="19"/>
-          <w:szCs w:val="19"/>
-        </w:rPr>
-        <w:t>[</w:t>
-      </w:r>
-      <w:proofErr w:type="spellStart"/>
-      <w:r>
-        <w:rPr>
-          <w:rFonts w:ascii="Consolas" w:hAnsi="Consolas" w:cs="Consolas"/>
-          <w:color w:val="000000"/>
-          <w:sz w:val="19"/>
-          <w:szCs w:val="19"/>
-        </w:rPr>
-        <w:t>end_row</w:t>
-      </w:r>
-      <w:proofErr w:type="spellEnd"/>
-      <w:r>
-        <w:rPr>
-          <w:rFonts w:ascii="Consolas" w:hAnsi="Consolas" w:cs="Consolas"/>
-          <w:color w:val="000000"/>
-          <w:sz w:val="19"/>
-          <w:szCs w:val="19"/>
-        </w:rPr>
-        <w:t xml:space="preserve"> - </w:t>
-      </w:r>
-      <w:proofErr w:type="spellStart"/>
-      <w:r>
-        <w:rPr>
-          <w:rFonts w:ascii="Consolas" w:hAnsi="Consolas" w:cs="Consolas"/>
-          <w:color w:val="000000"/>
-          <w:sz w:val="19"/>
-          <w:szCs w:val="19"/>
-        </w:rPr>
-        <w:t>i</w:t>
-      </w:r>
-      <w:proofErr w:type="spellEnd"/>
-      <w:r>
-        <w:rPr>
-          <w:rFonts w:ascii="Consolas" w:hAnsi="Consolas" w:cs="Consolas"/>
-          <w:color w:val="008080"/>
-          <w:sz w:val="19"/>
-          <w:szCs w:val="19"/>
-        </w:rPr>
-        <w:t>][</w:t>
-      </w:r>
-      <w:proofErr w:type="spellStart"/>
-      <w:r>
-        <w:rPr>
-          <w:rFonts w:ascii="Consolas" w:hAnsi="Consolas" w:cs="Consolas"/>
-          <w:color w:val="000000"/>
-          <w:sz w:val="19"/>
-          <w:szCs w:val="19"/>
-        </w:rPr>
-        <w:t>begin_col</w:t>
-      </w:r>
-      <w:proofErr w:type="spellEnd"/>
-      <w:r>
-        <w:rPr>
-          <w:rFonts w:ascii="Consolas" w:hAnsi="Consolas" w:cs="Consolas"/>
-          <w:color w:val="008080"/>
-          <w:sz w:val="19"/>
-          <w:szCs w:val="19"/>
-        </w:rPr>
-        <w:t>]</w:t>
-      </w:r>
-      <w:r>
-        <w:rPr>
-          <w:rFonts w:ascii="Consolas" w:hAnsi="Consolas" w:cs="Consolas"/>
-          <w:color w:val="000000"/>
-          <w:sz w:val="19"/>
-          <w:szCs w:val="19"/>
-        </w:rPr>
-        <w:t>);</w:t>
-      </w:r>
-    </w:p>
-    <w:p>
-      <w:pPr>
-        <w:autoSpaceDE w:val="0"/>
-        <w:autoSpaceDN w:val="0"/>
-        <w:adjustRightInd w:val="0"/>
-        <w:spacing w:after="0" w:line="240" w:lineRule="auto"/>
-        <w:rPr>
-          <w:rFonts w:ascii="Consolas" w:hAnsi="Consolas" w:cs="Consolas"/>
-          <w:color w:val="000000"/>
-          <w:sz w:val="19"/>
-          <w:szCs w:val="19"/>
-        </w:rPr>
-      </w:pPr>
-      <w:r>
-        <w:rPr>
-          <w:rFonts w:ascii="Consolas" w:hAnsi="Consolas" w:cs="Consolas"/>
-          <w:color w:val="000000"/>
-          <w:sz w:val="19"/>
-          <w:szCs w:val="19"/>
-        </w:rPr>
-        <w:t xml:space="preserve">        }</w:t>
-      </w:r>
-    </w:p>
-    <w:p>
-      <w:pPr>
-        <w:autoSpaceDE w:val="0"/>
-        <w:autoSpaceDN w:val="0"/>
-        <w:adjustRightInd w:val="0"/>
-        <w:spacing w:after="0" w:line="240" w:lineRule="auto"/>
-        <w:rPr>
-          <w:rFonts w:ascii="Consolas" w:hAnsi="Consolas" w:cs="Consolas"/>
-          <w:color w:val="000000"/>
-          <w:sz w:val="19"/>
-          <w:szCs w:val="19"/>
-        </w:rPr>
-      </w:pPr>
-      <w:r>
-        <w:rPr>
-          <w:rFonts w:ascii="Consolas" w:hAnsi="Consolas" w:cs="Consolas"/>
-          <w:color w:val="000000"/>
-          <w:sz w:val="19"/>
-          <w:szCs w:val="19"/>
-        </w:rPr>
-        <w:t xml:space="preserve">        </w:t>
-      </w:r>
-      <w:proofErr w:type="spellStart"/>
-      <w:r>
-        <w:rPr>
-          <w:rFonts w:ascii="Consolas" w:hAnsi="Consolas" w:cs="Consolas"/>
-          <w:color w:val="000000"/>
-          <w:sz w:val="19"/>
-          <w:szCs w:val="19"/>
-        </w:rPr>
-        <w:t>begin_row</w:t>
-      </w:r>
-      <w:proofErr w:type="spellEnd"/>
-      <w:r>
-        <w:rPr>
-          <w:rFonts w:ascii="Consolas" w:hAnsi="Consolas" w:cs="Consolas"/>
-          <w:color w:val="000000"/>
-          <w:sz w:val="19"/>
-          <w:szCs w:val="19"/>
-        </w:rPr>
-        <w:t>++;</w:t>
-      </w:r>
-    </w:p>
-    <w:p>
-      <w:pPr>
-        <w:autoSpaceDE w:val="0"/>
-        <w:autoSpaceDN w:val="0"/>
-        <w:adjustRightInd w:val="0"/>
-        <w:spacing w:after="0" w:line="240" w:lineRule="auto"/>
-        <w:rPr>
-          <w:rFonts w:ascii="Consolas" w:hAnsi="Consolas" w:cs="Consolas"/>
-          <w:color w:val="000000"/>
-          <w:sz w:val="19"/>
-          <w:szCs w:val="19"/>
-        </w:rPr>
-      </w:pPr>
-      <w:r>
-        <w:rPr>
-          <w:rFonts w:ascii="Consolas" w:hAnsi="Consolas" w:cs="Consolas"/>
-          <w:color w:val="000000"/>
-          <w:sz w:val="19"/>
-          <w:szCs w:val="19"/>
-        </w:rPr>
-        <w:t xml:space="preserve">        </w:t>
-      </w:r>
-      <w:proofErr w:type="spellStart"/>
-      <w:r>
-        <w:rPr>
-          <w:rFonts w:ascii="Consolas" w:hAnsi="Consolas" w:cs="Consolas"/>
-          <w:color w:val="000000"/>
-          <w:sz w:val="19"/>
-          <w:szCs w:val="19"/>
-        </w:rPr>
-        <w:t>end_row</w:t>
-      </w:r>
-      <w:proofErr w:type="spellEnd"/>
-      <w:r>
-        <w:rPr>
-          <w:rFonts w:ascii="Consolas" w:hAnsi="Consolas" w:cs="Consolas"/>
-          <w:color w:val="000000"/>
-          <w:sz w:val="19"/>
-          <w:szCs w:val="19"/>
-        </w:rPr>
-        <w:t>--;</w:t>
-      </w:r>
-    </w:p>
-    <w:p>
-      <w:pPr>
-        <w:autoSpaceDE w:val="0"/>
-        <w:autoSpaceDN w:val="0"/>
-        <w:adjustRightInd w:val="0"/>
-        <w:spacing w:after="0" w:line="240" w:lineRule="auto"/>
-        <w:rPr>
-          <w:rFonts w:ascii="Consolas" w:hAnsi="Consolas" w:cs="Consolas"/>
-          <w:color w:val="000000"/>
-          <w:sz w:val="19"/>
-          <w:szCs w:val="19"/>
-        </w:rPr>
-      </w:pPr>
-      <w:r>
-        <w:rPr>
-          <w:rFonts w:ascii="Consolas" w:hAnsi="Consolas" w:cs="Consolas"/>
-          <w:color w:val="000000"/>
-          <w:sz w:val="19"/>
-          <w:szCs w:val="19"/>
-        </w:rPr>
-        <w:t xml:space="preserve">        </w:t>
-      </w:r>
-      <w:proofErr w:type="spellStart"/>
-      <w:r>
-        <w:rPr>
-          <w:rFonts w:ascii="Consolas" w:hAnsi="Consolas" w:cs="Consolas"/>
-          <w:color w:val="000000"/>
-          <w:sz w:val="19"/>
-          <w:szCs w:val="19"/>
-        </w:rPr>
-        <w:t>begin_col</w:t>
-      </w:r>
-      <w:proofErr w:type="spellEnd"/>
-      <w:r>
-        <w:rPr>
-          <w:rFonts w:ascii="Consolas" w:hAnsi="Consolas" w:cs="Consolas"/>
-          <w:color w:val="000000"/>
-          <w:sz w:val="19"/>
-          <w:szCs w:val="19"/>
-        </w:rPr>
-        <w:t>++;</w:t>
-      </w:r>
-    </w:p>
-    <w:p>
-      <w:pPr>
-        <w:autoSpaceDE w:val="0"/>
-        <w:autoSpaceDN w:val="0"/>
-        <w:adjustRightInd w:val="0"/>
-        <w:spacing w:after="0" w:line="240" w:lineRule="auto"/>
-        <w:rPr>
-          <w:rFonts w:ascii="Consolas" w:hAnsi="Consolas" w:cs="Consolas"/>
-          <w:color w:val="000000"/>
-          <w:sz w:val="19"/>
-          <w:szCs w:val="19"/>
-        </w:rPr>
-      </w:pPr>
-      <w:r>
-        <w:rPr>
-          <w:rFonts w:ascii="Consolas" w:hAnsi="Consolas" w:cs="Consolas"/>
-          <w:color w:val="000000"/>
-          <w:sz w:val="19"/>
-          <w:szCs w:val="19"/>
-        </w:rPr>
-        <w:t xml:space="preserve">        </w:t>
-      </w:r>
-      <w:proofErr w:type="spellStart"/>
-      <w:r>
-        <w:rPr>
-          <w:rFonts w:ascii="Consolas" w:hAnsi="Consolas" w:cs="Consolas"/>
-          <w:color w:val="000000"/>
-          <w:sz w:val="19"/>
-          <w:szCs w:val="19"/>
-        </w:rPr>
-        <w:t>end_col</w:t>
-      </w:r>
-      <w:proofErr w:type="spellEnd"/>
-      <w:r>
-        <w:rPr>
-          <w:rFonts w:ascii="Consolas" w:hAnsi="Consolas" w:cs="Consolas"/>
-          <w:color w:val="000000"/>
-          <w:sz w:val="19"/>
-          <w:szCs w:val="19"/>
-        </w:rPr>
-        <w:t>--;</w:t>
-      </w:r>
+          <w:color w:val="000000"/>
+          <w:sz w:val="19"/>
+          <w:szCs w:val="19"/>
+        </w:rPr>
+        <w:t>-</w:t>
+      </w:r>
+      <w:proofErr w:type="gramStart"/>
+      <w:r>
+        <w:rPr>
+          <w:rFonts w:ascii="Consolas" w:hAnsi="Consolas" w:cs="Consolas"/>
+          <w:color w:val="000000"/>
+          <w:sz w:val="19"/>
+          <w:szCs w:val="19"/>
+        </w:rPr>
+        <w:t>-;</w:t>
+      </w:r>
+      <w:proofErr w:type="gramEnd"/>
     </w:p>
     <w:p>
       <w:pPr>
@@ -7642,7 +8206,27 @@
           <w:sz w:val="20"/>
           <w:szCs w:val="20"/>
         </w:rPr>
-        <w:t xml:space="preserve"> [ 1, 2, 3 ],</w:t>
+        <w:t xml:space="preserve"> [ 1, 2, </w:t>
+      </w:r>
+      <w:proofErr w:type="gramStart"/>
+      <w:r>
+        <w:rPr>
+          <w:rFonts w:ascii="Consolas" w:eastAsia="Times New Roman" w:hAnsi="Consolas" w:cs="Courier New"/>
+          <w:color w:val="263238"/>
+          <w:sz w:val="20"/>
+          <w:szCs w:val="20"/>
+        </w:rPr>
+        <w:t>3 ]</w:t>
+      </w:r>
+      <w:proofErr w:type="gramEnd"/>
+      <w:r>
+        <w:rPr>
+          <w:rFonts w:ascii="Consolas" w:eastAsia="Times New Roman" w:hAnsi="Consolas" w:cs="Courier New"/>
+          <w:color w:val="263238"/>
+          <w:sz w:val="20"/>
+          <w:szCs w:val="20"/>
+        </w:rPr>
+        <w:t>,</w:t>
       </w:r>
     </w:p>
     <w:p>
@@ -7681,7 +8265,27 @@
           <w:sz w:val="20"/>
           <w:szCs w:val="20"/>
         </w:rPr>
-        <w:t xml:space="preserve"> [ 4, 5, 6 ],</w:t>
+        <w:t xml:space="preserve"> [ 4, 5, </w:t>
+      </w:r>
+      <w:proofErr w:type="gramStart"/>
+      <w:r>
+        <w:rPr>
+          <w:rFonts w:ascii="Consolas" w:eastAsia="Times New Roman" w:hAnsi="Consolas" w:cs="Courier New"/>
+          <w:color w:val="263238"/>
+          <w:sz w:val="20"/>
+          <w:szCs w:val="20"/>
+        </w:rPr>
+        <w:t>6 ]</w:t>
+      </w:r>
+      <w:proofErr w:type="gramEnd"/>
+      <w:r>
+        <w:rPr>
+          <w:rFonts w:ascii="Consolas" w:eastAsia="Times New Roman" w:hAnsi="Consolas" w:cs="Courier New"/>
+          <w:color w:val="263238"/>
+          <w:sz w:val="20"/>
+          <w:szCs w:val="20"/>
+        </w:rPr>
+        <w:t>,</w:t>
       </w:r>
     </w:p>
     <w:p>
@@ -7720,8 +8324,19 @@
           <w:sz w:val="20"/>
           <w:szCs w:val="20"/>
         </w:rPr>
-        <w:t xml:space="preserve"> [ 7, 8, 9 ]</w:t>
-      </w:r>
+        <w:t xml:space="preserve"> [ 7, 8, </w:t>
+      </w:r>
+      <w:proofErr w:type="gramStart"/>
+      <w:r>
+        <w:rPr>
+          <w:rFonts w:ascii="Consolas" w:eastAsia="Times New Roman" w:hAnsi="Consolas" w:cs="Courier New"/>
+          <w:color w:val="263238"/>
+          <w:sz w:val="20"/>
+          <w:szCs w:val="20"/>
+        </w:rPr>
+        <w:t>9 ]</w:t>
+      </w:r>
+      <w:proofErr w:type="gramEnd"/>
     </w:p>
     <w:p>
       <w:pPr>
@@ -8135,7 +8750,15 @@
         <w:t xml:space="preserve">We can use the same method as above by using </w:t>
       </w:r>
       <w:r>
-        <w:t xml:space="preserve">start row, end row, start column and end column and push the 4 side to the center until they all same. </w:t>
+        <w:t xml:space="preserve">start row, end row, start column and end column and push the 4 side to the center until </w:t>
+      </w:r>
+      <w:proofErr w:type="gramStart"/>
+      <w:r>
+        <w:t>they</w:t>
+      </w:r>
+      <w:proofErr w:type="gramEnd"/>
+      <w:r>
+        <w:t xml:space="preserve"> all same. </w:t>
       </w:r>
     </w:p>
     <w:p>
@@ -8435,22 +9058,9 @@
           <w:sz w:val="19"/>
           <w:szCs w:val="19"/>
         </w:rPr>
-        <w:t>///  [ 1, 2, 3 ],</w:t>
-      </w:r>
-    </w:p>
-    <w:p>
-      <w:pPr>
-        <w:autoSpaceDE w:val="0"/>
-        <w:autoSpaceDN w:val="0"/>
-        <w:adjustRightInd w:val="0"/>
-        <w:spacing w:after="0" w:line="240" w:lineRule="auto"/>
-        <w:rPr>
-          <w:rFonts w:ascii="Consolas" w:hAnsi="Consolas" w:cs="Consolas"/>
-          <w:color w:val="000000"/>
-          <w:sz w:val="19"/>
-          <w:szCs w:val="19"/>
-        </w:rPr>
-      </w:pPr>
+        <w:t>//</w:t>
+      </w:r>
+      <w:proofErr w:type="gramStart"/>
       <w:r>
         <w:rPr>
           <w:rFonts w:ascii="Consolas" w:hAnsi="Consolas" w:cs="Consolas"/>
@@ -8458,22 +9068,9 @@
           <w:sz w:val="19"/>
           <w:szCs w:val="19"/>
         </w:rPr>
-        <w:t>///  [ 4, 5, 6 ],</w:t>
-      </w:r>
-    </w:p>
-    <w:p>
-      <w:pPr>
-        <w:autoSpaceDE w:val="0"/>
-        <w:autoSpaceDN w:val="0"/>
-        <w:adjustRightInd w:val="0"/>
-        <w:spacing w:after="0" w:line="240" w:lineRule="auto"/>
-        <w:rPr>
-          <w:rFonts w:ascii="Consolas" w:hAnsi="Consolas" w:cs="Consolas"/>
-          <w:color w:val="000000"/>
-          <w:sz w:val="19"/>
-          <w:szCs w:val="19"/>
-        </w:rPr>
-      </w:pPr>
+        <w:t>/  [</w:t>
+      </w:r>
+      <w:proofErr w:type="gramEnd"/>
       <w:r>
         <w:rPr>
           <w:rFonts w:ascii="Consolas" w:hAnsi="Consolas" w:cs="Consolas"/>
@@ -8481,7 +9078,7 @@
           <w:sz w:val="19"/>
           <w:szCs w:val="19"/>
         </w:rPr>
-        <w:t>///  [ 7, 8, 9 ]</w:t>
+        <w:t xml:space="preserve"> 1, 2, 3 ],</w:t>
       </w:r>
     </w:p>
     <w:p>
@@ -8504,6 +9101,92 @@
           <w:sz w:val="19"/>
           <w:szCs w:val="19"/>
         </w:rPr>
+        <w:t>//</w:t>
+      </w:r>
+      <w:proofErr w:type="gramStart"/>
+      <w:r>
+        <w:rPr>
+          <w:rFonts w:ascii="Consolas" w:hAnsi="Consolas" w:cs="Consolas"/>
+          <w:color w:val="006400"/>
+          <w:sz w:val="19"/>
+          <w:szCs w:val="19"/>
+        </w:rPr>
+        <w:t>/  [</w:t>
+      </w:r>
+      <w:proofErr w:type="gramEnd"/>
+      <w:r>
+        <w:rPr>
+          <w:rFonts w:ascii="Consolas" w:hAnsi="Consolas" w:cs="Consolas"/>
+          <w:color w:val="006400"/>
+          <w:sz w:val="19"/>
+          <w:szCs w:val="19"/>
+        </w:rPr>
+        <w:t xml:space="preserve"> 4, 5, 6 ],</w:t>
+      </w:r>
+    </w:p>
+    <w:p>
+      <w:pPr>
+        <w:autoSpaceDE w:val="0"/>
+        <w:autoSpaceDN w:val="0"/>
+        <w:adjustRightInd w:val="0"/>
+        <w:spacing w:after="0" w:line="240" w:lineRule="auto"/>
+        <w:rPr>
+          <w:rFonts w:ascii="Consolas" w:hAnsi="Consolas" w:cs="Consolas"/>
+          <w:color w:val="000000"/>
+          <w:sz w:val="19"/>
+          <w:szCs w:val="19"/>
+        </w:rPr>
+      </w:pPr>
+      <w:r>
+        <w:rPr>
+          <w:rFonts w:ascii="Consolas" w:hAnsi="Consolas" w:cs="Consolas"/>
+          <w:color w:val="006400"/>
+          <w:sz w:val="19"/>
+          <w:szCs w:val="19"/>
+        </w:rPr>
+        <w:t>//</w:t>
+      </w:r>
+      <w:proofErr w:type="gramStart"/>
+      <w:r>
+        <w:rPr>
+          <w:rFonts w:ascii="Consolas" w:hAnsi="Consolas" w:cs="Consolas"/>
+          <w:color w:val="006400"/>
+          <w:sz w:val="19"/>
+          <w:szCs w:val="19"/>
+        </w:rPr>
+        <w:t>/  [</w:t>
+      </w:r>
+      <w:proofErr w:type="gramEnd"/>
+      <w:r>
+        <w:rPr>
+          <w:rFonts w:ascii="Consolas" w:hAnsi="Consolas" w:cs="Consolas"/>
+          <w:color w:val="006400"/>
+          <w:sz w:val="19"/>
+          <w:szCs w:val="19"/>
+        </w:rPr>
+        <w:t xml:space="preserve"> 7, 8, 9 ]</w:t>
+      </w:r>
+    </w:p>
+    <w:p>
+      <w:pPr>
+        <w:autoSpaceDE w:val="0"/>
+        <w:autoSpaceDN w:val="0"/>
+        <w:adjustRightInd w:val="0"/>
+        <w:spacing w:after="0" w:line="240" w:lineRule="auto"/>
+        <w:rPr>
+          <w:rFonts w:ascii="Consolas" w:hAnsi="Consolas" w:cs="Consolas"/>
+          <w:color w:val="000000"/>
+          <w:sz w:val="19"/>
+          <w:szCs w:val="19"/>
+        </w:rPr>
+      </w:pPr>
+      <w:r>
+        <w:rPr>
+          <w:rFonts w:ascii="Consolas" w:hAnsi="Consolas" w:cs="Consolas"/>
+          <w:color w:val="006400"/>
+          <w:sz w:val="19"/>
+          <w:szCs w:val="19"/>
+        </w:rPr>
         <w:t>/// ]</w:t>
       </w:r>
     </w:p>
@@ -8665,22 +9348,9 @@
           <w:sz w:val="19"/>
           <w:szCs w:val="19"/>
         </w:rPr>
-        <w:t>///  [1, 2, 3, 4],</w:t>
-      </w:r>
-    </w:p>
-    <w:p>
-      <w:pPr>
-        <w:autoSpaceDE w:val="0"/>
-        <w:autoSpaceDN w:val="0"/>
-        <w:adjustRightInd w:val="0"/>
-        <w:spacing w:after="0" w:line="240" w:lineRule="auto"/>
-        <w:rPr>
-          <w:rFonts w:ascii="Consolas" w:hAnsi="Consolas" w:cs="Consolas"/>
-          <w:color w:val="000000"/>
-          <w:sz w:val="19"/>
-          <w:szCs w:val="19"/>
-        </w:rPr>
-      </w:pPr>
+        <w:t>//</w:t>
+      </w:r>
+      <w:proofErr w:type="gramStart"/>
       <w:r>
         <w:rPr>
           <w:rFonts w:ascii="Consolas" w:hAnsi="Consolas" w:cs="Consolas"/>
@@ -8688,22 +9358,9 @@
           <w:sz w:val="19"/>
           <w:szCs w:val="19"/>
         </w:rPr>
-        <w:t>///   [5, 6, 7, 8],</w:t>
-      </w:r>
-    </w:p>
-    <w:p>
-      <w:pPr>
-        <w:autoSpaceDE w:val="0"/>
-        <w:autoSpaceDN w:val="0"/>
-        <w:adjustRightInd w:val="0"/>
-        <w:spacing w:after="0" w:line="240" w:lineRule="auto"/>
-        <w:rPr>
-          <w:rFonts w:ascii="Consolas" w:hAnsi="Consolas" w:cs="Consolas"/>
-          <w:color w:val="000000"/>
-          <w:sz w:val="19"/>
-          <w:szCs w:val="19"/>
-        </w:rPr>
-      </w:pPr>
+        <w:t>/  [</w:t>
+      </w:r>
+      <w:proofErr w:type="gramEnd"/>
       <w:r>
         <w:rPr>
           <w:rFonts w:ascii="Consolas" w:hAnsi="Consolas" w:cs="Consolas"/>
@@ -8711,7 +9368,7 @@
           <w:sz w:val="19"/>
           <w:szCs w:val="19"/>
         </w:rPr>
-        <w:t>///  [9,10,11,12]</w:t>
+        <w:t>1, 2, 3, 4],</w:t>
       </w:r>
     </w:p>
     <w:p>
@@ -8734,6 +9391,92 @@
           <w:sz w:val="19"/>
           <w:szCs w:val="19"/>
         </w:rPr>
+        <w:t>///</w:t>
+      </w:r>
+      <w:proofErr w:type="gramStart"/>
+      <w:r>
+        <w:rPr>
+          <w:rFonts w:ascii="Consolas" w:hAnsi="Consolas" w:cs="Consolas"/>
+          <w:color w:val="006400"/>
+          <w:sz w:val="19"/>
+          <w:szCs w:val="19"/>
+        </w:rPr>
+        <w:t xml:space="preserve">   [</w:t>
+      </w:r>
+      <w:proofErr w:type="gramEnd"/>
+      <w:r>
+        <w:rPr>
+          <w:rFonts w:ascii="Consolas" w:hAnsi="Consolas" w:cs="Consolas"/>
+          <w:color w:val="006400"/>
+          <w:sz w:val="19"/>
+          <w:szCs w:val="19"/>
+        </w:rPr>
+        <w:t>5, 6, 7, 8],</w:t>
+      </w:r>
+    </w:p>
+    <w:p>
+      <w:pPr>
+        <w:autoSpaceDE w:val="0"/>
+        <w:autoSpaceDN w:val="0"/>
+        <w:adjustRightInd w:val="0"/>
+        <w:spacing w:after="0" w:line="240" w:lineRule="auto"/>
+        <w:rPr>
+          <w:rFonts w:ascii="Consolas" w:hAnsi="Consolas" w:cs="Consolas"/>
+          <w:color w:val="000000"/>
+          <w:sz w:val="19"/>
+          <w:szCs w:val="19"/>
+        </w:rPr>
+      </w:pPr>
+      <w:r>
+        <w:rPr>
+          <w:rFonts w:ascii="Consolas" w:hAnsi="Consolas" w:cs="Consolas"/>
+          <w:color w:val="006400"/>
+          <w:sz w:val="19"/>
+          <w:szCs w:val="19"/>
+        </w:rPr>
+        <w:t>//</w:t>
+      </w:r>
+      <w:proofErr w:type="gramStart"/>
+      <w:r>
+        <w:rPr>
+          <w:rFonts w:ascii="Consolas" w:hAnsi="Consolas" w:cs="Consolas"/>
+          <w:color w:val="006400"/>
+          <w:sz w:val="19"/>
+          <w:szCs w:val="19"/>
+        </w:rPr>
+        <w:t>/  [</w:t>
+      </w:r>
+      <w:proofErr w:type="gramEnd"/>
+      <w:r>
+        <w:rPr>
+          <w:rFonts w:ascii="Consolas" w:hAnsi="Consolas" w:cs="Consolas"/>
+          <w:color w:val="006400"/>
+          <w:sz w:val="19"/>
+          <w:szCs w:val="19"/>
+        </w:rPr>
+        <w:t>9,10,11,12]</w:t>
+      </w:r>
+    </w:p>
+    <w:p>
+      <w:pPr>
+        <w:autoSpaceDE w:val="0"/>
+        <w:autoSpaceDN w:val="0"/>
+        <w:adjustRightInd w:val="0"/>
+        <w:spacing w:after="0" w:line="240" w:lineRule="auto"/>
+        <w:rPr>
+          <w:rFonts w:ascii="Consolas" w:hAnsi="Consolas" w:cs="Consolas"/>
+          <w:color w:val="000000"/>
+          <w:sz w:val="19"/>
+          <w:szCs w:val="19"/>
+        </w:rPr>
+      </w:pPr>
+      <w:r>
+        <w:rPr>
+          <w:rFonts w:ascii="Consolas" w:hAnsi="Consolas" w:cs="Consolas"/>
+          <w:color w:val="006400"/>
+          <w:sz w:val="19"/>
+          <w:szCs w:val="19"/>
+        </w:rPr>
         <w:t>/// ]</w:t>
       </w:r>
     </w:p>
@@ -8865,6 +9608,7 @@
         <w:t xml:space="preserve">&gt; </w:t>
       </w:r>
       <w:proofErr w:type="spellStart"/>
+      <w:proofErr w:type="gramStart"/>
       <w:r>
         <w:rPr>
           <w:rFonts w:ascii="Consolas" w:hAnsi="Consolas" w:cs="Consolas"/>
@@ -8885,6 +9629,7 @@
         <w:t>::</w:t>
       </w:r>
       <w:proofErr w:type="spellStart"/>
+      <w:proofErr w:type="gramEnd"/>
       <w:r>
         <w:rPr>
           <w:rFonts w:ascii="Consolas" w:hAnsi="Consolas" w:cs="Consolas"/>
@@ -9056,8 +9801,19 @@
           <w:sz w:val="19"/>
           <w:szCs w:val="19"/>
         </w:rPr>
-        <w:t>&gt; result;</w:t>
-      </w:r>
+        <w:t xml:space="preserve">&gt; </w:t>
+      </w:r>
+      <w:proofErr w:type="gramStart"/>
+      <w:r>
+        <w:rPr>
+          <w:rFonts w:ascii="Consolas" w:hAnsi="Consolas" w:cs="Consolas"/>
+          <w:color w:val="000000"/>
+          <w:sz w:val="19"/>
+          <w:szCs w:val="19"/>
+        </w:rPr>
+        <w:t>result;</w:t>
+      </w:r>
+      <w:proofErr w:type="gramEnd"/>
     </w:p>
     <w:p>
       <w:pPr>
@@ -9100,6 +9856,7 @@
         <w:t xml:space="preserve"> (</w:t>
       </w:r>
       <w:proofErr w:type="spellStart"/>
+      <w:proofErr w:type="gramStart"/>
       <w:r>
         <w:rPr>
           <w:rFonts w:ascii="Consolas" w:hAnsi="Consolas" w:cs="Consolas"/>
@@ -9119,6 +9876,7 @@
         <w:t>.empty</w:t>
       </w:r>
       <w:proofErr w:type="spellEnd"/>
+      <w:proofErr w:type="gramEnd"/>
       <w:r>
         <w:rPr>
           <w:rFonts w:ascii="Consolas" w:hAnsi="Consolas" w:cs="Consolas"/>
@@ -9250,8 +10008,19 @@
           <w:sz w:val="19"/>
           <w:szCs w:val="19"/>
         </w:rPr>
-        <w:t xml:space="preserve"> = 0;</w:t>
-      </w:r>
+        <w:t xml:space="preserve"> = </w:t>
+      </w:r>
+      <w:proofErr w:type="gramStart"/>
+      <w:r>
+        <w:rPr>
+          <w:rFonts w:ascii="Consolas" w:hAnsi="Consolas" w:cs="Consolas"/>
+          <w:color w:val="000000"/>
+          <w:sz w:val="19"/>
+          <w:szCs w:val="19"/>
+        </w:rPr>
+        <w:t>0;</w:t>
+      </w:r>
+      <w:proofErr w:type="gramEnd"/>
     </w:p>
     <w:p>
       <w:pPr>
@@ -9314,6 +10083,7 @@
         <w:t xml:space="preserve"> = </w:t>
       </w:r>
       <w:proofErr w:type="spellStart"/>
+      <w:proofErr w:type="gramStart"/>
       <w:r>
         <w:rPr>
           <w:rFonts w:ascii="Consolas" w:hAnsi="Consolas" w:cs="Consolas"/>
@@ -9333,6 +10103,7 @@
         <w:t>.size</w:t>
       </w:r>
       <w:proofErr w:type="spellEnd"/>
+      <w:proofErr w:type="gramEnd"/>
       <w:r>
         <w:rPr>
           <w:rFonts w:ascii="Consolas" w:hAnsi="Consolas" w:cs="Consolas"/>
@@ -9401,8 +10172,19 @@
           <w:sz w:val="19"/>
           <w:szCs w:val="19"/>
         </w:rPr>
-        <w:t xml:space="preserve"> = 0;</w:t>
-      </w:r>
+        <w:t xml:space="preserve"> = </w:t>
+      </w:r>
+      <w:proofErr w:type="gramStart"/>
+      <w:r>
+        <w:rPr>
+          <w:rFonts w:ascii="Consolas" w:hAnsi="Consolas" w:cs="Consolas"/>
+          <w:color w:val="000000"/>
+          <w:sz w:val="19"/>
+          <w:szCs w:val="19"/>
+        </w:rPr>
+        <w:t>0;</w:t>
+      </w:r>
+      <w:proofErr w:type="gramEnd"/>
     </w:p>
     <w:p>
       <w:pPr>
@@ -9491,6 +10273,7 @@
         </w:rPr>
         <w:t>0</w:t>
       </w:r>
+      <w:proofErr w:type="gramStart"/>
       <w:r>
         <w:rPr>
           <w:rFonts w:ascii="Consolas" w:hAnsi="Consolas" w:cs="Consolas"/>
@@ -9507,7 +10290,17 @@
           <w:sz w:val="19"/>
           <w:szCs w:val="19"/>
         </w:rPr>
-        <w:t>.size() - 1;</w:t>
+        <w:t>.size</w:t>
+      </w:r>
+      <w:proofErr w:type="gramEnd"/>
+      <w:r>
+        <w:rPr>
+          <w:rFonts w:ascii="Consolas" w:hAnsi="Consolas" w:cs="Consolas"/>
+          <w:color w:val="000000"/>
+          <w:sz w:val="19"/>
+          <w:szCs w:val="19"/>
+        </w:rPr>
+        <w:t>() - 1;</w:t>
       </w:r>
     </w:p>
     <w:p>
@@ -9548,8 +10341,19 @@
           <w:sz w:val="19"/>
           <w:szCs w:val="19"/>
         </w:rPr>
-        <w:t xml:space="preserve"> direction = 0;</w:t>
-      </w:r>
+        <w:t xml:space="preserve"> direction = </w:t>
+      </w:r>
+      <w:proofErr w:type="gramStart"/>
+      <w:r>
+        <w:rPr>
+          <w:rFonts w:ascii="Consolas" w:hAnsi="Consolas" w:cs="Consolas"/>
+          <w:color w:val="000000"/>
+          <w:sz w:val="19"/>
+          <w:szCs w:val="19"/>
+        </w:rPr>
+        <w:t>0;</w:t>
+      </w:r>
+      <w:proofErr w:type="gramEnd"/>
     </w:p>
     <w:p>
       <w:pPr>
@@ -10006,14 +10810,25 @@
         <w:t xml:space="preserve">                </w:t>
       </w:r>
       <w:proofErr w:type="spellStart"/>
-      <w:r>
-        <w:rPr>
-          <w:rFonts w:ascii="Consolas" w:hAnsi="Consolas" w:cs="Consolas"/>
-          <w:color w:val="000000"/>
-          <w:sz w:val="19"/>
-          <w:szCs w:val="19"/>
-        </w:rPr>
-        <w:t>result.push_back</w:t>
+      <w:proofErr w:type="gramStart"/>
+      <w:r>
+        <w:rPr>
+          <w:rFonts w:ascii="Consolas" w:hAnsi="Consolas" w:cs="Consolas"/>
+          <w:color w:val="000000"/>
+          <w:sz w:val="19"/>
+          <w:szCs w:val="19"/>
+        </w:rPr>
+        <w:t>result.push</w:t>
+      </w:r>
+      <w:proofErr w:type="gramEnd"/>
+      <w:r>
+        <w:rPr>
+          <w:rFonts w:ascii="Consolas" w:hAnsi="Consolas" w:cs="Consolas"/>
+          <w:color w:val="000000"/>
+          <w:sz w:val="19"/>
+          <w:szCs w:val="19"/>
+        </w:rPr>
+        <w:t>_back</w:t>
       </w:r>
       <w:proofErr w:type="spellEnd"/>
       <w:r>
@@ -10156,8 +10971,19 @@
           <w:sz w:val="19"/>
           <w:szCs w:val="19"/>
         </w:rPr>
-        <w:t>++;</w:t>
-      </w:r>
+        <w:t>+</w:t>
+      </w:r>
+      <w:proofErr w:type="gramStart"/>
+      <w:r>
+        <w:rPr>
+          <w:rFonts w:ascii="Consolas" w:hAnsi="Consolas" w:cs="Consolas"/>
+          <w:color w:val="000000"/>
+          <w:sz w:val="19"/>
+          <w:szCs w:val="19"/>
+        </w:rPr>
+        <w:t>+;</w:t>
+      </w:r>
+      <w:proofErr w:type="gramEnd"/>
     </w:p>
     <w:p>
       <w:pPr>
@@ -10181,6 +11007,7 @@
         </w:rPr>
         <w:t xml:space="preserve">            </w:t>
       </w:r>
+      <w:proofErr w:type="gramStart"/>
       <w:r>
         <w:rPr>
           <w:rFonts w:ascii="Consolas" w:hAnsi="Consolas" w:cs="Consolas"/>
@@ -10199,6 +11026,7 @@
         </w:rPr>
         <w:t>;</w:t>
       </w:r>
+      <w:proofErr w:type="gramEnd"/>
     </w:p>
     <w:p>
       <w:pPr>
@@ -10446,14 +11274,25 @@
         <w:t xml:space="preserve">                </w:t>
       </w:r>
       <w:proofErr w:type="spellStart"/>
-      <w:r>
-        <w:rPr>
-          <w:rFonts w:ascii="Consolas" w:hAnsi="Consolas" w:cs="Consolas"/>
-          <w:color w:val="000000"/>
-          <w:sz w:val="19"/>
-          <w:szCs w:val="19"/>
-        </w:rPr>
-        <w:t>result.push_back</w:t>
+      <w:proofErr w:type="gramStart"/>
+      <w:r>
+        <w:rPr>
+          <w:rFonts w:ascii="Consolas" w:hAnsi="Consolas" w:cs="Consolas"/>
+          <w:color w:val="000000"/>
+          <w:sz w:val="19"/>
+          <w:szCs w:val="19"/>
+        </w:rPr>
+        <w:t>result.push</w:t>
+      </w:r>
+      <w:proofErr w:type="gramEnd"/>
+      <w:r>
+        <w:rPr>
+          <w:rFonts w:ascii="Consolas" w:hAnsi="Consolas" w:cs="Consolas"/>
+          <w:color w:val="000000"/>
+          <w:sz w:val="19"/>
+          <w:szCs w:val="19"/>
+        </w:rPr>
+        <w:t>_back</w:t>
       </w:r>
       <w:proofErr w:type="spellEnd"/>
       <w:r>
@@ -10596,8 +11435,19 @@
           <w:sz w:val="19"/>
           <w:szCs w:val="19"/>
         </w:rPr>
-        <w:t>--;</w:t>
-      </w:r>
+        <w:t>-</w:t>
+      </w:r>
+      <w:proofErr w:type="gramStart"/>
+      <w:r>
+        <w:rPr>
+          <w:rFonts w:ascii="Consolas" w:hAnsi="Consolas" w:cs="Consolas"/>
+          <w:color w:val="000000"/>
+          <w:sz w:val="19"/>
+          <w:szCs w:val="19"/>
+        </w:rPr>
+        <w:t>-;</w:t>
+      </w:r>
+      <w:proofErr w:type="gramEnd"/>
     </w:p>
     <w:p>
       <w:pPr>
@@ -10621,6 +11471,7 @@
         </w:rPr>
         <w:t xml:space="preserve">            </w:t>
       </w:r>
+      <w:proofErr w:type="gramStart"/>
       <w:r>
         <w:rPr>
           <w:rFonts w:ascii="Consolas" w:hAnsi="Consolas" w:cs="Consolas"/>
@@ -10639,6 +11490,7 @@
         </w:rPr>
         <w:t>;</w:t>
       </w:r>
+      <w:proofErr w:type="gramEnd"/>
     </w:p>
     <w:p>
       <w:pPr>
@@ -10886,14 +11738,25 @@
         <w:t xml:space="preserve">                </w:t>
       </w:r>
       <w:proofErr w:type="spellStart"/>
-      <w:r>
-        <w:rPr>
-          <w:rFonts w:ascii="Consolas" w:hAnsi="Consolas" w:cs="Consolas"/>
-          <w:color w:val="000000"/>
-          <w:sz w:val="19"/>
-          <w:szCs w:val="19"/>
-        </w:rPr>
-        <w:t>result.push_back</w:t>
+      <w:proofErr w:type="gramStart"/>
+      <w:r>
+        <w:rPr>
+          <w:rFonts w:ascii="Consolas" w:hAnsi="Consolas" w:cs="Consolas"/>
+          <w:color w:val="000000"/>
+          <w:sz w:val="19"/>
+          <w:szCs w:val="19"/>
+        </w:rPr>
+        <w:t>result.push</w:t>
+      </w:r>
+      <w:proofErr w:type="gramEnd"/>
+      <w:r>
+        <w:rPr>
+          <w:rFonts w:ascii="Consolas" w:hAnsi="Consolas" w:cs="Consolas"/>
+          <w:color w:val="000000"/>
+          <w:sz w:val="19"/>
+          <w:szCs w:val="19"/>
+        </w:rPr>
+        <w:t>_back</w:t>
       </w:r>
       <w:proofErr w:type="spellEnd"/>
       <w:r>
@@ -11036,8 +11899,19 @@
           <w:sz w:val="19"/>
           <w:szCs w:val="19"/>
         </w:rPr>
-        <w:t>--;</w:t>
-      </w:r>
+        <w:t>-</w:t>
+      </w:r>
+      <w:proofErr w:type="gramStart"/>
+      <w:r>
+        <w:rPr>
+          <w:rFonts w:ascii="Consolas" w:hAnsi="Consolas" w:cs="Consolas"/>
+          <w:color w:val="000000"/>
+          <w:sz w:val="19"/>
+          <w:szCs w:val="19"/>
+        </w:rPr>
+        <w:t>-;</w:t>
+      </w:r>
+      <w:proofErr w:type="gramEnd"/>
     </w:p>
     <w:p>
       <w:pPr>
@@ -11061,6 +11935,7 @@
         </w:rPr>
         <w:t xml:space="preserve">            </w:t>
       </w:r>
+      <w:proofErr w:type="gramStart"/>
       <w:r>
         <w:rPr>
           <w:rFonts w:ascii="Consolas" w:hAnsi="Consolas" w:cs="Consolas"/>
@@ -11079,6 +11954,7 @@
         </w:rPr>
         <w:t>;</w:t>
       </w:r>
+      <w:proofErr w:type="gramEnd"/>
     </w:p>
     <w:p>
       <w:pPr>
@@ -11326,14 +12202,25 @@
         <w:t xml:space="preserve">                </w:t>
       </w:r>
       <w:proofErr w:type="spellStart"/>
-      <w:r>
-        <w:rPr>
-          <w:rFonts w:ascii="Consolas" w:hAnsi="Consolas" w:cs="Consolas"/>
-          <w:color w:val="000000"/>
-          <w:sz w:val="19"/>
-          <w:szCs w:val="19"/>
-        </w:rPr>
-        <w:t>result.push_back</w:t>
+      <w:proofErr w:type="gramStart"/>
+      <w:r>
+        <w:rPr>
+          <w:rFonts w:ascii="Consolas" w:hAnsi="Consolas" w:cs="Consolas"/>
+          <w:color w:val="000000"/>
+          <w:sz w:val="19"/>
+          <w:szCs w:val="19"/>
+        </w:rPr>
+        <w:t>result.push</w:t>
+      </w:r>
+      <w:proofErr w:type="gramEnd"/>
+      <w:r>
+        <w:rPr>
+          <w:rFonts w:ascii="Consolas" w:hAnsi="Consolas" w:cs="Consolas"/>
+          <w:color w:val="000000"/>
+          <w:sz w:val="19"/>
+          <w:szCs w:val="19"/>
+        </w:rPr>
+        <w:t>_back</w:t>
       </w:r>
       <w:proofErr w:type="spellEnd"/>
       <w:r>
@@ -11476,8 +12363,19 @@
           <w:sz w:val="19"/>
           <w:szCs w:val="19"/>
         </w:rPr>
-        <w:t>++;</w:t>
-      </w:r>
+        <w:t>+</w:t>
+      </w:r>
+      <w:proofErr w:type="gramStart"/>
+      <w:r>
+        <w:rPr>
+          <w:rFonts w:ascii="Consolas" w:hAnsi="Consolas" w:cs="Consolas"/>
+          <w:color w:val="000000"/>
+          <w:sz w:val="19"/>
+          <w:szCs w:val="19"/>
+        </w:rPr>
+        <w:t>+;</w:t>
+      </w:r>
+      <w:proofErr w:type="gramEnd"/>
     </w:p>
     <w:p>
       <w:pPr>
@@ -11501,6 +12399,7 @@
         </w:rPr>
         <w:t xml:space="preserve">            </w:t>
       </w:r>
+      <w:proofErr w:type="gramStart"/>
       <w:r>
         <w:rPr>
           <w:rFonts w:ascii="Consolas" w:hAnsi="Consolas" w:cs="Consolas"/>
@@ -11519,6 +12418,7 @@
         </w:rPr>
         <w:t>;</w:t>
       </w:r>
+      <w:proofErr w:type="gramEnd"/>
     </w:p>
     <w:p>
       <w:pPr>
@@ -11563,8 +12463,19 @@
           <w:sz w:val="19"/>
           <w:szCs w:val="19"/>
         </w:rPr>
-        <w:t xml:space="preserve">        direction = (direction + 1) % 4;</w:t>
-      </w:r>
+        <w:t xml:space="preserve">        direction = (direction + 1) % </w:t>
+      </w:r>
+      <w:proofErr w:type="gramStart"/>
+      <w:r>
+        <w:rPr>
+          <w:rFonts w:ascii="Consolas" w:hAnsi="Consolas" w:cs="Consolas"/>
+          <w:color w:val="000000"/>
+          <w:sz w:val="19"/>
+          <w:szCs w:val="19"/>
+        </w:rPr>
+        <w:t>4;</w:t>
+      </w:r>
+      <w:proofErr w:type="gramEnd"/>
     </w:p>
     <w:p>
       <w:pPr>
@@ -11627,8 +12538,19 @@
           <w:sz w:val="19"/>
           <w:szCs w:val="19"/>
         </w:rPr>
-        <w:t xml:space="preserve"> result;</w:t>
-      </w:r>
+        <w:t xml:space="preserve"> </w:t>
+      </w:r>
+      <w:proofErr w:type="gramStart"/>
+      <w:r>
+        <w:rPr>
+          <w:rFonts w:ascii="Consolas" w:hAnsi="Consolas" w:cs="Consolas"/>
+          <w:color w:val="000000"/>
+          <w:sz w:val="19"/>
+          <w:szCs w:val="19"/>
+        </w:rPr>
+        <w:t>result;</w:t>
+      </w:r>
+      <w:proofErr w:type="gramEnd"/>
     </w:p>
     <w:p>
       <w:pPr>
@@ -11956,7 +12878,27 @@
           <w:sz w:val="20"/>
           <w:szCs w:val="20"/>
         </w:rPr>
-        <w:t xml:space="preserve"> [ 1, 2, 3 ],</w:t>
+        <w:t xml:space="preserve"> [ 1, 2, </w:t>
+      </w:r>
+      <w:proofErr w:type="gramStart"/>
+      <w:r>
+        <w:rPr>
+          <w:rFonts w:ascii="Consolas" w:eastAsia="Times New Roman" w:hAnsi="Consolas" w:cs="Courier New"/>
+          <w:color w:val="263238"/>
+          <w:sz w:val="20"/>
+          <w:szCs w:val="20"/>
+        </w:rPr>
+        <w:t>3 ]</w:t>
+      </w:r>
+      <w:proofErr w:type="gramEnd"/>
+      <w:r>
+        <w:rPr>
+          <w:rFonts w:ascii="Consolas" w:eastAsia="Times New Roman" w:hAnsi="Consolas" w:cs="Courier New"/>
+          <w:color w:val="263238"/>
+          <w:sz w:val="20"/>
+          <w:szCs w:val="20"/>
+        </w:rPr>
+        <w:t>,</w:t>
       </w:r>
     </w:p>
     <w:p>
@@ -11995,7 +12937,27 @@
           <w:sz w:val="20"/>
           <w:szCs w:val="20"/>
         </w:rPr>
-        <w:t xml:space="preserve"> [ 8, 9, 4 ],</w:t>
+        <w:t xml:space="preserve"> [ 8, 9, </w:t>
+      </w:r>
+      <w:proofErr w:type="gramStart"/>
+      <w:r>
+        <w:rPr>
+          <w:rFonts w:ascii="Consolas" w:eastAsia="Times New Roman" w:hAnsi="Consolas" w:cs="Courier New"/>
+          <w:color w:val="263238"/>
+          <w:sz w:val="20"/>
+          <w:szCs w:val="20"/>
+        </w:rPr>
+        <w:t>4 ]</w:t>
+      </w:r>
+      <w:proofErr w:type="gramEnd"/>
+      <w:r>
+        <w:rPr>
+          <w:rFonts w:ascii="Consolas" w:eastAsia="Times New Roman" w:hAnsi="Consolas" w:cs="Courier New"/>
+          <w:color w:val="263238"/>
+          <w:sz w:val="20"/>
+          <w:szCs w:val="20"/>
+        </w:rPr>
+        <w:t>,</w:t>
       </w:r>
     </w:p>
     <w:p>
@@ -12034,8 +12996,19 @@
           <w:sz w:val="20"/>
           <w:szCs w:val="20"/>
         </w:rPr>
-        <w:t xml:space="preserve"> [ 7, 6, 5 ]</w:t>
-      </w:r>
+        <w:t xml:space="preserve"> [ 7, 6, </w:t>
+      </w:r>
+      <w:proofErr w:type="gramStart"/>
+      <w:r>
+        <w:rPr>
+          <w:rFonts w:ascii="Consolas" w:eastAsia="Times New Roman" w:hAnsi="Consolas" w:cs="Courier New"/>
+          <w:color w:val="263238"/>
+          <w:sz w:val="20"/>
+          <w:szCs w:val="20"/>
+        </w:rPr>
+        <w:t>5 ]</w:t>
+      </w:r>
+      <w:proofErr w:type="gramEnd"/>
     </w:p>
     <w:p>
       <w:pPr>
@@ -12446,22 +13419,9 @@
           <w:sz w:val="19"/>
           <w:szCs w:val="19"/>
         </w:rPr>
-        <w:t>///  [ 1, 2, 3 ],</w:t>
-      </w:r>
-    </w:p>
-    <w:p>
-      <w:pPr>
-        <w:autoSpaceDE w:val="0"/>
-        <w:autoSpaceDN w:val="0"/>
-        <w:adjustRightInd w:val="0"/>
-        <w:spacing w:after="0" w:line="240" w:lineRule="auto"/>
-        <w:rPr>
-          <w:rFonts w:ascii="Consolas" w:hAnsi="Consolas" w:cs="Consolas"/>
-          <w:color w:val="000000"/>
-          <w:sz w:val="19"/>
-          <w:szCs w:val="19"/>
-        </w:rPr>
-      </w:pPr>
+        <w:t>//</w:t>
+      </w:r>
+      <w:proofErr w:type="gramStart"/>
       <w:r>
         <w:rPr>
           <w:rFonts w:ascii="Consolas" w:hAnsi="Consolas" w:cs="Consolas"/>
@@ -12469,22 +13429,9 @@
           <w:sz w:val="19"/>
           <w:szCs w:val="19"/>
         </w:rPr>
-        <w:t>///  [ 8, 9, 4 ],</w:t>
-      </w:r>
-    </w:p>
-    <w:p>
-      <w:pPr>
-        <w:autoSpaceDE w:val="0"/>
-        <w:autoSpaceDN w:val="0"/>
-        <w:adjustRightInd w:val="0"/>
-        <w:spacing w:after="0" w:line="240" w:lineRule="auto"/>
-        <w:rPr>
-          <w:rFonts w:ascii="Consolas" w:hAnsi="Consolas" w:cs="Consolas"/>
-          <w:color w:val="000000"/>
-          <w:sz w:val="19"/>
-          <w:szCs w:val="19"/>
-        </w:rPr>
-      </w:pPr>
+        <w:t>/  [</w:t>
+      </w:r>
+      <w:proofErr w:type="gramEnd"/>
       <w:r>
         <w:rPr>
           <w:rFonts w:ascii="Consolas" w:hAnsi="Consolas" w:cs="Consolas"/>
@@ -12492,7 +13439,7 @@
           <w:sz w:val="19"/>
           <w:szCs w:val="19"/>
         </w:rPr>
-        <w:t>///  [ 7, 6, 5 ]</w:t>
+        <w:t xml:space="preserve"> 1, 2, 3 ],</w:t>
       </w:r>
     </w:p>
     <w:p>
@@ -12515,6 +13462,92 @@
           <w:sz w:val="19"/>
           <w:szCs w:val="19"/>
         </w:rPr>
+        <w:t>//</w:t>
+      </w:r>
+      <w:proofErr w:type="gramStart"/>
+      <w:r>
+        <w:rPr>
+          <w:rFonts w:ascii="Consolas" w:hAnsi="Consolas" w:cs="Consolas"/>
+          <w:color w:val="006400"/>
+          <w:sz w:val="19"/>
+          <w:szCs w:val="19"/>
+        </w:rPr>
+        <w:t>/  [</w:t>
+      </w:r>
+      <w:proofErr w:type="gramEnd"/>
+      <w:r>
+        <w:rPr>
+          <w:rFonts w:ascii="Consolas" w:hAnsi="Consolas" w:cs="Consolas"/>
+          <w:color w:val="006400"/>
+          <w:sz w:val="19"/>
+          <w:szCs w:val="19"/>
+        </w:rPr>
+        <w:t xml:space="preserve"> 8, 9, 4 ],</w:t>
+      </w:r>
+    </w:p>
+    <w:p>
+      <w:pPr>
+        <w:autoSpaceDE w:val="0"/>
+        <w:autoSpaceDN w:val="0"/>
+        <w:adjustRightInd w:val="0"/>
+        <w:spacing w:after="0" w:line="240" w:lineRule="auto"/>
+        <w:rPr>
+          <w:rFonts w:ascii="Consolas" w:hAnsi="Consolas" w:cs="Consolas"/>
+          <w:color w:val="000000"/>
+          <w:sz w:val="19"/>
+          <w:szCs w:val="19"/>
+        </w:rPr>
+      </w:pPr>
+      <w:r>
+        <w:rPr>
+          <w:rFonts w:ascii="Consolas" w:hAnsi="Consolas" w:cs="Consolas"/>
+          <w:color w:val="006400"/>
+          <w:sz w:val="19"/>
+          <w:szCs w:val="19"/>
+        </w:rPr>
+        <w:t>//</w:t>
+      </w:r>
+      <w:proofErr w:type="gramStart"/>
+      <w:r>
+        <w:rPr>
+          <w:rFonts w:ascii="Consolas" w:hAnsi="Consolas" w:cs="Consolas"/>
+          <w:color w:val="006400"/>
+          <w:sz w:val="19"/>
+          <w:szCs w:val="19"/>
+        </w:rPr>
+        <w:t>/  [</w:t>
+      </w:r>
+      <w:proofErr w:type="gramEnd"/>
+      <w:r>
+        <w:rPr>
+          <w:rFonts w:ascii="Consolas" w:hAnsi="Consolas" w:cs="Consolas"/>
+          <w:color w:val="006400"/>
+          <w:sz w:val="19"/>
+          <w:szCs w:val="19"/>
+        </w:rPr>
+        <w:t xml:space="preserve"> 7, 6, 5 ]</w:t>
+      </w:r>
+    </w:p>
+    <w:p>
+      <w:pPr>
+        <w:autoSpaceDE w:val="0"/>
+        <w:autoSpaceDN w:val="0"/>
+        <w:adjustRightInd w:val="0"/>
+        <w:spacing w:after="0" w:line="240" w:lineRule="auto"/>
+        <w:rPr>
+          <w:rFonts w:ascii="Consolas" w:hAnsi="Consolas" w:cs="Consolas"/>
+          <w:color w:val="000000"/>
+          <w:sz w:val="19"/>
+          <w:szCs w:val="19"/>
+        </w:rPr>
+      </w:pPr>
+      <w:r>
+        <w:rPr>
+          <w:rFonts w:ascii="Consolas" w:hAnsi="Consolas" w:cs="Consolas"/>
+          <w:color w:val="006400"/>
+          <w:sz w:val="19"/>
+          <w:szCs w:val="19"/>
+        </w:rPr>
         <w:t>/// ]</w:t>
       </w:r>
     </w:p>
@@ -12618,6 +13651,7 @@
         <w:t xml:space="preserve">&gt;&gt; </w:t>
       </w:r>
       <w:proofErr w:type="spellStart"/>
+      <w:proofErr w:type="gramStart"/>
       <w:r>
         <w:rPr>
           <w:rFonts w:ascii="Consolas" w:hAnsi="Consolas" w:cs="Consolas"/>
@@ -12638,6 +13672,7 @@
         <w:t>::</w:t>
       </w:r>
       <w:proofErr w:type="spellStart"/>
+      <w:proofErr w:type="gramEnd"/>
       <w:r>
         <w:rPr>
           <w:rFonts w:ascii="Consolas" w:hAnsi="Consolas" w:cs="Consolas"/>
@@ -12791,8 +13826,19 @@
           <w:sz w:val="19"/>
           <w:szCs w:val="19"/>
         </w:rPr>
-        <w:t>&gt;&gt; result(</w:t>
-      </w:r>
+        <w:t xml:space="preserve">&gt;&gt; </w:t>
+      </w:r>
+      <w:proofErr w:type="gramStart"/>
+      <w:r>
+        <w:rPr>
+          <w:rFonts w:ascii="Consolas" w:hAnsi="Consolas" w:cs="Consolas"/>
+          <w:color w:val="000000"/>
+          <w:sz w:val="19"/>
+          <w:szCs w:val="19"/>
+        </w:rPr>
+        <w:t>result(</w:t>
+      </w:r>
+      <w:proofErr w:type="gramEnd"/>
       <w:r>
         <w:rPr>
           <w:rFonts w:ascii="Consolas" w:hAnsi="Consolas" w:cs="Consolas"/>
@@ -12940,8 +13986,19 @@
           <w:sz w:val="19"/>
           <w:szCs w:val="19"/>
         </w:rPr>
-        <w:t xml:space="preserve"> result;</w:t>
-      </w:r>
+        <w:t xml:space="preserve"> </w:t>
+      </w:r>
+      <w:proofErr w:type="gramStart"/>
+      <w:r>
+        <w:rPr>
+          <w:rFonts w:ascii="Consolas" w:hAnsi="Consolas" w:cs="Consolas"/>
+          <w:color w:val="000000"/>
+          <w:sz w:val="19"/>
+          <w:szCs w:val="19"/>
+        </w:rPr>
+        <w:t>result;</w:t>
+      </w:r>
+      <w:proofErr w:type="gramEnd"/>
     </w:p>
     <w:p>
       <w:pPr>
@@ -13001,8 +14058,19 @@
           <w:sz w:val="19"/>
           <w:szCs w:val="19"/>
         </w:rPr>
-        <w:t xml:space="preserve"> = 0;</w:t>
-      </w:r>
+        <w:t xml:space="preserve"> = </w:t>
+      </w:r>
+      <w:proofErr w:type="gramStart"/>
+      <w:r>
+        <w:rPr>
+          <w:rFonts w:ascii="Consolas" w:hAnsi="Consolas" w:cs="Consolas"/>
+          <w:color w:val="000000"/>
+          <w:sz w:val="19"/>
+          <w:szCs w:val="19"/>
+        </w:rPr>
+        <w:t>0;</w:t>
+      </w:r>
+      <w:proofErr w:type="gramEnd"/>
     </w:p>
     <w:p>
       <w:pPr>
@@ -13080,8 +14148,19 @@
           <w:sz w:val="19"/>
           <w:szCs w:val="19"/>
         </w:rPr>
-        <w:t xml:space="preserve"> - 1;</w:t>
-      </w:r>
+        <w:t xml:space="preserve"> - </w:t>
+      </w:r>
+      <w:proofErr w:type="gramStart"/>
+      <w:r>
+        <w:rPr>
+          <w:rFonts w:ascii="Consolas" w:hAnsi="Consolas" w:cs="Consolas"/>
+          <w:color w:val="000000"/>
+          <w:sz w:val="19"/>
+          <w:szCs w:val="19"/>
+        </w:rPr>
+        <w:t>1;</w:t>
+      </w:r>
+      <w:proofErr w:type="gramEnd"/>
     </w:p>
     <w:p>
       <w:pPr>
@@ -13141,8 +14220,19 @@
           <w:sz w:val="19"/>
           <w:szCs w:val="19"/>
         </w:rPr>
-        <w:t xml:space="preserve"> = 0;</w:t>
-      </w:r>
+        <w:t xml:space="preserve"> = </w:t>
+      </w:r>
+      <w:proofErr w:type="gramStart"/>
+      <w:r>
+        <w:rPr>
+          <w:rFonts w:ascii="Consolas" w:hAnsi="Consolas" w:cs="Consolas"/>
+          <w:color w:val="000000"/>
+          <w:sz w:val="19"/>
+          <w:szCs w:val="19"/>
+        </w:rPr>
+        <w:t>0;</w:t>
+      </w:r>
+      <w:proofErr w:type="gramEnd"/>
     </w:p>
     <w:p>
       <w:pPr>
@@ -13220,8 +14310,19 @@
           <w:sz w:val="19"/>
           <w:szCs w:val="19"/>
         </w:rPr>
-        <w:t xml:space="preserve"> - 1;</w:t>
-      </w:r>
+        <w:t xml:space="preserve"> - </w:t>
+      </w:r>
+      <w:proofErr w:type="gramStart"/>
+      <w:r>
+        <w:rPr>
+          <w:rFonts w:ascii="Consolas" w:hAnsi="Consolas" w:cs="Consolas"/>
+          <w:color w:val="000000"/>
+          <w:sz w:val="19"/>
+          <w:szCs w:val="19"/>
+        </w:rPr>
+        <w:t>1;</w:t>
+      </w:r>
+      <w:proofErr w:type="gramEnd"/>
     </w:p>
     <w:p>
       <w:pPr>
@@ -13261,8 +14362,19 @@
           <w:sz w:val="19"/>
           <w:szCs w:val="19"/>
         </w:rPr>
-        <w:t xml:space="preserve"> direction = 0;</w:t>
-      </w:r>
+        <w:t xml:space="preserve"> direction = </w:t>
+      </w:r>
+      <w:proofErr w:type="gramStart"/>
+      <w:r>
+        <w:rPr>
+          <w:rFonts w:ascii="Consolas" w:hAnsi="Consolas" w:cs="Consolas"/>
+          <w:color w:val="000000"/>
+          <w:sz w:val="19"/>
+          <w:szCs w:val="19"/>
+        </w:rPr>
+        <w:t>0;</w:t>
+      </w:r>
+      <w:proofErr w:type="gramEnd"/>
     </w:p>
     <w:p>
       <w:pPr>
@@ -13302,8 +14414,19 @@
           <w:sz w:val="19"/>
           <w:szCs w:val="19"/>
         </w:rPr>
-        <w:t xml:space="preserve"> index = 0;</w:t>
-      </w:r>
+        <w:t xml:space="preserve"> index = </w:t>
+      </w:r>
+      <w:proofErr w:type="gramStart"/>
+      <w:r>
+        <w:rPr>
+          <w:rFonts w:ascii="Consolas" w:hAnsi="Consolas" w:cs="Consolas"/>
+          <w:color w:val="000000"/>
+          <w:sz w:val="19"/>
+          <w:szCs w:val="19"/>
+        </w:rPr>
+        <w:t>0;</w:t>
+      </w:r>
+      <w:proofErr w:type="gramEnd"/>
     </w:p>
     <w:p>
       <w:pPr>
@@ -13756,8 +14879,19 @@
           <w:sz w:val="19"/>
           <w:szCs w:val="19"/>
         </w:rPr>
-        <w:t xml:space="preserve">                index++;</w:t>
-      </w:r>
+        <w:t xml:space="preserve">                index+</w:t>
+      </w:r>
+      <w:proofErr w:type="gramStart"/>
+      <w:r>
+        <w:rPr>
+          <w:rFonts w:ascii="Consolas" w:hAnsi="Consolas" w:cs="Consolas"/>
+          <w:color w:val="000000"/>
+          <w:sz w:val="19"/>
+          <w:szCs w:val="19"/>
+        </w:rPr>
+        <w:t>+;</w:t>
+      </w:r>
+      <w:proofErr w:type="gramEnd"/>
     </w:p>
     <w:p>
       <w:pPr>
@@ -13798,16 +14932,485 @@
           <w:sz w:val="19"/>
           <w:szCs w:val="19"/>
         </w:rPr>
+        <w:t>begin_</w:t>
+      </w:r>
+      <w:proofErr w:type="gramStart"/>
+      <w:r>
+        <w:rPr>
+          <w:rFonts w:ascii="Consolas" w:hAnsi="Consolas" w:cs="Consolas"/>
+          <w:color w:val="000000"/>
+          <w:sz w:val="19"/>
+          <w:szCs w:val="19"/>
+        </w:rPr>
+        <w:t>row</w:t>
+      </w:r>
+      <w:proofErr w:type="spellEnd"/>
+      <w:r>
+        <w:rPr>
+          <w:rFonts w:ascii="Consolas" w:hAnsi="Consolas" w:cs="Consolas"/>
+          <w:color w:val="008080"/>
+          <w:sz w:val="19"/>
+          <w:szCs w:val="19"/>
+        </w:rPr>
+        <w:t>][</w:t>
+      </w:r>
+      <w:proofErr w:type="spellStart"/>
+      <w:proofErr w:type="gramEnd"/>
+      <w:r>
+        <w:rPr>
+          <w:rFonts w:ascii="Consolas" w:hAnsi="Consolas" w:cs="Consolas"/>
+          <w:color w:val="000000"/>
+          <w:sz w:val="19"/>
+          <w:szCs w:val="19"/>
+        </w:rPr>
+        <w:t>i</w:t>
+      </w:r>
+      <w:proofErr w:type="spellEnd"/>
+      <w:r>
+        <w:rPr>
+          <w:rFonts w:ascii="Consolas" w:hAnsi="Consolas" w:cs="Consolas"/>
+          <w:color w:val="008080"/>
+          <w:sz w:val="19"/>
+          <w:szCs w:val="19"/>
+        </w:rPr>
+        <w:t>]</w:t>
+      </w:r>
+      <w:r>
+        <w:rPr>
+          <w:rFonts w:ascii="Consolas" w:hAnsi="Consolas" w:cs="Consolas"/>
+          <w:color w:val="000000"/>
+          <w:sz w:val="19"/>
+          <w:szCs w:val="19"/>
+        </w:rPr>
+        <w:t xml:space="preserve"> = index;</w:t>
+      </w:r>
+    </w:p>
+    <w:p>
+      <w:pPr>
+        <w:autoSpaceDE w:val="0"/>
+        <w:autoSpaceDN w:val="0"/>
+        <w:adjustRightInd w:val="0"/>
+        <w:spacing w:after="0" w:line="240" w:lineRule="auto"/>
+        <w:rPr>
+          <w:rFonts w:ascii="Consolas" w:hAnsi="Consolas" w:cs="Consolas"/>
+          <w:color w:val="000000"/>
+          <w:sz w:val="19"/>
+          <w:szCs w:val="19"/>
+        </w:rPr>
+      </w:pPr>
+      <w:r>
+        <w:rPr>
+          <w:rFonts w:ascii="Consolas" w:hAnsi="Consolas" w:cs="Consolas"/>
+          <w:color w:val="000000"/>
+          <w:sz w:val="19"/>
+          <w:szCs w:val="19"/>
+        </w:rPr>
+        <w:t xml:space="preserve">            }</w:t>
+      </w:r>
+    </w:p>
+    <w:p>
+      <w:pPr>
+        <w:autoSpaceDE w:val="0"/>
+        <w:autoSpaceDN w:val="0"/>
+        <w:adjustRightInd w:val="0"/>
+        <w:spacing w:after="0" w:line="240" w:lineRule="auto"/>
+        <w:rPr>
+          <w:rFonts w:ascii="Consolas" w:hAnsi="Consolas" w:cs="Consolas"/>
+          <w:color w:val="000000"/>
+          <w:sz w:val="19"/>
+          <w:szCs w:val="19"/>
+        </w:rPr>
+      </w:pPr>
+      <w:r>
+        <w:rPr>
+          <w:rFonts w:ascii="Consolas" w:hAnsi="Consolas" w:cs="Consolas"/>
+          <w:color w:val="000000"/>
+          <w:sz w:val="19"/>
+          <w:szCs w:val="19"/>
+        </w:rPr>
+        <w:t xml:space="preserve">            </w:t>
+      </w:r>
+      <w:proofErr w:type="spellStart"/>
+      <w:r>
+        <w:rPr>
+          <w:rFonts w:ascii="Consolas" w:hAnsi="Consolas" w:cs="Consolas"/>
+          <w:color w:val="000000"/>
+          <w:sz w:val="19"/>
+          <w:szCs w:val="19"/>
+        </w:rPr>
         <w:t>begin_row</w:t>
       </w:r>
       <w:proofErr w:type="spellEnd"/>
       <w:r>
         <w:rPr>
           <w:rFonts w:ascii="Consolas" w:hAnsi="Consolas" w:cs="Consolas"/>
+          <w:color w:val="000000"/>
+          <w:sz w:val="19"/>
+          <w:szCs w:val="19"/>
+        </w:rPr>
+        <w:t>+</w:t>
+      </w:r>
+      <w:proofErr w:type="gramStart"/>
+      <w:r>
+        <w:rPr>
+          <w:rFonts w:ascii="Consolas" w:hAnsi="Consolas" w:cs="Consolas"/>
+          <w:color w:val="000000"/>
+          <w:sz w:val="19"/>
+          <w:szCs w:val="19"/>
+        </w:rPr>
+        <w:t>+;</w:t>
+      </w:r>
+      <w:proofErr w:type="gramEnd"/>
+    </w:p>
+    <w:p>
+      <w:pPr>
+        <w:autoSpaceDE w:val="0"/>
+        <w:autoSpaceDN w:val="0"/>
+        <w:adjustRightInd w:val="0"/>
+        <w:spacing w:after="0" w:line="240" w:lineRule="auto"/>
+        <w:rPr>
+          <w:rFonts w:ascii="Consolas" w:hAnsi="Consolas" w:cs="Consolas"/>
+          <w:color w:val="000000"/>
+          <w:sz w:val="19"/>
+          <w:szCs w:val="19"/>
+        </w:rPr>
+      </w:pPr>
+      <w:r>
+        <w:rPr>
+          <w:rFonts w:ascii="Consolas" w:hAnsi="Consolas" w:cs="Consolas"/>
+          <w:color w:val="000000"/>
+          <w:sz w:val="19"/>
+          <w:szCs w:val="19"/>
+        </w:rPr>
+        <w:t xml:space="preserve">            </w:t>
+      </w:r>
+      <w:proofErr w:type="gramStart"/>
+      <w:r>
+        <w:rPr>
+          <w:rFonts w:ascii="Consolas" w:hAnsi="Consolas" w:cs="Consolas"/>
+          <w:color w:val="0000FF"/>
+          <w:sz w:val="19"/>
+          <w:szCs w:val="19"/>
+        </w:rPr>
+        <w:t>break</w:t>
+      </w:r>
+      <w:r>
+        <w:rPr>
+          <w:rFonts w:ascii="Consolas" w:hAnsi="Consolas" w:cs="Consolas"/>
+          <w:color w:val="000000"/>
+          <w:sz w:val="19"/>
+          <w:szCs w:val="19"/>
+        </w:rPr>
+        <w:t>;</w:t>
+      </w:r>
+      <w:proofErr w:type="gramEnd"/>
+    </w:p>
+    <w:p>
+      <w:pPr>
+        <w:autoSpaceDE w:val="0"/>
+        <w:autoSpaceDN w:val="0"/>
+        <w:adjustRightInd w:val="0"/>
+        <w:spacing w:after="0" w:line="240" w:lineRule="auto"/>
+        <w:rPr>
+          <w:rFonts w:ascii="Consolas" w:hAnsi="Consolas" w:cs="Consolas"/>
+          <w:color w:val="000000"/>
+          <w:sz w:val="19"/>
+          <w:szCs w:val="19"/>
+        </w:rPr>
+      </w:pPr>
+      <w:r>
+        <w:rPr>
+          <w:rFonts w:ascii="Consolas" w:hAnsi="Consolas" w:cs="Consolas"/>
+          <w:color w:val="000000"/>
+          <w:sz w:val="19"/>
+          <w:szCs w:val="19"/>
+        </w:rPr>
+        <w:t xml:space="preserve">        </w:t>
+      </w:r>
+      <w:r>
+        <w:rPr>
+          <w:rFonts w:ascii="Consolas" w:hAnsi="Consolas" w:cs="Consolas"/>
+          <w:color w:val="0000FF"/>
+          <w:sz w:val="19"/>
+          <w:szCs w:val="19"/>
+        </w:rPr>
+        <w:t>case</w:t>
+      </w:r>
+      <w:r>
+        <w:rPr>
+          <w:rFonts w:ascii="Consolas" w:hAnsi="Consolas" w:cs="Consolas"/>
+          <w:color w:val="000000"/>
+          <w:sz w:val="19"/>
+          <w:szCs w:val="19"/>
+        </w:rPr>
+        <w:t xml:space="preserve"> 1:</w:t>
+      </w:r>
+    </w:p>
+    <w:p>
+      <w:pPr>
+        <w:autoSpaceDE w:val="0"/>
+        <w:autoSpaceDN w:val="0"/>
+        <w:adjustRightInd w:val="0"/>
+        <w:spacing w:after="0" w:line="240" w:lineRule="auto"/>
+        <w:rPr>
+          <w:rFonts w:ascii="Consolas" w:hAnsi="Consolas" w:cs="Consolas"/>
+          <w:color w:val="000000"/>
+          <w:sz w:val="19"/>
+          <w:szCs w:val="19"/>
+        </w:rPr>
+      </w:pPr>
+      <w:r>
+        <w:rPr>
+          <w:rFonts w:ascii="Consolas" w:hAnsi="Consolas" w:cs="Consolas"/>
+          <w:color w:val="000000"/>
+          <w:sz w:val="19"/>
+          <w:szCs w:val="19"/>
+        </w:rPr>
+        <w:t xml:space="preserve">            </w:t>
+      </w:r>
+      <w:r>
+        <w:rPr>
+          <w:rFonts w:ascii="Consolas" w:hAnsi="Consolas" w:cs="Consolas"/>
+          <w:color w:val="0000FF"/>
+          <w:sz w:val="19"/>
+          <w:szCs w:val="19"/>
+        </w:rPr>
+        <w:t>for</w:t>
+      </w:r>
+      <w:r>
+        <w:rPr>
+          <w:rFonts w:ascii="Consolas" w:hAnsi="Consolas" w:cs="Consolas"/>
+          <w:color w:val="000000"/>
+          <w:sz w:val="19"/>
+          <w:szCs w:val="19"/>
+        </w:rPr>
+        <w:t xml:space="preserve"> (</w:t>
+      </w:r>
+      <w:r>
+        <w:rPr>
+          <w:rFonts w:ascii="Consolas" w:hAnsi="Consolas" w:cs="Consolas"/>
+          <w:color w:val="0000FF"/>
+          <w:sz w:val="19"/>
+          <w:szCs w:val="19"/>
+        </w:rPr>
+        <w:t>int</w:t>
+      </w:r>
+      <w:r>
+        <w:rPr>
+          <w:rFonts w:ascii="Consolas" w:hAnsi="Consolas" w:cs="Consolas"/>
+          <w:color w:val="000000"/>
+          <w:sz w:val="19"/>
+          <w:szCs w:val="19"/>
+        </w:rPr>
+        <w:t xml:space="preserve"> </w:t>
+      </w:r>
+      <w:proofErr w:type="spellStart"/>
+      <w:r>
+        <w:rPr>
+          <w:rFonts w:ascii="Consolas" w:hAnsi="Consolas" w:cs="Consolas"/>
+          <w:color w:val="000000"/>
+          <w:sz w:val="19"/>
+          <w:szCs w:val="19"/>
+        </w:rPr>
+        <w:t>i</w:t>
+      </w:r>
+      <w:proofErr w:type="spellEnd"/>
+      <w:r>
+        <w:rPr>
+          <w:rFonts w:ascii="Consolas" w:hAnsi="Consolas" w:cs="Consolas"/>
+          <w:color w:val="000000"/>
+          <w:sz w:val="19"/>
+          <w:szCs w:val="19"/>
+        </w:rPr>
+        <w:t xml:space="preserve"> = </w:t>
+      </w:r>
+      <w:proofErr w:type="spellStart"/>
+      <w:r>
+        <w:rPr>
+          <w:rFonts w:ascii="Consolas" w:hAnsi="Consolas" w:cs="Consolas"/>
+          <w:color w:val="000000"/>
+          <w:sz w:val="19"/>
+          <w:szCs w:val="19"/>
+        </w:rPr>
+        <w:t>begin_row</w:t>
+      </w:r>
+      <w:proofErr w:type="spellEnd"/>
+      <w:r>
+        <w:rPr>
+          <w:rFonts w:ascii="Consolas" w:hAnsi="Consolas" w:cs="Consolas"/>
+          <w:color w:val="000000"/>
+          <w:sz w:val="19"/>
+          <w:szCs w:val="19"/>
+        </w:rPr>
+        <w:t xml:space="preserve">; </w:t>
+      </w:r>
+      <w:proofErr w:type="spellStart"/>
+      <w:r>
+        <w:rPr>
+          <w:rFonts w:ascii="Consolas" w:hAnsi="Consolas" w:cs="Consolas"/>
+          <w:color w:val="000000"/>
+          <w:sz w:val="19"/>
+          <w:szCs w:val="19"/>
+        </w:rPr>
+        <w:t>i</w:t>
+      </w:r>
+      <w:proofErr w:type="spellEnd"/>
+      <w:r>
+        <w:rPr>
+          <w:rFonts w:ascii="Consolas" w:hAnsi="Consolas" w:cs="Consolas"/>
+          <w:color w:val="000000"/>
+          <w:sz w:val="19"/>
+          <w:szCs w:val="19"/>
+        </w:rPr>
+        <w:t xml:space="preserve"> &lt;= </w:t>
+      </w:r>
+      <w:proofErr w:type="spellStart"/>
+      <w:r>
+        <w:rPr>
+          <w:rFonts w:ascii="Consolas" w:hAnsi="Consolas" w:cs="Consolas"/>
+          <w:color w:val="000000"/>
+          <w:sz w:val="19"/>
+          <w:szCs w:val="19"/>
+        </w:rPr>
+        <w:t>end_row</w:t>
+      </w:r>
+      <w:proofErr w:type="spellEnd"/>
+      <w:r>
+        <w:rPr>
+          <w:rFonts w:ascii="Consolas" w:hAnsi="Consolas" w:cs="Consolas"/>
+          <w:color w:val="000000"/>
+          <w:sz w:val="19"/>
+          <w:szCs w:val="19"/>
+        </w:rPr>
+        <w:t xml:space="preserve">; </w:t>
+      </w:r>
+      <w:proofErr w:type="spellStart"/>
+      <w:r>
+        <w:rPr>
+          <w:rFonts w:ascii="Consolas" w:hAnsi="Consolas" w:cs="Consolas"/>
+          <w:color w:val="000000"/>
+          <w:sz w:val="19"/>
+          <w:szCs w:val="19"/>
+        </w:rPr>
+        <w:t>i</w:t>
+      </w:r>
+      <w:proofErr w:type="spellEnd"/>
+      <w:r>
+        <w:rPr>
+          <w:rFonts w:ascii="Consolas" w:hAnsi="Consolas" w:cs="Consolas"/>
+          <w:color w:val="000000"/>
+          <w:sz w:val="19"/>
+          <w:szCs w:val="19"/>
+        </w:rPr>
+        <w:t>++)</w:t>
+      </w:r>
+    </w:p>
+    <w:p>
+      <w:pPr>
+        <w:autoSpaceDE w:val="0"/>
+        <w:autoSpaceDN w:val="0"/>
+        <w:adjustRightInd w:val="0"/>
+        <w:spacing w:after="0" w:line="240" w:lineRule="auto"/>
+        <w:rPr>
+          <w:rFonts w:ascii="Consolas" w:hAnsi="Consolas" w:cs="Consolas"/>
+          <w:color w:val="000000"/>
+          <w:sz w:val="19"/>
+          <w:szCs w:val="19"/>
+        </w:rPr>
+      </w:pPr>
+      <w:r>
+        <w:rPr>
+          <w:rFonts w:ascii="Consolas" w:hAnsi="Consolas" w:cs="Consolas"/>
+          <w:color w:val="000000"/>
+          <w:sz w:val="19"/>
+          <w:szCs w:val="19"/>
+        </w:rPr>
+        <w:t xml:space="preserve">            {</w:t>
+      </w:r>
+    </w:p>
+    <w:p>
+      <w:pPr>
+        <w:autoSpaceDE w:val="0"/>
+        <w:autoSpaceDN w:val="0"/>
+        <w:adjustRightInd w:val="0"/>
+        <w:spacing w:after="0" w:line="240" w:lineRule="auto"/>
+        <w:rPr>
+          <w:rFonts w:ascii="Consolas" w:hAnsi="Consolas" w:cs="Consolas"/>
+          <w:color w:val="000000"/>
+          <w:sz w:val="19"/>
+          <w:szCs w:val="19"/>
+        </w:rPr>
+      </w:pPr>
+      <w:r>
+        <w:rPr>
+          <w:rFonts w:ascii="Consolas" w:hAnsi="Consolas" w:cs="Consolas"/>
+          <w:color w:val="000000"/>
+          <w:sz w:val="19"/>
+          <w:szCs w:val="19"/>
+        </w:rPr>
+        <w:t xml:space="preserve">                index+</w:t>
+      </w:r>
+      <w:proofErr w:type="gramStart"/>
+      <w:r>
+        <w:rPr>
+          <w:rFonts w:ascii="Consolas" w:hAnsi="Consolas" w:cs="Consolas"/>
+          <w:color w:val="000000"/>
+          <w:sz w:val="19"/>
+          <w:szCs w:val="19"/>
+        </w:rPr>
+        <w:t>+;</w:t>
+      </w:r>
+      <w:proofErr w:type="gramEnd"/>
+    </w:p>
+    <w:p>
+      <w:pPr>
+        <w:autoSpaceDE w:val="0"/>
+        <w:autoSpaceDN w:val="0"/>
+        <w:adjustRightInd w:val="0"/>
+        <w:spacing w:after="0" w:line="240" w:lineRule="auto"/>
+        <w:rPr>
+          <w:rFonts w:ascii="Consolas" w:hAnsi="Consolas" w:cs="Consolas"/>
+          <w:color w:val="000000"/>
+          <w:sz w:val="19"/>
+          <w:szCs w:val="19"/>
+        </w:rPr>
+      </w:pPr>
+      <w:r>
+        <w:rPr>
+          <w:rFonts w:ascii="Consolas" w:hAnsi="Consolas" w:cs="Consolas"/>
+          <w:color w:val="000000"/>
+          <w:sz w:val="19"/>
+          <w:szCs w:val="19"/>
+        </w:rPr>
+        <w:t xml:space="preserve">                result</w:t>
+      </w:r>
+      <w:r>
+        <w:rPr>
+          <w:rFonts w:ascii="Consolas" w:hAnsi="Consolas" w:cs="Consolas"/>
           <w:color w:val="008080"/>
           <w:sz w:val="19"/>
           <w:szCs w:val="19"/>
         </w:rPr>
+        <w:t>[</w:t>
+      </w:r>
+      <w:proofErr w:type="spellStart"/>
+      <w:r>
+        <w:rPr>
+          <w:rFonts w:ascii="Consolas" w:hAnsi="Consolas" w:cs="Consolas"/>
+          <w:color w:val="000000"/>
+          <w:sz w:val="19"/>
+          <w:szCs w:val="19"/>
+        </w:rPr>
+        <w:t>i</w:t>
+      </w:r>
+      <w:proofErr w:type="spellEnd"/>
+      <w:r>
+        <w:rPr>
+          <w:rFonts w:ascii="Consolas" w:hAnsi="Consolas" w:cs="Consolas"/>
+          <w:color w:val="008080"/>
+          <w:sz w:val="19"/>
+          <w:szCs w:val="19"/>
+        </w:rPr>
         <w:t>][</w:t>
       </w:r>
       <w:proofErr w:type="spellStart"/>
@@ -13818,72 +15421,446 @@
           <w:sz w:val="19"/>
           <w:szCs w:val="19"/>
         </w:rPr>
+        <w:t>end_col</w:t>
+      </w:r>
+      <w:proofErr w:type="spellEnd"/>
+      <w:r>
+        <w:rPr>
+          <w:rFonts w:ascii="Consolas" w:hAnsi="Consolas" w:cs="Consolas"/>
+          <w:color w:val="008080"/>
+          <w:sz w:val="19"/>
+          <w:szCs w:val="19"/>
+        </w:rPr>
+        <w:t>]</w:t>
+      </w:r>
+      <w:r>
+        <w:rPr>
+          <w:rFonts w:ascii="Consolas" w:hAnsi="Consolas" w:cs="Consolas"/>
+          <w:color w:val="000000"/>
+          <w:sz w:val="19"/>
+          <w:szCs w:val="19"/>
+        </w:rPr>
+        <w:t xml:space="preserve"> = </w:t>
+      </w:r>
+      <w:proofErr w:type="gramStart"/>
+      <w:r>
+        <w:rPr>
+          <w:rFonts w:ascii="Consolas" w:hAnsi="Consolas" w:cs="Consolas"/>
+          <w:color w:val="000000"/>
+          <w:sz w:val="19"/>
+          <w:szCs w:val="19"/>
+        </w:rPr>
+        <w:t>index;</w:t>
+      </w:r>
+      <w:proofErr w:type="gramEnd"/>
+    </w:p>
+    <w:p>
+      <w:pPr>
+        <w:autoSpaceDE w:val="0"/>
+        <w:autoSpaceDN w:val="0"/>
+        <w:adjustRightInd w:val="0"/>
+        <w:spacing w:after="0" w:line="240" w:lineRule="auto"/>
+        <w:rPr>
+          <w:rFonts w:ascii="Consolas" w:hAnsi="Consolas" w:cs="Consolas"/>
+          <w:color w:val="000000"/>
+          <w:sz w:val="19"/>
+          <w:szCs w:val="19"/>
+        </w:rPr>
+      </w:pPr>
+      <w:r>
+        <w:rPr>
+          <w:rFonts w:ascii="Consolas" w:hAnsi="Consolas" w:cs="Consolas"/>
+          <w:color w:val="000000"/>
+          <w:sz w:val="19"/>
+          <w:szCs w:val="19"/>
+        </w:rPr>
+        <w:t xml:space="preserve">            }</w:t>
+      </w:r>
+    </w:p>
+    <w:p>
+      <w:pPr>
+        <w:autoSpaceDE w:val="0"/>
+        <w:autoSpaceDN w:val="0"/>
+        <w:adjustRightInd w:val="0"/>
+        <w:spacing w:after="0" w:line="240" w:lineRule="auto"/>
+        <w:rPr>
+          <w:rFonts w:ascii="Consolas" w:hAnsi="Consolas" w:cs="Consolas"/>
+          <w:color w:val="000000"/>
+          <w:sz w:val="19"/>
+          <w:szCs w:val="19"/>
+        </w:rPr>
+      </w:pPr>
+      <w:r>
+        <w:rPr>
+          <w:rFonts w:ascii="Consolas" w:hAnsi="Consolas" w:cs="Consolas"/>
+          <w:color w:val="000000"/>
+          <w:sz w:val="19"/>
+          <w:szCs w:val="19"/>
+        </w:rPr>
+        <w:t xml:space="preserve">            </w:t>
+      </w:r>
+      <w:proofErr w:type="spellStart"/>
+      <w:r>
+        <w:rPr>
+          <w:rFonts w:ascii="Consolas" w:hAnsi="Consolas" w:cs="Consolas"/>
+          <w:color w:val="000000"/>
+          <w:sz w:val="19"/>
+          <w:szCs w:val="19"/>
+        </w:rPr>
+        <w:t>end_col</w:t>
+      </w:r>
+      <w:proofErr w:type="spellEnd"/>
+      <w:r>
+        <w:rPr>
+          <w:rFonts w:ascii="Consolas" w:hAnsi="Consolas" w:cs="Consolas"/>
+          <w:color w:val="000000"/>
+          <w:sz w:val="19"/>
+          <w:szCs w:val="19"/>
+        </w:rPr>
+        <w:t>-</w:t>
+      </w:r>
+      <w:proofErr w:type="gramStart"/>
+      <w:r>
+        <w:rPr>
+          <w:rFonts w:ascii="Consolas" w:hAnsi="Consolas" w:cs="Consolas"/>
+          <w:color w:val="000000"/>
+          <w:sz w:val="19"/>
+          <w:szCs w:val="19"/>
+        </w:rPr>
+        <w:t>-;</w:t>
+      </w:r>
+      <w:proofErr w:type="gramEnd"/>
+    </w:p>
+    <w:p>
+      <w:pPr>
+        <w:autoSpaceDE w:val="0"/>
+        <w:autoSpaceDN w:val="0"/>
+        <w:adjustRightInd w:val="0"/>
+        <w:spacing w:after="0" w:line="240" w:lineRule="auto"/>
+        <w:rPr>
+          <w:rFonts w:ascii="Consolas" w:hAnsi="Consolas" w:cs="Consolas"/>
+          <w:color w:val="000000"/>
+          <w:sz w:val="19"/>
+          <w:szCs w:val="19"/>
+        </w:rPr>
+      </w:pPr>
+      <w:r>
+        <w:rPr>
+          <w:rFonts w:ascii="Consolas" w:hAnsi="Consolas" w:cs="Consolas"/>
+          <w:color w:val="000000"/>
+          <w:sz w:val="19"/>
+          <w:szCs w:val="19"/>
+        </w:rPr>
+        <w:t xml:space="preserve">            </w:t>
+      </w:r>
+      <w:proofErr w:type="gramStart"/>
+      <w:r>
+        <w:rPr>
+          <w:rFonts w:ascii="Consolas" w:hAnsi="Consolas" w:cs="Consolas"/>
+          <w:color w:val="0000FF"/>
+          <w:sz w:val="19"/>
+          <w:szCs w:val="19"/>
+        </w:rPr>
+        <w:t>break</w:t>
+      </w:r>
+      <w:r>
+        <w:rPr>
+          <w:rFonts w:ascii="Consolas" w:hAnsi="Consolas" w:cs="Consolas"/>
+          <w:color w:val="000000"/>
+          <w:sz w:val="19"/>
+          <w:szCs w:val="19"/>
+        </w:rPr>
+        <w:t>;</w:t>
+      </w:r>
+      <w:proofErr w:type="gramEnd"/>
+    </w:p>
+    <w:p>
+      <w:pPr>
+        <w:autoSpaceDE w:val="0"/>
+        <w:autoSpaceDN w:val="0"/>
+        <w:adjustRightInd w:val="0"/>
+        <w:spacing w:after="0" w:line="240" w:lineRule="auto"/>
+        <w:rPr>
+          <w:rFonts w:ascii="Consolas" w:hAnsi="Consolas" w:cs="Consolas"/>
+          <w:color w:val="000000"/>
+          <w:sz w:val="19"/>
+          <w:szCs w:val="19"/>
+        </w:rPr>
+      </w:pPr>
+      <w:r>
+        <w:rPr>
+          <w:rFonts w:ascii="Consolas" w:hAnsi="Consolas" w:cs="Consolas"/>
+          <w:color w:val="000000"/>
+          <w:sz w:val="19"/>
+          <w:szCs w:val="19"/>
+        </w:rPr>
+        <w:t xml:space="preserve">        </w:t>
+      </w:r>
+      <w:r>
+        <w:rPr>
+          <w:rFonts w:ascii="Consolas" w:hAnsi="Consolas" w:cs="Consolas"/>
+          <w:color w:val="0000FF"/>
+          <w:sz w:val="19"/>
+          <w:szCs w:val="19"/>
+        </w:rPr>
+        <w:t>case</w:t>
+      </w:r>
+      <w:r>
+        <w:rPr>
+          <w:rFonts w:ascii="Consolas" w:hAnsi="Consolas" w:cs="Consolas"/>
+          <w:color w:val="000000"/>
+          <w:sz w:val="19"/>
+          <w:szCs w:val="19"/>
+        </w:rPr>
+        <w:t xml:space="preserve"> 2:</w:t>
+      </w:r>
+    </w:p>
+    <w:p>
+      <w:pPr>
+        <w:autoSpaceDE w:val="0"/>
+        <w:autoSpaceDN w:val="0"/>
+        <w:adjustRightInd w:val="0"/>
+        <w:spacing w:after="0" w:line="240" w:lineRule="auto"/>
+        <w:rPr>
+          <w:rFonts w:ascii="Consolas" w:hAnsi="Consolas" w:cs="Consolas"/>
+          <w:color w:val="000000"/>
+          <w:sz w:val="19"/>
+          <w:szCs w:val="19"/>
+        </w:rPr>
+      </w:pPr>
+      <w:r>
+        <w:rPr>
+          <w:rFonts w:ascii="Consolas" w:hAnsi="Consolas" w:cs="Consolas"/>
+          <w:color w:val="000000"/>
+          <w:sz w:val="19"/>
+          <w:szCs w:val="19"/>
+        </w:rPr>
+        <w:t xml:space="preserve">            </w:t>
+      </w:r>
+      <w:r>
+        <w:rPr>
+          <w:rFonts w:ascii="Consolas" w:hAnsi="Consolas" w:cs="Consolas"/>
+          <w:color w:val="0000FF"/>
+          <w:sz w:val="19"/>
+          <w:szCs w:val="19"/>
+        </w:rPr>
+        <w:t>for</w:t>
+      </w:r>
+      <w:r>
+        <w:rPr>
+          <w:rFonts w:ascii="Consolas" w:hAnsi="Consolas" w:cs="Consolas"/>
+          <w:color w:val="000000"/>
+          <w:sz w:val="19"/>
+          <w:szCs w:val="19"/>
+        </w:rPr>
+        <w:t xml:space="preserve"> (</w:t>
+      </w:r>
+      <w:r>
+        <w:rPr>
+          <w:rFonts w:ascii="Consolas" w:hAnsi="Consolas" w:cs="Consolas"/>
+          <w:color w:val="0000FF"/>
+          <w:sz w:val="19"/>
+          <w:szCs w:val="19"/>
+        </w:rPr>
+        <w:t>int</w:t>
+      </w:r>
+      <w:r>
+        <w:rPr>
+          <w:rFonts w:ascii="Consolas" w:hAnsi="Consolas" w:cs="Consolas"/>
+          <w:color w:val="000000"/>
+          <w:sz w:val="19"/>
+          <w:szCs w:val="19"/>
+        </w:rPr>
+        <w:t xml:space="preserve"> </w:t>
+      </w:r>
+      <w:proofErr w:type="spellStart"/>
+      <w:r>
+        <w:rPr>
+          <w:rFonts w:ascii="Consolas" w:hAnsi="Consolas" w:cs="Consolas"/>
+          <w:color w:val="000000"/>
+          <w:sz w:val="19"/>
+          <w:szCs w:val="19"/>
+        </w:rPr>
         <w:t>i</w:t>
       </w:r>
       <w:proofErr w:type="spellEnd"/>
       <w:r>
         <w:rPr>
           <w:rFonts w:ascii="Consolas" w:hAnsi="Consolas" w:cs="Consolas"/>
+          <w:color w:val="000000"/>
+          <w:sz w:val="19"/>
+          <w:szCs w:val="19"/>
+        </w:rPr>
+        <w:t xml:space="preserve"> = </w:t>
+      </w:r>
+      <w:proofErr w:type="spellStart"/>
+      <w:r>
+        <w:rPr>
+          <w:rFonts w:ascii="Consolas" w:hAnsi="Consolas" w:cs="Consolas"/>
+          <w:color w:val="000000"/>
+          <w:sz w:val="19"/>
+          <w:szCs w:val="19"/>
+        </w:rPr>
+        <w:t>end_col</w:t>
+      </w:r>
+      <w:proofErr w:type="spellEnd"/>
+      <w:r>
+        <w:rPr>
+          <w:rFonts w:ascii="Consolas" w:hAnsi="Consolas" w:cs="Consolas"/>
+          <w:color w:val="000000"/>
+          <w:sz w:val="19"/>
+          <w:szCs w:val="19"/>
+        </w:rPr>
+        <w:t xml:space="preserve">; </w:t>
+      </w:r>
+      <w:proofErr w:type="spellStart"/>
+      <w:r>
+        <w:rPr>
+          <w:rFonts w:ascii="Consolas" w:hAnsi="Consolas" w:cs="Consolas"/>
+          <w:color w:val="000000"/>
+          <w:sz w:val="19"/>
+          <w:szCs w:val="19"/>
+        </w:rPr>
+        <w:t>i</w:t>
+      </w:r>
+      <w:proofErr w:type="spellEnd"/>
+      <w:r>
+        <w:rPr>
+          <w:rFonts w:ascii="Consolas" w:hAnsi="Consolas" w:cs="Consolas"/>
+          <w:color w:val="000000"/>
+          <w:sz w:val="19"/>
+          <w:szCs w:val="19"/>
+        </w:rPr>
+        <w:t xml:space="preserve"> &gt;= </w:t>
+      </w:r>
+      <w:proofErr w:type="spellStart"/>
+      <w:r>
+        <w:rPr>
+          <w:rFonts w:ascii="Consolas" w:hAnsi="Consolas" w:cs="Consolas"/>
+          <w:color w:val="000000"/>
+          <w:sz w:val="19"/>
+          <w:szCs w:val="19"/>
+        </w:rPr>
+        <w:t>begin_col</w:t>
+      </w:r>
+      <w:proofErr w:type="spellEnd"/>
+      <w:r>
+        <w:rPr>
+          <w:rFonts w:ascii="Consolas" w:hAnsi="Consolas" w:cs="Consolas"/>
+          <w:color w:val="000000"/>
+          <w:sz w:val="19"/>
+          <w:szCs w:val="19"/>
+        </w:rPr>
+        <w:t xml:space="preserve">; </w:t>
+      </w:r>
+      <w:proofErr w:type="spellStart"/>
+      <w:r>
+        <w:rPr>
+          <w:rFonts w:ascii="Consolas" w:hAnsi="Consolas" w:cs="Consolas"/>
+          <w:color w:val="000000"/>
+          <w:sz w:val="19"/>
+          <w:szCs w:val="19"/>
+        </w:rPr>
+        <w:t>i</w:t>
+      </w:r>
+      <w:proofErr w:type="spellEnd"/>
+      <w:r>
+        <w:rPr>
+          <w:rFonts w:ascii="Consolas" w:hAnsi="Consolas" w:cs="Consolas"/>
+          <w:color w:val="000000"/>
+          <w:sz w:val="19"/>
+          <w:szCs w:val="19"/>
+        </w:rPr>
+        <w:t>--)</w:t>
+      </w:r>
+    </w:p>
+    <w:p>
+      <w:pPr>
+        <w:autoSpaceDE w:val="0"/>
+        <w:autoSpaceDN w:val="0"/>
+        <w:adjustRightInd w:val="0"/>
+        <w:spacing w:after="0" w:line="240" w:lineRule="auto"/>
+        <w:rPr>
+          <w:rFonts w:ascii="Consolas" w:hAnsi="Consolas" w:cs="Consolas"/>
+          <w:color w:val="000000"/>
+          <w:sz w:val="19"/>
+          <w:szCs w:val="19"/>
+        </w:rPr>
+      </w:pPr>
+      <w:r>
+        <w:rPr>
+          <w:rFonts w:ascii="Consolas" w:hAnsi="Consolas" w:cs="Consolas"/>
+          <w:color w:val="000000"/>
+          <w:sz w:val="19"/>
+          <w:szCs w:val="19"/>
+        </w:rPr>
+        <w:t xml:space="preserve">            {</w:t>
+      </w:r>
+    </w:p>
+    <w:p>
+      <w:pPr>
+        <w:autoSpaceDE w:val="0"/>
+        <w:autoSpaceDN w:val="0"/>
+        <w:adjustRightInd w:val="0"/>
+        <w:spacing w:after="0" w:line="240" w:lineRule="auto"/>
+        <w:rPr>
+          <w:rFonts w:ascii="Consolas" w:hAnsi="Consolas" w:cs="Consolas"/>
+          <w:color w:val="000000"/>
+          <w:sz w:val="19"/>
+          <w:szCs w:val="19"/>
+        </w:rPr>
+      </w:pPr>
+      <w:r>
+        <w:rPr>
+          <w:rFonts w:ascii="Consolas" w:hAnsi="Consolas" w:cs="Consolas"/>
+          <w:color w:val="000000"/>
+          <w:sz w:val="19"/>
+          <w:szCs w:val="19"/>
+        </w:rPr>
+        <w:t xml:space="preserve">                index+</w:t>
+      </w:r>
+      <w:proofErr w:type="gramStart"/>
+      <w:r>
+        <w:rPr>
+          <w:rFonts w:ascii="Consolas" w:hAnsi="Consolas" w:cs="Consolas"/>
+          <w:color w:val="000000"/>
+          <w:sz w:val="19"/>
+          <w:szCs w:val="19"/>
+        </w:rPr>
+        <w:t>+;</w:t>
+      </w:r>
+      <w:proofErr w:type="gramEnd"/>
+    </w:p>
+    <w:p>
+      <w:pPr>
+        <w:autoSpaceDE w:val="0"/>
+        <w:autoSpaceDN w:val="0"/>
+        <w:adjustRightInd w:val="0"/>
+        <w:spacing w:after="0" w:line="240" w:lineRule="auto"/>
+        <w:rPr>
+          <w:rFonts w:ascii="Consolas" w:hAnsi="Consolas" w:cs="Consolas"/>
+          <w:color w:val="000000"/>
+          <w:sz w:val="19"/>
+          <w:szCs w:val="19"/>
+        </w:rPr>
+      </w:pPr>
+      <w:r>
+        <w:rPr>
+          <w:rFonts w:ascii="Consolas" w:hAnsi="Consolas" w:cs="Consolas"/>
+          <w:color w:val="000000"/>
+          <w:sz w:val="19"/>
+          <w:szCs w:val="19"/>
+        </w:rPr>
+        <w:t xml:space="preserve">                result</w:t>
+      </w:r>
+      <w:r>
+        <w:rPr>
+          <w:rFonts w:ascii="Consolas" w:hAnsi="Consolas" w:cs="Consolas"/>
           <w:color w:val="008080"/>
           <w:sz w:val="19"/>
           <w:szCs w:val="19"/>
         </w:rPr>
-        <w:t>]</w:t>
-      </w:r>
-      <w:r>
-        <w:rPr>
-          <w:rFonts w:ascii="Consolas" w:hAnsi="Consolas" w:cs="Consolas"/>
-          <w:color w:val="000000"/>
-          <w:sz w:val="19"/>
-          <w:szCs w:val="19"/>
-        </w:rPr>
-        <w:t xml:space="preserve"> = index;</w:t>
-      </w:r>
-    </w:p>
-    <w:p>
-      <w:pPr>
-        <w:autoSpaceDE w:val="0"/>
-        <w:autoSpaceDN w:val="0"/>
-        <w:adjustRightInd w:val="0"/>
-        <w:spacing w:after="0" w:line="240" w:lineRule="auto"/>
-        <w:rPr>
-          <w:rFonts w:ascii="Consolas" w:hAnsi="Consolas" w:cs="Consolas"/>
-          <w:color w:val="000000"/>
-          <w:sz w:val="19"/>
-          <w:szCs w:val="19"/>
-        </w:rPr>
-      </w:pPr>
-      <w:r>
-        <w:rPr>
-          <w:rFonts w:ascii="Consolas" w:hAnsi="Consolas" w:cs="Consolas"/>
-          <w:color w:val="000000"/>
-          <w:sz w:val="19"/>
-          <w:szCs w:val="19"/>
-        </w:rPr>
-        <w:t xml:space="preserve">            }</w:t>
-      </w:r>
-    </w:p>
-    <w:p>
-      <w:pPr>
-        <w:autoSpaceDE w:val="0"/>
-        <w:autoSpaceDN w:val="0"/>
-        <w:adjustRightInd w:val="0"/>
-        <w:spacing w:after="0" w:line="240" w:lineRule="auto"/>
-        <w:rPr>
-          <w:rFonts w:ascii="Consolas" w:hAnsi="Consolas" w:cs="Consolas"/>
-          <w:color w:val="000000"/>
-          <w:sz w:val="19"/>
-          <w:szCs w:val="19"/>
-        </w:rPr>
-      </w:pPr>
-      <w:r>
-        <w:rPr>
-          <w:rFonts w:ascii="Consolas" w:hAnsi="Consolas" w:cs="Consolas"/>
-          <w:color w:val="000000"/>
-          <w:sz w:val="19"/>
-          <w:szCs w:val="19"/>
-        </w:rPr>
-        <w:t xml:space="preserve">            </w:t>
+        <w:t>[</w:t>
       </w:r>
       <w:proofErr w:type="spellStart"/>
       <w:r>
@@ -13893,792 +15870,30 @@
           <w:sz w:val="19"/>
           <w:szCs w:val="19"/>
         </w:rPr>
-        <w:t>begin_row</w:t>
+        <w:t>end_</w:t>
+      </w:r>
+      <w:proofErr w:type="gramStart"/>
+      <w:r>
+        <w:rPr>
+          <w:rFonts w:ascii="Consolas" w:hAnsi="Consolas" w:cs="Consolas"/>
+          <w:color w:val="000000"/>
+          <w:sz w:val="19"/>
+          <w:szCs w:val="19"/>
+        </w:rPr>
+        <w:t>row</w:t>
       </w:r>
       <w:proofErr w:type="spellEnd"/>
       <w:r>
         <w:rPr>
           <w:rFonts w:ascii="Consolas" w:hAnsi="Consolas" w:cs="Consolas"/>
-          <w:color w:val="000000"/>
-          <w:sz w:val="19"/>
-          <w:szCs w:val="19"/>
-        </w:rPr>
-        <w:t>++;</w:t>
-      </w:r>
-    </w:p>
-    <w:p>
-      <w:pPr>
-        <w:autoSpaceDE w:val="0"/>
-        <w:autoSpaceDN w:val="0"/>
-        <w:adjustRightInd w:val="0"/>
-        <w:spacing w:after="0" w:line="240" w:lineRule="auto"/>
-        <w:rPr>
-          <w:rFonts w:ascii="Consolas" w:hAnsi="Consolas" w:cs="Consolas"/>
-          <w:color w:val="000000"/>
-          <w:sz w:val="19"/>
-          <w:szCs w:val="19"/>
-        </w:rPr>
-      </w:pPr>
-      <w:r>
-        <w:rPr>
-          <w:rFonts w:ascii="Consolas" w:hAnsi="Consolas" w:cs="Consolas"/>
-          <w:color w:val="000000"/>
-          <w:sz w:val="19"/>
-          <w:szCs w:val="19"/>
-        </w:rPr>
-        <w:t xml:space="preserve">            </w:t>
-      </w:r>
-      <w:r>
-        <w:rPr>
-          <w:rFonts w:ascii="Consolas" w:hAnsi="Consolas" w:cs="Consolas"/>
-          <w:color w:val="0000FF"/>
-          <w:sz w:val="19"/>
-          <w:szCs w:val="19"/>
-        </w:rPr>
-        <w:t>break</w:t>
-      </w:r>
-      <w:r>
-        <w:rPr>
-          <w:rFonts w:ascii="Consolas" w:hAnsi="Consolas" w:cs="Consolas"/>
-          <w:color w:val="000000"/>
-          <w:sz w:val="19"/>
-          <w:szCs w:val="19"/>
-        </w:rPr>
-        <w:t>;</w:t>
-      </w:r>
-    </w:p>
-    <w:p>
-      <w:pPr>
-        <w:autoSpaceDE w:val="0"/>
-        <w:autoSpaceDN w:val="0"/>
-        <w:adjustRightInd w:val="0"/>
-        <w:spacing w:after="0" w:line="240" w:lineRule="auto"/>
-        <w:rPr>
-          <w:rFonts w:ascii="Consolas" w:hAnsi="Consolas" w:cs="Consolas"/>
-          <w:color w:val="000000"/>
-          <w:sz w:val="19"/>
-          <w:szCs w:val="19"/>
-        </w:rPr>
-      </w:pPr>
-      <w:r>
-        <w:rPr>
-          <w:rFonts w:ascii="Consolas" w:hAnsi="Consolas" w:cs="Consolas"/>
-          <w:color w:val="000000"/>
-          <w:sz w:val="19"/>
-          <w:szCs w:val="19"/>
-        </w:rPr>
-        <w:t xml:space="preserve">        </w:t>
-      </w:r>
-      <w:r>
-        <w:rPr>
-          <w:rFonts w:ascii="Consolas" w:hAnsi="Consolas" w:cs="Consolas"/>
-          <w:color w:val="0000FF"/>
-          <w:sz w:val="19"/>
-          <w:szCs w:val="19"/>
-        </w:rPr>
-        <w:t>case</w:t>
-      </w:r>
-      <w:r>
-        <w:rPr>
-          <w:rFonts w:ascii="Consolas" w:hAnsi="Consolas" w:cs="Consolas"/>
-          <w:color w:val="000000"/>
-          <w:sz w:val="19"/>
-          <w:szCs w:val="19"/>
-        </w:rPr>
-        <w:t xml:space="preserve"> 1:</w:t>
-      </w:r>
-    </w:p>
-    <w:p>
-      <w:pPr>
-        <w:autoSpaceDE w:val="0"/>
-        <w:autoSpaceDN w:val="0"/>
-        <w:adjustRightInd w:val="0"/>
-        <w:spacing w:after="0" w:line="240" w:lineRule="auto"/>
-        <w:rPr>
-          <w:rFonts w:ascii="Consolas" w:hAnsi="Consolas" w:cs="Consolas"/>
-          <w:color w:val="000000"/>
-          <w:sz w:val="19"/>
-          <w:szCs w:val="19"/>
-        </w:rPr>
-      </w:pPr>
-      <w:r>
-        <w:rPr>
-          <w:rFonts w:ascii="Consolas" w:hAnsi="Consolas" w:cs="Consolas"/>
-          <w:color w:val="000000"/>
-          <w:sz w:val="19"/>
-          <w:szCs w:val="19"/>
-        </w:rPr>
-        <w:t xml:space="preserve">            </w:t>
-      </w:r>
-      <w:r>
-        <w:rPr>
-          <w:rFonts w:ascii="Consolas" w:hAnsi="Consolas" w:cs="Consolas"/>
-          <w:color w:val="0000FF"/>
-          <w:sz w:val="19"/>
-          <w:szCs w:val="19"/>
-        </w:rPr>
-        <w:t>for</w:t>
-      </w:r>
-      <w:r>
-        <w:rPr>
-          <w:rFonts w:ascii="Consolas" w:hAnsi="Consolas" w:cs="Consolas"/>
-          <w:color w:val="000000"/>
-          <w:sz w:val="19"/>
-          <w:szCs w:val="19"/>
-        </w:rPr>
-        <w:t xml:space="preserve"> (</w:t>
-      </w:r>
-      <w:r>
-        <w:rPr>
-          <w:rFonts w:ascii="Consolas" w:hAnsi="Consolas" w:cs="Consolas"/>
-          <w:color w:val="0000FF"/>
-          <w:sz w:val="19"/>
-          <w:szCs w:val="19"/>
-        </w:rPr>
-        <w:t>int</w:t>
-      </w:r>
-      <w:r>
-        <w:rPr>
-          <w:rFonts w:ascii="Consolas" w:hAnsi="Consolas" w:cs="Consolas"/>
-          <w:color w:val="000000"/>
-          <w:sz w:val="19"/>
-          <w:szCs w:val="19"/>
-        </w:rPr>
-        <w:t xml:space="preserve"> </w:t>
+          <w:color w:val="008080"/>
+          <w:sz w:val="19"/>
+          <w:szCs w:val="19"/>
+        </w:rPr>
+        <w:t>][</w:t>
       </w:r>
       <w:proofErr w:type="spellStart"/>
-      <w:r>
-        <w:rPr>
-          <w:rFonts w:ascii="Consolas" w:hAnsi="Consolas" w:cs="Consolas"/>
-          <w:color w:val="000000"/>
-          <w:sz w:val="19"/>
-          <w:szCs w:val="19"/>
-        </w:rPr>
-        <w:t>i</w:t>
-      </w:r>
-      <w:proofErr w:type="spellEnd"/>
-      <w:r>
-        <w:rPr>
-          <w:rFonts w:ascii="Consolas" w:hAnsi="Consolas" w:cs="Consolas"/>
-          <w:color w:val="000000"/>
-          <w:sz w:val="19"/>
-          <w:szCs w:val="19"/>
-        </w:rPr>
-        <w:t xml:space="preserve"> = </w:t>
-      </w:r>
-      <w:proofErr w:type="spellStart"/>
-      <w:r>
-        <w:rPr>
-          <w:rFonts w:ascii="Consolas" w:hAnsi="Consolas" w:cs="Consolas"/>
-          <w:color w:val="000000"/>
-          <w:sz w:val="19"/>
-          <w:szCs w:val="19"/>
-        </w:rPr>
-        <w:t>begin_row</w:t>
-      </w:r>
-      <w:proofErr w:type="spellEnd"/>
-      <w:r>
-        <w:rPr>
-          <w:rFonts w:ascii="Consolas" w:hAnsi="Consolas" w:cs="Consolas"/>
-          <w:color w:val="000000"/>
-          <w:sz w:val="19"/>
-          <w:szCs w:val="19"/>
-        </w:rPr>
-        <w:t xml:space="preserve">; </w:t>
-      </w:r>
-      <w:proofErr w:type="spellStart"/>
-      <w:r>
-        <w:rPr>
-          <w:rFonts w:ascii="Consolas" w:hAnsi="Consolas" w:cs="Consolas"/>
-          <w:color w:val="000000"/>
-          <w:sz w:val="19"/>
-          <w:szCs w:val="19"/>
-        </w:rPr>
-        <w:t>i</w:t>
-      </w:r>
-      <w:proofErr w:type="spellEnd"/>
-      <w:r>
-        <w:rPr>
-          <w:rFonts w:ascii="Consolas" w:hAnsi="Consolas" w:cs="Consolas"/>
-          <w:color w:val="000000"/>
-          <w:sz w:val="19"/>
-          <w:szCs w:val="19"/>
-        </w:rPr>
-        <w:t xml:space="preserve"> &lt;= </w:t>
-      </w:r>
-      <w:proofErr w:type="spellStart"/>
-      <w:r>
-        <w:rPr>
-          <w:rFonts w:ascii="Consolas" w:hAnsi="Consolas" w:cs="Consolas"/>
-          <w:color w:val="000000"/>
-          <w:sz w:val="19"/>
-          <w:szCs w:val="19"/>
-        </w:rPr>
-        <w:t>end_row</w:t>
-      </w:r>
-      <w:proofErr w:type="spellEnd"/>
-      <w:r>
-        <w:rPr>
-          <w:rFonts w:ascii="Consolas" w:hAnsi="Consolas" w:cs="Consolas"/>
-          <w:color w:val="000000"/>
-          <w:sz w:val="19"/>
-          <w:szCs w:val="19"/>
-        </w:rPr>
-        <w:t xml:space="preserve">; </w:t>
-      </w:r>
-      <w:proofErr w:type="spellStart"/>
-      <w:r>
-        <w:rPr>
-          <w:rFonts w:ascii="Consolas" w:hAnsi="Consolas" w:cs="Consolas"/>
-          <w:color w:val="000000"/>
-          <w:sz w:val="19"/>
-          <w:szCs w:val="19"/>
-        </w:rPr>
-        <w:t>i</w:t>
-      </w:r>
-      <w:proofErr w:type="spellEnd"/>
-      <w:r>
-        <w:rPr>
-          <w:rFonts w:ascii="Consolas" w:hAnsi="Consolas" w:cs="Consolas"/>
-          <w:color w:val="000000"/>
-          <w:sz w:val="19"/>
-          <w:szCs w:val="19"/>
-        </w:rPr>
-        <w:t>++)</w:t>
-      </w:r>
-    </w:p>
-    <w:p>
-      <w:pPr>
-        <w:autoSpaceDE w:val="0"/>
-        <w:autoSpaceDN w:val="0"/>
-        <w:adjustRightInd w:val="0"/>
-        <w:spacing w:after="0" w:line="240" w:lineRule="auto"/>
-        <w:rPr>
-          <w:rFonts w:ascii="Consolas" w:hAnsi="Consolas" w:cs="Consolas"/>
-          <w:color w:val="000000"/>
-          <w:sz w:val="19"/>
-          <w:szCs w:val="19"/>
-        </w:rPr>
-      </w:pPr>
-      <w:r>
-        <w:rPr>
-          <w:rFonts w:ascii="Consolas" w:hAnsi="Consolas" w:cs="Consolas"/>
-          <w:color w:val="000000"/>
-          <w:sz w:val="19"/>
-          <w:szCs w:val="19"/>
-        </w:rPr>
-        <w:t xml:space="preserve">            {</w:t>
-      </w:r>
-    </w:p>
-    <w:p>
-      <w:pPr>
-        <w:autoSpaceDE w:val="0"/>
-        <w:autoSpaceDN w:val="0"/>
-        <w:adjustRightInd w:val="0"/>
-        <w:spacing w:after="0" w:line="240" w:lineRule="auto"/>
-        <w:rPr>
-          <w:rFonts w:ascii="Consolas" w:hAnsi="Consolas" w:cs="Consolas"/>
-          <w:color w:val="000000"/>
-          <w:sz w:val="19"/>
-          <w:szCs w:val="19"/>
-        </w:rPr>
-      </w:pPr>
-      <w:r>
-        <w:rPr>
-          <w:rFonts w:ascii="Consolas" w:hAnsi="Consolas" w:cs="Consolas"/>
-          <w:color w:val="000000"/>
-          <w:sz w:val="19"/>
-          <w:szCs w:val="19"/>
-        </w:rPr>
-        <w:t xml:space="preserve">                index++;</w:t>
-      </w:r>
-    </w:p>
-    <w:p>
-      <w:pPr>
-        <w:autoSpaceDE w:val="0"/>
-        <w:autoSpaceDN w:val="0"/>
-        <w:adjustRightInd w:val="0"/>
-        <w:spacing w:after="0" w:line="240" w:lineRule="auto"/>
-        <w:rPr>
-          <w:rFonts w:ascii="Consolas" w:hAnsi="Consolas" w:cs="Consolas"/>
-          <w:color w:val="000000"/>
-          <w:sz w:val="19"/>
-          <w:szCs w:val="19"/>
-        </w:rPr>
-      </w:pPr>
-      <w:r>
-        <w:rPr>
-          <w:rFonts w:ascii="Consolas" w:hAnsi="Consolas" w:cs="Consolas"/>
-          <w:color w:val="000000"/>
-          <w:sz w:val="19"/>
-          <w:szCs w:val="19"/>
-        </w:rPr>
-        <w:t xml:space="preserve">                result</w:t>
-      </w:r>
-      <w:r>
-        <w:rPr>
-          <w:rFonts w:ascii="Consolas" w:hAnsi="Consolas" w:cs="Consolas"/>
-          <w:color w:val="008080"/>
-          <w:sz w:val="19"/>
-          <w:szCs w:val="19"/>
-        </w:rPr>
-        <w:t>[</w:t>
-      </w:r>
-      <w:proofErr w:type="spellStart"/>
-      <w:r>
-        <w:rPr>
-          <w:rFonts w:ascii="Consolas" w:hAnsi="Consolas" w:cs="Consolas"/>
-          <w:color w:val="000000"/>
-          <w:sz w:val="19"/>
-          <w:szCs w:val="19"/>
-        </w:rPr>
-        <w:t>i</w:t>
-      </w:r>
-      <w:proofErr w:type="spellEnd"/>
-      <w:r>
-        <w:rPr>
-          <w:rFonts w:ascii="Consolas" w:hAnsi="Consolas" w:cs="Consolas"/>
-          <w:color w:val="008080"/>
-          <w:sz w:val="19"/>
-          <w:szCs w:val="19"/>
-        </w:rPr>
-        <w:t>][</w:t>
-      </w:r>
-      <w:proofErr w:type="spellStart"/>
-      <w:r>
-        <w:rPr>
-          <w:rFonts w:ascii="Consolas" w:hAnsi="Consolas" w:cs="Consolas"/>
-          <w:color w:val="000000"/>
-          <w:sz w:val="19"/>
-          <w:szCs w:val="19"/>
-        </w:rPr>
-        <w:t>end_col</w:t>
-      </w:r>
-      <w:proofErr w:type="spellEnd"/>
-      <w:r>
-        <w:rPr>
-          <w:rFonts w:ascii="Consolas" w:hAnsi="Consolas" w:cs="Consolas"/>
-          <w:color w:val="008080"/>
-          <w:sz w:val="19"/>
-          <w:szCs w:val="19"/>
-        </w:rPr>
-        <w:t>]</w:t>
-      </w:r>
-      <w:r>
-        <w:rPr>
-          <w:rFonts w:ascii="Consolas" w:hAnsi="Consolas" w:cs="Consolas"/>
-          <w:color w:val="000000"/>
-          <w:sz w:val="19"/>
-          <w:szCs w:val="19"/>
-        </w:rPr>
-        <w:t xml:space="preserve"> = index;</w:t>
-      </w:r>
-    </w:p>
-    <w:p>
-      <w:pPr>
-        <w:autoSpaceDE w:val="0"/>
-        <w:autoSpaceDN w:val="0"/>
-        <w:adjustRightInd w:val="0"/>
-        <w:spacing w:after="0" w:line="240" w:lineRule="auto"/>
-        <w:rPr>
-          <w:rFonts w:ascii="Consolas" w:hAnsi="Consolas" w:cs="Consolas"/>
-          <w:color w:val="000000"/>
-          <w:sz w:val="19"/>
-          <w:szCs w:val="19"/>
-        </w:rPr>
-      </w:pPr>
-      <w:r>
-        <w:rPr>
-          <w:rFonts w:ascii="Consolas" w:hAnsi="Consolas" w:cs="Consolas"/>
-          <w:color w:val="000000"/>
-          <w:sz w:val="19"/>
-          <w:szCs w:val="19"/>
-        </w:rPr>
-        <w:t xml:space="preserve">            }</w:t>
-      </w:r>
-    </w:p>
-    <w:p>
-      <w:pPr>
-        <w:autoSpaceDE w:val="0"/>
-        <w:autoSpaceDN w:val="0"/>
-        <w:adjustRightInd w:val="0"/>
-        <w:spacing w:after="0" w:line="240" w:lineRule="auto"/>
-        <w:rPr>
-          <w:rFonts w:ascii="Consolas" w:hAnsi="Consolas" w:cs="Consolas"/>
-          <w:color w:val="000000"/>
-          <w:sz w:val="19"/>
-          <w:szCs w:val="19"/>
-        </w:rPr>
-      </w:pPr>
-      <w:r>
-        <w:rPr>
-          <w:rFonts w:ascii="Consolas" w:hAnsi="Consolas" w:cs="Consolas"/>
-          <w:color w:val="000000"/>
-          <w:sz w:val="19"/>
-          <w:szCs w:val="19"/>
-        </w:rPr>
-        <w:t xml:space="preserve">            </w:t>
-      </w:r>
-      <w:proofErr w:type="spellStart"/>
-      <w:r>
-        <w:rPr>
-          <w:rFonts w:ascii="Consolas" w:hAnsi="Consolas" w:cs="Consolas"/>
-          <w:color w:val="000000"/>
-          <w:sz w:val="19"/>
-          <w:szCs w:val="19"/>
-        </w:rPr>
-        <w:t>end_col</w:t>
-      </w:r>
-      <w:proofErr w:type="spellEnd"/>
-      <w:r>
-        <w:rPr>
-          <w:rFonts w:ascii="Consolas" w:hAnsi="Consolas" w:cs="Consolas"/>
-          <w:color w:val="000000"/>
-          <w:sz w:val="19"/>
-          <w:szCs w:val="19"/>
-        </w:rPr>
-        <w:t>--;</w:t>
-      </w:r>
-    </w:p>
-    <w:p>
-      <w:pPr>
-        <w:autoSpaceDE w:val="0"/>
-        <w:autoSpaceDN w:val="0"/>
-        <w:adjustRightInd w:val="0"/>
-        <w:spacing w:after="0" w:line="240" w:lineRule="auto"/>
-        <w:rPr>
-          <w:rFonts w:ascii="Consolas" w:hAnsi="Consolas" w:cs="Consolas"/>
-          <w:color w:val="000000"/>
-          <w:sz w:val="19"/>
-          <w:szCs w:val="19"/>
-        </w:rPr>
-      </w:pPr>
-      <w:r>
-        <w:rPr>
-          <w:rFonts w:ascii="Consolas" w:hAnsi="Consolas" w:cs="Consolas"/>
-          <w:color w:val="000000"/>
-          <w:sz w:val="19"/>
-          <w:szCs w:val="19"/>
-        </w:rPr>
-        <w:t xml:space="preserve">            </w:t>
-      </w:r>
-      <w:r>
-        <w:rPr>
-          <w:rFonts w:ascii="Consolas" w:hAnsi="Consolas" w:cs="Consolas"/>
-          <w:color w:val="0000FF"/>
-          <w:sz w:val="19"/>
-          <w:szCs w:val="19"/>
-        </w:rPr>
-        <w:t>break</w:t>
-      </w:r>
-      <w:r>
-        <w:rPr>
-          <w:rFonts w:ascii="Consolas" w:hAnsi="Consolas" w:cs="Consolas"/>
-          <w:color w:val="000000"/>
-          <w:sz w:val="19"/>
-          <w:szCs w:val="19"/>
-        </w:rPr>
-        <w:t>;</w:t>
-      </w:r>
-    </w:p>
-    <w:p>
-      <w:pPr>
-        <w:autoSpaceDE w:val="0"/>
-        <w:autoSpaceDN w:val="0"/>
-        <w:adjustRightInd w:val="0"/>
-        <w:spacing w:after="0" w:line="240" w:lineRule="auto"/>
-        <w:rPr>
-          <w:rFonts w:ascii="Consolas" w:hAnsi="Consolas" w:cs="Consolas"/>
-          <w:color w:val="000000"/>
-          <w:sz w:val="19"/>
-          <w:szCs w:val="19"/>
-        </w:rPr>
-      </w:pPr>
-      <w:r>
-        <w:rPr>
-          <w:rFonts w:ascii="Consolas" w:hAnsi="Consolas" w:cs="Consolas"/>
-          <w:color w:val="000000"/>
-          <w:sz w:val="19"/>
-          <w:szCs w:val="19"/>
-        </w:rPr>
-        <w:t xml:space="preserve">        </w:t>
-      </w:r>
-      <w:r>
-        <w:rPr>
-          <w:rFonts w:ascii="Consolas" w:hAnsi="Consolas" w:cs="Consolas"/>
-          <w:color w:val="0000FF"/>
-          <w:sz w:val="19"/>
-          <w:szCs w:val="19"/>
-        </w:rPr>
-        <w:t>case</w:t>
-      </w:r>
-      <w:r>
-        <w:rPr>
-          <w:rFonts w:ascii="Consolas" w:hAnsi="Consolas" w:cs="Consolas"/>
-          <w:color w:val="000000"/>
-          <w:sz w:val="19"/>
-          <w:szCs w:val="19"/>
-        </w:rPr>
-        <w:t xml:space="preserve"> 2:</w:t>
-      </w:r>
-    </w:p>
-    <w:p>
-      <w:pPr>
-        <w:autoSpaceDE w:val="0"/>
-        <w:autoSpaceDN w:val="0"/>
-        <w:adjustRightInd w:val="0"/>
-        <w:spacing w:after="0" w:line="240" w:lineRule="auto"/>
-        <w:rPr>
-          <w:rFonts w:ascii="Consolas" w:hAnsi="Consolas" w:cs="Consolas"/>
-          <w:color w:val="000000"/>
-          <w:sz w:val="19"/>
-          <w:szCs w:val="19"/>
-        </w:rPr>
-      </w:pPr>
-      <w:r>
-        <w:rPr>
-          <w:rFonts w:ascii="Consolas" w:hAnsi="Consolas" w:cs="Consolas"/>
-          <w:color w:val="000000"/>
-          <w:sz w:val="19"/>
-          <w:szCs w:val="19"/>
-        </w:rPr>
-        <w:t xml:space="preserve">            </w:t>
-      </w:r>
-      <w:r>
-        <w:rPr>
-          <w:rFonts w:ascii="Consolas" w:hAnsi="Consolas" w:cs="Consolas"/>
-          <w:color w:val="0000FF"/>
-          <w:sz w:val="19"/>
-          <w:szCs w:val="19"/>
-        </w:rPr>
-        <w:t>for</w:t>
-      </w:r>
-      <w:r>
-        <w:rPr>
-          <w:rFonts w:ascii="Consolas" w:hAnsi="Consolas" w:cs="Consolas"/>
-          <w:color w:val="000000"/>
-          <w:sz w:val="19"/>
-          <w:szCs w:val="19"/>
-        </w:rPr>
-        <w:t xml:space="preserve"> (</w:t>
-      </w:r>
-      <w:r>
-        <w:rPr>
-          <w:rFonts w:ascii="Consolas" w:hAnsi="Consolas" w:cs="Consolas"/>
-          <w:color w:val="0000FF"/>
-          <w:sz w:val="19"/>
-          <w:szCs w:val="19"/>
-        </w:rPr>
-        <w:t>int</w:t>
-      </w:r>
-      <w:r>
-        <w:rPr>
-          <w:rFonts w:ascii="Consolas" w:hAnsi="Consolas" w:cs="Consolas"/>
-          <w:color w:val="000000"/>
-          <w:sz w:val="19"/>
-          <w:szCs w:val="19"/>
-        </w:rPr>
-        <w:t xml:space="preserve"> </w:t>
-      </w:r>
-      <w:proofErr w:type="spellStart"/>
-      <w:r>
-        <w:rPr>
-          <w:rFonts w:ascii="Consolas" w:hAnsi="Consolas" w:cs="Consolas"/>
-          <w:color w:val="000000"/>
-          <w:sz w:val="19"/>
-          <w:szCs w:val="19"/>
-        </w:rPr>
-        <w:t>i</w:t>
-      </w:r>
-      <w:proofErr w:type="spellEnd"/>
-      <w:r>
-        <w:rPr>
-          <w:rFonts w:ascii="Consolas" w:hAnsi="Consolas" w:cs="Consolas"/>
-          <w:color w:val="000000"/>
-          <w:sz w:val="19"/>
-          <w:szCs w:val="19"/>
-        </w:rPr>
-        <w:t xml:space="preserve"> = </w:t>
-      </w:r>
-      <w:proofErr w:type="spellStart"/>
-      <w:r>
-        <w:rPr>
-          <w:rFonts w:ascii="Consolas" w:hAnsi="Consolas" w:cs="Consolas"/>
-          <w:color w:val="000000"/>
-          <w:sz w:val="19"/>
-          <w:szCs w:val="19"/>
-        </w:rPr>
-        <w:t>end_col</w:t>
-      </w:r>
-      <w:proofErr w:type="spellEnd"/>
-      <w:r>
-        <w:rPr>
-          <w:rFonts w:ascii="Consolas" w:hAnsi="Consolas" w:cs="Consolas"/>
-          <w:color w:val="000000"/>
-          <w:sz w:val="19"/>
-          <w:szCs w:val="19"/>
-        </w:rPr>
-        <w:t xml:space="preserve">; </w:t>
-      </w:r>
-      <w:proofErr w:type="spellStart"/>
-      <w:r>
-        <w:rPr>
-          <w:rFonts w:ascii="Consolas" w:hAnsi="Consolas" w:cs="Consolas"/>
-          <w:color w:val="000000"/>
-          <w:sz w:val="19"/>
-          <w:szCs w:val="19"/>
-        </w:rPr>
-        <w:t>i</w:t>
-      </w:r>
-      <w:proofErr w:type="spellEnd"/>
-      <w:r>
-        <w:rPr>
-          <w:rFonts w:ascii="Consolas" w:hAnsi="Consolas" w:cs="Consolas"/>
-          <w:color w:val="000000"/>
-          <w:sz w:val="19"/>
-          <w:szCs w:val="19"/>
-        </w:rPr>
-        <w:t xml:space="preserve"> &gt;= </w:t>
-      </w:r>
-      <w:proofErr w:type="spellStart"/>
-      <w:r>
-        <w:rPr>
-          <w:rFonts w:ascii="Consolas" w:hAnsi="Consolas" w:cs="Consolas"/>
-          <w:color w:val="000000"/>
-          <w:sz w:val="19"/>
-          <w:szCs w:val="19"/>
-        </w:rPr>
-        <w:t>begin_col</w:t>
-      </w:r>
-      <w:proofErr w:type="spellEnd"/>
-      <w:r>
-        <w:rPr>
-          <w:rFonts w:ascii="Consolas" w:hAnsi="Consolas" w:cs="Consolas"/>
-          <w:color w:val="000000"/>
-          <w:sz w:val="19"/>
-          <w:szCs w:val="19"/>
-        </w:rPr>
-        <w:t xml:space="preserve">; </w:t>
-      </w:r>
-      <w:proofErr w:type="spellStart"/>
-      <w:r>
-        <w:rPr>
-          <w:rFonts w:ascii="Consolas" w:hAnsi="Consolas" w:cs="Consolas"/>
-          <w:color w:val="000000"/>
-          <w:sz w:val="19"/>
-          <w:szCs w:val="19"/>
-        </w:rPr>
-        <w:t>i</w:t>
-      </w:r>
-      <w:proofErr w:type="spellEnd"/>
-      <w:r>
-        <w:rPr>
-          <w:rFonts w:ascii="Consolas" w:hAnsi="Consolas" w:cs="Consolas"/>
-          <w:color w:val="000000"/>
-          <w:sz w:val="19"/>
-          <w:szCs w:val="19"/>
-        </w:rPr>
-        <w:t>--)</w:t>
-      </w:r>
-    </w:p>
-    <w:p>
-      <w:pPr>
-        <w:autoSpaceDE w:val="0"/>
-        <w:autoSpaceDN w:val="0"/>
-        <w:adjustRightInd w:val="0"/>
-        <w:spacing w:after="0" w:line="240" w:lineRule="auto"/>
-        <w:rPr>
-          <w:rFonts w:ascii="Consolas" w:hAnsi="Consolas" w:cs="Consolas"/>
-          <w:color w:val="000000"/>
-          <w:sz w:val="19"/>
-          <w:szCs w:val="19"/>
-        </w:rPr>
-      </w:pPr>
-      <w:r>
-        <w:rPr>
-          <w:rFonts w:ascii="Consolas" w:hAnsi="Consolas" w:cs="Consolas"/>
-          <w:color w:val="000000"/>
-          <w:sz w:val="19"/>
-          <w:szCs w:val="19"/>
-        </w:rPr>
-        <w:t xml:space="preserve">            {</w:t>
-      </w:r>
-    </w:p>
-    <w:p>
-      <w:pPr>
-        <w:autoSpaceDE w:val="0"/>
-        <w:autoSpaceDN w:val="0"/>
-        <w:adjustRightInd w:val="0"/>
-        <w:spacing w:after="0" w:line="240" w:lineRule="auto"/>
-        <w:rPr>
-          <w:rFonts w:ascii="Consolas" w:hAnsi="Consolas" w:cs="Consolas"/>
-          <w:color w:val="000000"/>
-          <w:sz w:val="19"/>
-          <w:szCs w:val="19"/>
-        </w:rPr>
-      </w:pPr>
-      <w:r>
-        <w:rPr>
-          <w:rFonts w:ascii="Consolas" w:hAnsi="Consolas" w:cs="Consolas"/>
-          <w:color w:val="000000"/>
-          <w:sz w:val="19"/>
-          <w:szCs w:val="19"/>
-        </w:rPr>
-        <w:t xml:space="preserve">                index++;</w:t>
-      </w:r>
-    </w:p>
-    <w:p>
-      <w:pPr>
-        <w:autoSpaceDE w:val="0"/>
-        <w:autoSpaceDN w:val="0"/>
-        <w:adjustRightInd w:val="0"/>
-        <w:spacing w:after="0" w:line="240" w:lineRule="auto"/>
-        <w:rPr>
-          <w:rFonts w:ascii="Consolas" w:hAnsi="Consolas" w:cs="Consolas"/>
-          <w:color w:val="000000"/>
-          <w:sz w:val="19"/>
-          <w:szCs w:val="19"/>
-        </w:rPr>
-      </w:pPr>
-      <w:r>
-        <w:rPr>
-          <w:rFonts w:ascii="Consolas" w:hAnsi="Consolas" w:cs="Consolas"/>
-          <w:color w:val="000000"/>
-          <w:sz w:val="19"/>
-          <w:szCs w:val="19"/>
-        </w:rPr>
-        <w:t xml:space="preserve">                result</w:t>
-      </w:r>
-      <w:r>
-        <w:rPr>
-          <w:rFonts w:ascii="Consolas" w:hAnsi="Consolas" w:cs="Consolas"/>
-          <w:color w:val="008080"/>
-          <w:sz w:val="19"/>
-          <w:szCs w:val="19"/>
-        </w:rPr>
-        <w:t>[</w:t>
-      </w:r>
-      <w:proofErr w:type="spellStart"/>
-      <w:r>
-        <w:rPr>
-          <w:rFonts w:ascii="Consolas" w:hAnsi="Consolas" w:cs="Consolas"/>
-          <w:color w:val="000000"/>
-          <w:sz w:val="19"/>
-          <w:szCs w:val="19"/>
-        </w:rPr>
-        <w:t>end_row</w:t>
-      </w:r>
-      <w:proofErr w:type="spellEnd"/>
-      <w:r>
-        <w:rPr>
-          <w:rFonts w:ascii="Consolas" w:hAnsi="Consolas" w:cs="Consolas"/>
-          <w:color w:val="008080"/>
-          <w:sz w:val="19"/>
-          <w:szCs w:val="19"/>
-        </w:rPr>
-        <w:t>][</w:t>
-      </w:r>
-      <w:proofErr w:type="spellStart"/>
+      <w:proofErr w:type="gramEnd"/>
       <w:r>
         <w:rPr>
           <w:rFonts w:ascii="Consolas" w:hAnsi="Consolas" w:cs="Consolas"/>
@@ -14772,8 +15987,19 @@
           <w:sz w:val="19"/>
           <w:szCs w:val="19"/>
         </w:rPr>
-        <w:t>--;</w:t>
-      </w:r>
+        <w:t>-</w:t>
+      </w:r>
+      <w:proofErr w:type="gramStart"/>
+      <w:r>
+        <w:rPr>
+          <w:rFonts w:ascii="Consolas" w:hAnsi="Consolas" w:cs="Consolas"/>
+          <w:color w:val="000000"/>
+          <w:sz w:val="19"/>
+          <w:szCs w:val="19"/>
+        </w:rPr>
+        <w:t>-;</w:t>
+      </w:r>
+      <w:proofErr w:type="gramEnd"/>
     </w:p>
     <w:p>
       <w:pPr>
@@ -14797,6 +16023,7 @@
         </w:rPr>
         <w:t xml:space="preserve">            </w:t>
       </w:r>
+      <w:proofErr w:type="gramStart"/>
       <w:r>
         <w:rPr>
           <w:rFonts w:ascii="Consolas" w:hAnsi="Consolas" w:cs="Consolas"/>
@@ -14815,6 +16042,7 @@
         </w:rPr>
         <w:t>;</w:t>
       </w:r>
+      <w:proofErr w:type="gramEnd"/>
     </w:p>
     <w:p>
       <w:pPr>
@@ -15059,8 +16287,19 @@
           <w:sz w:val="19"/>
           <w:szCs w:val="19"/>
         </w:rPr>
-        <w:t xml:space="preserve">                index++;</w:t>
-      </w:r>
+        <w:t xml:space="preserve">                index+</w:t>
+      </w:r>
+      <w:proofErr w:type="gramStart"/>
+      <w:r>
+        <w:rPr>
+          <w:rFonts w:ascii="Consolas" w:hAnsi="Consolas" w:cs="Consolas"/>
+          <w:color w:val="000000"/>
+          <w:sz w:val="19"/>
+          <w:szCs w:val="19"/>
+        </w:rPr>
+        <w:t>+;</w:t>
+      </w:r>
+      <w:proofErr w:type="gramEnd"/>
     </w:p>
     <w:p>
       <w:pPr>
@@ -15140,8 +16379,19 @@
           <w:sz w:val="19"/>
           <w:szCs w:val="19"/>
         </w:rPr>
-        <w:t xml:space="preserve"> = index;</w:t>
-      </w:r>
+        <w:t xml:space="preserve"> = </w:t>
+      </w:r>
+      <w:proofErr w:type="gramStart"/>
+      <w:r>
+        <w:rPr>
+          <w:rFonts w:ascii="Consolas" w:hAnsi="Consolas" w:cs="Consolas"/>
+          <w:color w:val="000000"/>
+          <w:sz w:val="19"/>
+          <w:szCs w:val="19"/>
+        </w:rPr>
+        <w:t>index;</w:t>
+      </w:r>
+      <w:proofErr w:type="gramEnd"/>
     </w:p>
     <w:p>
       <w:pPr>
@@ -15206,8 +16456,19 @@
           <w:sz w:val="19"/>
           <w:szCs w:val="19"/>
         </w:rPr>
-        <w:t>++;</w:t>
-      </w:r>
+        <w:t>+</w:t>
+      </w:r>
+      <w:proofErr w:type="gramStart"/>
+      <w:r>
+        <w:rPr>
+          <w:rFonts w:ascii="Consolas" w:hAnsi="Consolas" w:cs="Consolas"/>
+          <w:color w:val="000000"/>
+          <w:sz w:val="19"/>
+          <w:szCs w:val="19"/>
+        </w:rPr>
+        <w:t>+;</w:t>
+      </w:r>
+      <w:proofErr w:type="gramEnd"/>
     </w:p>
     <w:p>
       <w:pPr>
@@ -15231,6 +16492,7 @@
         </w:rPr>
         <w:t xml:space="preserve">            </w:t>
       </w:r>
+      <w:proofErr w:type="gramStart"/>
       <w:r>
         <w:rPr>
           <w:rFonts w:ascii="Consolas" w:hAnsi="Consolas" w:cs="Consolas"/>
@@ -15249,6 +16511,7 @@
         </w:rPr>
         <w:t>;</w:t>
       </w:r>
+      <w:proofErr w:type="gramEnd"/>
     </w:p>
     <w:p>
       <w:pPr>
@@ -15293,8 +16556,19 @@
           <w:sz w:val="19"/>
           <w:szCs w:val="19"/>
         </w:rPr>
-        <w:t xml:space="preserve">        direction = (direction + 1) % 4;</w:t>
-      </w:r>
+        <w:t xml:space="preserve">        direction = (direction + 1) % </w:t>
+      </w:r>
+      <w:proofErr w:type="gramStart"/>
+      <w:r>
+        <w:rPr>
+          <w:rFonts w:ascii="Consolas" w:hAnsi="Consolas" w:cs="Consolas"/>
+          <w:color w:val="000000"/>
+          <w:sz w:val="19"/>
+          <w:szCs w:val="19"/>
+        </w:rPr>
+        <w:t>4;</w:t>
+      </w:r>
+      <w:proofErr w:type="gramEnd"/>
     </w:p>
     <w:p>
       <w:pPr>
@@ -15357,8 +16631,19 @@
           <w:sz w:val="19"/>
           <w:szCs w:val="19"/>
         </w:rPr>
-        <w:t xml:space="preserve"> result;</w:t>
-      </w:r>
+        <w:t xml:space="preserve"> </w:t>
+      </w:r>
+      <w:proofErr w:type="gramStart"/>
+      <w:r>
+        <w:rPr>
+          <w:rFonts w:ascii="Consolas" w:hAnsi="Consolas" w:cs="Consolas"/>
+          <w:color w:val="000000"/>
+          <w:sz w:val="19"/>
+          <w:szCs w:val="19"/>
+        </w:rPr>
+        <w:t>result;</w:t>
+      </w:r>
+      <w:proofErr w:type="gramEnd"/>
     </w:p>
     <w:p>
       <w:pPr>
@@ -15544,7 +16829,27 @@
           <w:sz w:val="21"/>
           <w:szCs w:val="21"/>
         </w:rPr>
-        <w:t>You may assume that the array is non-empty and the majority element always exist in the array.</w:t>
+        <w:t>You may assume that the array is non-</w:t>
+      </w:r>
+      <w:proofErr w:type="gramStart"/>
+      <w:r>
+        <w:rPr>
+          <w:rFonts w:ascii="Segoe UI" w:eastAsia="Times New Roman" w:hAnsi="Segoe UI" w:cs="Segoe UI"/>
+          <w:color w:val="263238"/>
+          <w:sz w:val="21"/>
+          <w:szCs w:val="21"/>
+        </w:rPr>
+        <w:t>empty</w:t>
+      </w:r>
+      <w:proofErr w:type="gramEnd"/>
+      <w:r>
+        <w:rPr>
+          <w:rFonts w:ascii="Segoe UI" w:eastAsia="Times New Roman" w:hAnsi="Segoe UI" w:cs="Segoe UI"/>
+          <w:color w:val="263238"/>
+          <w:sz w:val="21"/>
+          <w:szCs w:val="21"/>
+        </w:rPr>
+        <w:t xml:space="preserve"> and the majority element always exist in the array.</w:t>
       </w:r>
     </w:p>
     <w:p>
@@ -15803,7 +17108,15 @@
     </w:p>
     <w:p>
       <w:r>
-        <w:t>This is a cancelling problem, each number should be cancelled by a different number and the one left is the answer.</w:t>
+        <w:t xml:space="preserve">This is a cancelling </w:t>
+      </w:r>
+      <w:proofErr w:type="gramStart"/>
+      <w:r>
+        <w:t>problem,</w:t>
+      </w:r>
+      <w:proofErr w:type="gramEnd"/>
+      <w:r>
+        <w:t xml:space="preserve"> each number should be cancelled by a different number and the one left is the answer.</w:t>
       </w:r>
     </w:p>
     <w:p>
@@ -16314,6 +17627,7 @@
         <w:t xml:space="preserve"> </w:t>
       </w:r>
       <w:proofErr w:type="spellStart"/>
+      <w:proofErr w:type="gramStart"/>
       <w:r>
         <w:rPr>
           <w:rFonts w:ascii="Consolas" w:hAnsi="Consolas" w:cs="Consolas"/>
@@ -16334,6 +17648,7 @@
         <w:t>::</w:t>
       </w:r>
       <w:proofErr w:type="spellStart"/>
+      <w:proofErr w:type="gramEnd"/>
       <w:r>
         <w:rPr>
           <w:rFonts w:ascii="Consolas" w:hAnsi="Consolas" w:cs="Consolas"/>
@@ -16471,8 +17786,19 @@
           <w:sz w:val="19"/>
           <w:szCs w:val="19"/>
         </w:rPr>
-        <w:t xml:space="preserve"> count = 0;</w:t>
-      </w:r>
+        <w:t xml:space="preserve"> count = </w:t>
+      </w:r>
+      <w:proofErr w:type="gramStart"/>
+      <w:r>
+        <w:rPr>
+          <w:rFonts w:ascii="Consolas" w:hAnsi="Consolas" w:cs="Consolas"/>
+          <w:color w:val="000000"/>
+          <w:sz w:val="19"/>
+          <w:szCs w:val="19"/>
+        </w:rPr>
+        <w:t>0;</w:t>
+      </w:r>
+      <w:proofErr w:type="gramEnd"/>
     </w:p>
     <w:p>
       <w:pPr>
@@ -16532,8 +17858,19 @@
           <w:sz w:val="19"/>
           <w:szCs w:val="19"/>
         </w:rPr>
-        <w:t xml:space="preserve"> = 0;</w:t>
-      </w:r>
+        <w:t xml:space="preserve"> = </w:t>
+      </w:r>
+      <w:proofErr w:type="gramStart"/>
+      <w:r>
+        <w:rPr>
+          <w:rFonts w:ascii="Consolas" w:hAnsi="Consolas" w:cs="Consolas"/>
+          <w:color w:val="000000"/>
+          <w:sz w:val="19"/>
+          <w:szCs w:val="19"/>
+        </w:rPr>
+        <w:t>0;</w:t>
+      </w:r>
+      <w:proofErr w:type="gramEnd"/>
     </w:p>
     <w:p>
       <w:pPr>
@@ -16636,6 +17973,7 @@
         <w:t xml:space="preserve"> &lt; </w:t>
       </w:r>
       <w:proofErr w:type="spellStart"/>
+      <w:proofErr w:type="gramStart"/>
       <w:r>
         <w:rPr>
           <w:rFonts w:ascii="Consolas" w:hAnsi="Consolas" w:cs="Consolas"/>
@@ -16655,6 +17993,7 @@
         <w:t>.size</w:t>
       </w:r>
       <w:proofErr w:type="spellEnd"/>
+      <w:proofErr w:type="gramEnd"/>
       <w:r>
         <w:rPr>
           <w:rFonts w:ascii="Consolas" w:hAnsi="Consolas" w:cs="Consolas"/>
@@ -16845,6 +18184,7 @@
         <w:t>i</w:t>
       </w:r>
       <w:proofErr w:type="spellEnd"/>
+      <w:proofErr w:type="gramStart"/>
       <w:r>
         <w:rPr>
           <w:rFonts w:ascii="Consolas" w:hAnsi="Consolas" w:cs="Consolas"/>
@@ -16863,29 +18203,41 @@
         </w:rPr>
         <w:t>;</w:t>
       </w:r>
-    </w:p>
-    <w:p>
-      <w:pPr>
-        <w:autoSpaceDE w:val="0"/>
-        <w:autoSpaceDN w:val="0"/>
-        <w:adjustRightInd w:val="0"/>
-        <w:spacing w:after="0" w:line="240" w:lineRule="auto"/>
-        <w:rPr>
-          <w:rFonts w:ascii="Consolas" w:hAnsi="Consolas" w:cs="Consolas"/>
-          <w:color w:val="000000"/>
-          <w:sz w:val="19"/>
-          <w:szCs w:val="19"/>
-        </w:rPr>
-      </w:pPr>
-      <w:r>
-        <w:rPr>
-          <w:rFonts w:ascii="Consolas" w:hAnsi="Consolas" w:cs="Consolas"/>
-          <w:color w:val="000000"/>
-          <w:sz w:val="19"/>
-          <w:szCs w:val="19"/>
-        </w:rPr>
-        <w:t xml:space="preserve">            count++;</w:t>
-      </w:r>
+      <w:proofErr w:type="gramEnd"/>
+    </w:p>
+    <w:p>
+      <w:pPr>
+        <w:autoSpaceDE w:val="0"/>
+        <w:autoSpaceDN w:val="0"/>
+        <w:adjustRightInd w:val="0"/>
+        <w:spacing w:after="0" w:line="240" w:lineRule="auto"/>
+        <w:rPr>
+          <w:rFonts w:ascii="Consolas" w:hAnsi="Consolas" w:cs="Consolas"/>
+          <w:color w:val="000000"/>
+          <w:sz w:val="19"/>
+          <w:szCs w:val="19"/>
+        </w:rPr>
+      </w:pPr>
+      <w:r>
+        <w:rPr>
+          <w:rFonts w:ascii="Consolas" w:hAnsi="Consolas" w:cs="Consolas"/>
+          <w:color w:val="000000"/>
+          <w:sz w:val="19"/>
+          <w:szCs w:val="19"/>
+        </w:rPr>
+        <w:t xml:space="preserve">            count+</w:t>
+      </w:r>
+      <w:proofErr w:type="gramStart"/>
+      <w:r>
+        <w:rPr>
+          <w:rFonts w:ascii="Consolas" w:hAnsi="Consolas" w:cs="Consolas"/>
+          <w:color w:val="000000"/>
+          <w:sz w:val="19"/>
+          <w:szCs w:val="19"/>
+        </w:rPr>
+        <w:t>+;</w:t>
+      </w:r>
+      <w:proofErr w:type="gramEnd"/>
     </w:p>
     <w:p>
       <w:pPr>
@@ -17118,8 +18470,19 @@
           <w:sz w:val="19"/>
           <w:szCs w:val="19"/>
         </w:rPr>
-        <w:t xml:space="preserve">                count++;</w:t>
-      </w:r>
+        <w:t xml:space="preserve">                count+</w:t>
+      </w:r>
+      <w:proofErr w:type="gramStart"/>
+      <w:r>
+        <w:rPr>
+          <w:rFonts w:ascii="Consolas" w:hAnsi="Consolas" w:cs="Consolas"/>
+          <w:color w:val="000000"/>
+          <w:sz w:val="19"/>
+          <w:szCs w:val="19"/>
+        </w:rPr>
+        <w:t>+;</w:t>
+      </w:r>
+      <w:proofErr w:type="gramEnd"/>
     </w:p>
     <w:p>
       <w:pPr>
@@ -17219,8 +18582,19 @@
           <w:sz w:val="19"/>
           <w:szCs w:val="19"/>
         </w:rPr>
-        <w:t xml:space="preserve">                count--;</w:t>
-      </w:r>
+        <w:t xml:space="preserve">                count-</w:t>
+      </w:r>
+      <w:proofErr w:type="gramStart"/>
+      <w:r>
+        <w:rPr>
+          <w:rFonts w:ascii="Consolas" w:hAnsi="Consolas" w:cs="Consolas"/>
+          <w:color w:val="000000"/>
+          <w:sz w:val="19"/>
+          <w:szCs w:val="19"/>
+        </w:rPr>
+        <w:t>-;</w:t>
+      </w:r>
+      <w:proofErr w:type="gramEnd"/>
     </w:p>
     <w:p>
       <w:pPr>
@@ -17339,7 +18713,17 @@
           <w:sz w:val="19"/>
           <w:szCs w:val="19"/>
         </w:rPr>
-        <w:t>major_number</w:t>
+        <w:t>major_</w:t>
+      </w:r>
+      <w:proofErr w:type="gramStart"/>
+      <w:r>
+        <w:rPr>
+          <w:rFonts w:ascii="Consolas" w:hAnsi="Consolas" w:cs="Consolas"/>
+          <w:color w:val="000000"/>
+          <w:sz w:val="19"/>
+          <w:szCs w:val="19"/>
+        </w:rPr>
+        <w:t>number</w:t>
       </w:r>
       <w:proofErr w:type="spellEnd"/>
       <w:r>
@@ -17351,6 +18735,7 @@
         </w:rPr>
         <w:t>;</w:t>
       </w:r>
+      <w:proofErr w:type="gramEnd"/>
     </w:p>
     <w:p>
       <w:pPr>
@@ -17541,7 +18926,27 @@
           <w:sz w:val="21"/>
           <w:szCs w:val="21"/>
         </w:rPr>
-        <w:t>The algorithm should run in linear time and in O(1) space.</w:t>
+        <w:t xml:space="preserve">The algorithm should run in linear time and in </w:t>
+      </w:r>
+      <w:proofErr w:type="gramStart"/>
+      <w:r>
+        <w:rPr>
+          <w:rFonts w:ascii="Segoe UI" w:eastAsia="Times New Roman" w:hAnsi="Segoe UI" w:cs="Segoe UI"/>
+          <w:color w:val="263238"/>
+          <w:sz w:val="21"/>
+          <w:szCs w:val="21"/>
+        </w:rPr>
+        <w:t>O(</w:t>
+      </w:r>
+      <w:proofErr w:type="gramEnd"/>
+      <w:r>
+        <w:rPr>
+          <w:rFonts w:ascii="Segoe UI" w:eastAsia="Times New Roman" w:hAnsi="Segoe UI" w:cs="Segoe UI"/>
+          <w:color w:val="263238"/>
+          <w:sz w:val="21"/>
+          <w:szCs w:val="21"/>
+        </w:rPr>
+        <w:t>1) space.</w:t>
       </w:r>
     </w:p>
     <w:p>
@@ -17804,7 +19209,15 @@
       </w:r>
       <w:r>
         <w:lastRenderedPageBreak/>
-        <w:t>one number. So after all the round, we end up with most 2 popular numbers, then we validate which one is the one over 1/3. The theory is that every number can be cancelled together with another two different numbers, if the number is over 1/3 it should survive in the final list.</w:t>
+        <w:t xml:space="preserve">one number. </w:t>
+      </w:r>
+      <w:proofErr w:type="gramStart"/>
+      <w:r>
+        <w:t>So</w:t>
+      </w:r>
+      <w:proofErr w:type="gramEnd"/>
+      <w:r>
+        <w:t xml:space="preserve"> after all the round, we end up with most 2 popular numbers, then we validate which one is the one over 1/3. The theory is that every number can be cancelled together with another two different numbers, if the number is over 1/3 it should survive in the final list.</w:t>
       </w:r>
     </w:p>
     <w:p>
@@ -17994,22 +19407,9 @@
           <w:sz w:val="19"/>
           <w:szCs w:val="19"/>
         </w:rPr>
-        <w:t>/// Note: The algorithm should run in linear time and in O(1) space.</w:t>
-      </w:r>
-    </w:p>
-    <w:p>
-      <w:pPr>
-        <w:autoSpaceDE w:val="0"/>
-        <w:autoSpaceDN w:val="0"/>
-        <w:adjustRightInd w:val="0"/>
-        <w:spacing w:after="0" w:line="240" w:lineRule="auto"/>
-        <w:rPr>
-          <w:rFonts w:ascii="Consolas" w:hAnsi="Consolas" w:cs="Consolas"/>
-          <w:color w:val="000000"/>
-          <w:sz w:val="19"/>
-          <w:szCs w:val="19"/>
-        </w:rPr>
-      </w:pPr>
+        <w:t xml:space="preserve">/// Note: The algorithm should run in linear time and in </w:t>
+      </w:r>
+      <w:proofErr w:type="gramStart"/>
       <w:r>
         <w:rPr>
           <w:rFonts w:ascii="Consolas" w:hAnsi="Consolas" w:cs="Consolas"/>
@@ -18017,6 +19417,39 @@
           <w:sz w:val="19"/>
           <w:szCs w:val="19"/>
         </w:rPr>
+        <w:t>O(</w:t>
+      </w:r>
+      <w:proofErr w:type="gramEnd"/>
+      <w:r>
+        <w:rPr>
+          <w:rFonts w:ascii="Consolas" w:hAnsi="Consolas" w:cs="Consolas"/>
+          <w:color w:val="006400"/>
+          <w:sz w:val="19"/>
+          <w:szCs w:val="19"/>
+        </w:rPr>
+        <w:t>1) space.</w:t>
+      </w:r>
+    </w:p>
+    <w:p>
+      <w:pPr>
+        <w:autoSpaceDE w:val="0"/>
+        <w:autoSpaceDN w:val="0"/>
+        <w:adjustRightInd w:val="0"/>
+        <w:spacing w:after="0" w:line="240" w:lineRule="auto"/>
+        <w:rPr>
+          <w:rFonts w:ascii="Consolas" w:hAnsi="Consolas" w:cs="Consolas"/>
+          <w:color w:val="000000"/>
+          <w:sz w:val="19"/>
+          <w:szCs w:val="19"/>
+        </w:rPr>
+      </w:pPr>
+      <w:r>
+        <w:rPr>
+          <w:rFonts w:ascii="Consolas" w:hAnsi="Consolas" w:cs="Consolas"/>
+          <w:color w:val="006400"/>
+          <w:sz w:val="19"/>
+          <w:szCs w:val="19"/>
+        </w:rPr>
         <w:t>///</w:t>
       </w:r>
     </w:p>
@@ -18309,6 +19742,7 @@
         <w:t xml:space="preserve">&gt; </w:t>
       </w:r>
       <w:proofErr w:type="spellStart"/>
+      <w:proofErr w:type="gramStart"/>
       <w:r>
         <w:rPr>
           <w:rFonts w:ascii="Consolas" w:hAnsi="Consolas" w:cs="Consolas"/>
@@ -18329,6 +19763,7 @@
         <w:t>::</w:t>
       </w:r>
       <w:proofErr w:type="spellStart"/>
+      <w:proofErr w:type="gramEnd"/>
       <w:r>
         <w:rPr>
           <w:rFonts w:ascii="Consolas" w:hAnsi="Consolas" w:cs="Consolas"/>
@@ -18484,8 +19919,19 @@
           <w:sz w:val="19"/>
           <w:szCs w:val="19"/>
         </w:rPr>
-        <w:t>&gt; result;</w:t>
-      </w:r>
+        <w:t xml:space="preserve">&gt; </w:t>
+      </w:r>
+      <w:proofErr w:type="gramStart"/>
+      <w:r>
+        <w:rPr>
+          <w:rFonts w:ascii="Consolas" w:hAnsi="Consolas" w:cs="Consolas"/>
+          <w:color w:val="000000"/>
+          <w:sz w:val="19"/>
+          <w:szCs w:val="19"/>
+        </w:rPr>
+        <w:t>result;</w:t>
+      </w:r>
+      <w:proofErr w:type="gramEnd"/>
     </w:p>
     <w:p>
       <w:pPr>
@@ -18528,6 +19974,7 @@
         <w:t xml:space="preserve"> (</w:t>
       </w:r>
       <w:proofErr w:type="spellStart"/>
+      <w:proofErr w:type="gramStart"/>
       <w:r>
         <w:rPr>
           <w:rFonts w:ascii="Consolas" w:hAnsi="Consolas" w:cs="Consolas"/>
@@ -18547,6 +19994,7 @@
         <w:t>.size</w:t>
       </w:r>
       <w:proofErr w:type="spellEnd"/>
+      <w:proofErr w:type="gramEnd"/>
       <w:r>
         <w:rPr>
           <w:rFonts w:ascii="Consolas" w:hAnsi="Consolas" w:cs="Consolas"/>
@@ -18633,8 +20081,19 @@
           <w:sz w:val="19"/>
           <w:szCs w:val="19"/>
         </w:rPr>
-        <w:t xml:space="preserve"> count1 = 1, count2 = 1;</w:t>
-      </w:r>
+        <w:t xml:space="preserve"> count1 = 1, count2 = </w:t>
+      </w:r>
+      <w:proofErr w:type="gramStart"/>
+      <w:r>
+        <w:rPr>
+          <w:rFonts w:ascii="Consolas" w:hAnsi="Consolas" w:cs="Consolas"/>
+          <w:color w:val="000000"/>
+          <w:sz w:val="19"/>
+          <w:szCs w:val="19"/>
+        </w:rPr>
+        <w:t>1;</w:t>
+      </w:r>
+      <w:proofErr w:type="gramEnd"/>
     </w:p>
     <w:p>
       <w:pPr>
@@ -18677,6 +20136,7 @@
         <w:t xml:space="preserve"> number1 = </w:t>
       </w:r>
       <w:proofErr w:type="spellStart"/>
+      <w:proofErr w:type="gramStart"/>
       <w:r>
         <w:rPr>
           <w:rFonts w:ascii="Consolas" w:hAnsi="Consolas" w:cs="Consolas"/>
@@ -18696,6 +20156,7 @@
         </w:rPr>
         <w:t>[</w:t>
       </w:r>
+      <w:proofErr w:type="gramEnd"/>
       <w:r>
         <w:rPr>
           <w:rFonts w:ascii="Consolas" w:hAnsi="Consolas" w:cs="Consolas"/>
@@ -18872,6 +20333,7 @@
         <w:t xml:space="preserve"> &lt; </w:t>
       </w:r>
       <w:proofErr w:type="spellStart"/>
+      <w:proofErr w:type="gramStart"/>
       <w:r>
         <w:rPr>
           <w:rFonts w:ascii="Consolas" w:hAnsi="Consolas" w:cs="Consolas"/>
@@ -18891,6 +20353,7 @@
         <w:t>.size</w:t>
       </w:r>
       <w:proofErr w:type="spellEnd"/>
+      <w:proofErr w:type="gramEnd"/>
       <w:r>
         <w:rPr>
           <w:rFonts w:ascii="Consolas" w:hAnsi="Consolas" w:cs="Consolas"/>
@@ -19077,8 +20540,19 @@
           <w:sz w:val="19"/>
           <w:szCs w:val="19"/>
         </w:rPr>
-        <w:t xml:space="preserve">            count1++;</w:t>
-      </w:r>
+        <w:t xml:space="preserve">            count1+</w:t>
+      </w:r>
+      <w:proofErr w:type="gramStart"/>
+      <w:r>
+        <w:rPr>
+          <w:rFonts w:ascii="Consolas" w:hAnsi="Consolas" w:cs="Consolas"/>
+          <w:color w:val="000000"/>
+          <w:sz w:val="19"/>
+          <w:szCs w:val="19"/>
+        </w:rPr>
+        <w:t>+;</w:t>
+      </w:r>
+      <w:proofErr w:type="gramEnd"/>
     </w:p>
     <w:p>
       <w:pPr>
@@ -19254,8 +20728,19 @@
           <w:sz w:val="19"/>
           <w:szCs w:val="19"/>
         </w:rPr>
-        <w:t xml:space="preserve">            count2++;</w:t>
-      </w:r>
+        <w:t xml:space="preserve">            count2+</w:t>
+      </w:r>
+      <w:proofErr w:type="gramStart"/>
+      <w:r>
+        <w:rPr>
+          <w:rFonts w:ascii="Consolas" w:hAnsi="Consolas" w:cs="Consolas"/>
+          <w:color w:val="000000"/>
+          <w:sz w:val="19"/>
+          <w:szCs w:val="19"/>
+        </w:rPr>
+        <w:t>+;</w:t>
+      </w:r>
+      <w:proofErr w:type="gramEnd"/>
     </w:p>
     <w:p>
       <w:pPr>
@@ -19415,6 +20900,7 @@
         <w:t>i</w:t>
       </w:r>
       <w:proofErr w:type="spellEnd"/>
+      <w:proofErr w:type="gramStart"/>
       <w:r>
         <w:rPr>
           <w:rFonts w:ascii="Consolas" w:hAnsi="Consolas" w:cs="Consolas"/>
@@ -19433,29 +20919,41 @@
         </w:rPr>
         <w:t>;</w:t>
       </w:r>
-    </w:p>
-    <w:p>
-      <w:pPr>
-        <w:autoSpaceDE w:val="0"/>
-        <w:autoSpaceDN w:val="0"/>
-        <w:adjustRightInd w:val="0"/>
-        <w:spacing w:after="0" w:line="240" w:lineRule="auto"/>
-        <w:rPr>
-          <w:rFonts w:ascii="Consolas" w:hAnsi="Consolas" w:cs="Consolas"/>
-          <w:color w:val="000000"/>
-          <w:sz w:val="19"/>
-          <w:szCs w:val="19"/>
-        </w:rPr>
-      </w:pPr>
-      <w:r>
-        <w:rPr>
-          <w:rFonts w:ascii="Consolas" w:hAnsi="Consolas" w:cs="Consolas"/>
-          <w:color w:val="000000"/>
-          <w:sz w:val="19"/>
-          <w:szCs w:val="19"/>
-        </w:rPr>
-        <w:t xml:space="preserve">            count1++;</w:t>
-      </w:r>
+      <w:proofErr w:type="gramEnd"/>
+    </w:p>
+    <w:p>
+      <w:pPr>
+        <w:autoSpaceDE w:val="0"/>
+        <w:autoSpaceDN w:val="0"/>
+        <w:adjustRightInd w:val="0"/>
+        <w:spacing w:after="0" w:line="240" w:lineRule="auto"/>
+        <w:rPr>
+          <w:rFonts w:ascii="Consolas" w:hAnsi="Consolas" w:cs="Consolas"/>
+          <w:color w:val="000000"/>
+          <w:sz w:val="19"/>
+          <w:szCs w:val="19"/>
+        </w:rPr>
+      </w:pPr>
+      <w:r>
+        <w:rPr>
+          <w:rFonts w:ascii="Consolas" w:hAnsi="Consolas" w:cs="Consolas"/>
+          <w:color w:val="000000"/>
+          <w:sz w:val="19"/>
+          <w:szCs w:val="19"/>
+        </w:rPr>
+        <w:t xml:space="preserve">            count1+</w:t>
+      </w:r>
+      <w:proofErr w:type="gramStart"/>
+      <w:r>
+        <w:rPr>
+          <w:rFonts w:ascii="Consolas" w:hAnsi="Consolas" w:cs="Consolas"/>
+          <w:color w:val="000000"/>
+          <w:sz w:val="19"/>
+          <w:szCs w:val="19"/>
+        </w:rPr>
+        <w:t>+;</w:t>
+      </w:r>
+      <w:proofErr w:type="gramEnd"/>
     </w:p>
     <w:p>
       <w:pPr>
@@ -19615,6 +21113,7 @@
         <w:t>i</w:t>
       </w:r>
       <w:proofErr w:type="spellEnd"/>
+      <w:proofErr w:type="gramStart"/>
       <w:r>
         <w:rPr>
           <w:rFonts w:ascii="Consolas" w:hAnsi="Consolas" w:cs="Consolas"/>
@@ -19633,29 +21132,41 @@
         </w:rPr>
         <w:t>;</w:t>
       </w:r>
-    </w:p>
-    <w:p>
-      <w:pPr>
-        <w:autoSpaceDE w:val="0"/>
-        <w:autoSpaceDN w:val="0"/>
-        <w:adjustRightInd w:val="0"/>
-        <w:spacing w:after="0" w:line="240" w:lineRule="auto"/>
-        <w:rPr>
-          <w:rFonts w:ascii="Consolas" w:hAnsi="Consolas" w:cs="Consolas"/>
-          <w:color w:val="000000"/>
-          <w:sz w:val="19"/>
-          <w:szCs w:val="19"/>
-        </w:rPr>
-      </w:pPr>
-      <w:r>
-        <w:rPr>
-          <w:rFonts w:ascii="Consolas" w:hAnsi="Consolas" w:cs="Consolas"/>
-          <w:color w:val="000000"/>
-          <w:sz w:val="19"/>
-          <w:szCs w:val="19"/>
-        </w:rPr>
-        <w:t xml:space="preserve">            count2++;</w:t>
-      </w:r>
+      <w:proofErr w:type="gramEnd"/>
+    </w:p>
+    <w:p>
+      <w:pPr>
+        <w:autoSpaceDE w:val="0"/>
+        <w:autoSpaceDN w:val="0"/>
+        <w:adjustRightInd w:val="0"/>
+        <w:spacing w:after="0" w:line="240" w:lineRule="auto"/>
+        <w:rPr>
+          <w:rFonts w:ascii="Consolas" w:hAnsi="Consolas" w:cs="Consolas"/>
+          <w:color w:val="000000"/>
+          <w:sz w:val="19"/>
+          <w:szCs w:val="19"/>
+        </w:rPr>
+      </w:pPr>
+      <w:r>
+        <w:rPr>
+          <w:rFonts w:ascii="Consolas" w:hAnsi="Consolas" w:cs="Consolas"/>
+          <w:color w:val="000000"/>
+          <w:sz w:val="19"/>
+          <w:szCs w:val="19"/>
+        </w:rPr>
+        <w:t xml:space="preserve">            count2+</w:t>
+      </w:r>
+      <w:proofErr w:type="gramStart"/>
+      <w:r>
+        <w:rPr>
+          <w:rFonts w:ascii="Consolas" w:hAnsi="Consolas" w:cs="Consolas"/>
+          <w:color w:val="000000"/>
+          <w:sz w:val="19"/>
+          <w:szCs w:val="19"/>
+        </w:rPr>
+        <w:t>+;</w:t>
+      </w:r>
+      <w:proofErr w:type="gramEnd"/>
     </w:p>
     <w:p>
       <w:pPr>
@@ -19755,31 +21266,53 @@
           <w:sz w:val="19"/>
           <w:szCs w:val="19"/>
         </w:rPr>
-        <w:t xml:space="preserve">            count1--;</w:t>
-      </w:r>
-    </w:p>
-    <w:p>
-      <w:pPr>
-        <w:autoSpaceDE w:val="0"/>
-        <w:autoSpaceDN w:val="0"/>
-        <w:adjustRightInd w:val="0"/>
-        <w:spacing w:after="0" w:line="240" w:lineRule="auto"/>
-        <w:rPr>
-          <w:rFonts w:ascii="Consolas" w:hAnsi="Consolas" w:cs="Consolas"/>
-          <w:color w:val="000000"/>
-          <w:sz w:val="19"/>
-          <w:szCs w:val="19"/>
-        </w:rPr>
-      </w:pPr>
-      <w:r>
-        <w:rPr>
-          <w:rFonts w:ascii="Consolas" w:hAnsi="Consolas" w:cs="Consolas"/>
-          <w:color w:val="000000"/>
-          <w:sz w:val="19"/>
-          <w:szCs w:val="19"/>
-        </w:rPr>
-        <w:t xml:space="preserve">            count2--;</w:t>
-      </w:r>
+        <w:t xml:space="preserve">            count1-</w:t>
+      </w:r>
+      <w:proofErr w:type="gramStart"/>
+      <w:r>
+        <w:rPr>
+          <w:rFonts w:ascii="Consolas" w:hAnsi="Consolas" w:cs="Consolas"/>
+          <w:color w:val="000000"/>
+          <w:sz w:val="19"/>
+          <w:szCs w:val="19"/>
+        </w:rPr>
+        <w:t>-;</w:t>
+      </w:r>
+      <w:proofErr w:type="gramEnd"/>
+    </w:p>
+    <w:p>
+      <w:pPr>
+        <w:autoSpaceDE w:val="0"/>
+        <w:autoSpaceDN w:val="0"/>
+        <w:adjustRightInd w:val="0"/>
+        <w:spacing w:after="0" w:line="240" w:lineRule="auto"/>
+        <w:rPr>
+          <w:rFonts w:ascii="Consolas" w:hAnsi="Consolas" w:cs="Consolas"/>
+          <w:color w:val="000000"/>
+          <w:sz w:val="19"/>
+          <w:szCs w:val="19"/>
+        </w:rPr>
+      </w:pPr>
+      <w:r>
+        <w:rPr>
+          <w:rFonts w:ascii="Consolas" w:hAnsi="Consolas" w:cs="Consolas"/>
+          <w:color w:val="000000"/>
+          <w:sz w:val="19"/>
+          <w:szCs w:val="19"/>
+        </w:rPr>
+        <w:t xml:space="preserve">            count2-</w:t>
+      </w:r>
+      <w:proofErr w:type="gramStart"/>
+      <w:r>
+        <w:rPr>
+          <w:rFonts w:ascii="Consolas" w:hAnsi="Consolas" w:cs="Consolas"/>
+          <w:color w:val="000000"/>
+          <w:sz w:val="19"/>
+          <w:szCs w:val="19"/>
+        </w:rPr>
+        <w:t>-;</w:t>
+      </w:r>
+      <w:proofErr w:type="gramEnd"/>
     </w:p>
     <w:p>
       <w:pPr>
@@ -19850,6 +21383,7 @@
         <w:t xml:space="preserve">    count1 = count(</w:t>
       </w:r>
       <w:proofErr w:type="spellStart"/>
+      <w:proofErr w:type="gramStart"/>
       <w:r>
         <w:rPr>
           <w:rFonts w:ascii="Consolas" w:hAnsi="Consolas" w:cs="Consolas"/>
@@ -19869,6 +21403,7 @@
         <w:t>.begin</w:t>
       </w:r>
       <w:proofErr w:type="spellEnd"/>
+      <w:proofErr w:type="gramEnd"/>
       <w:r>
         <w:rPr>
           <w:rFonts w:ascii="Consolas" w:hAnsi="Consolas" w:cs="Consolas"/>
@@ -19931,6 +21466,7 @@
         <w:t xml:space="preserve">    count2 = count(</w:t>
       </w:r>
       <w:proofErr w:type="spellStart"/>
+      <w:proofErr w:type="gramStart"/>
       <w:r>
         <w:rPr>
           <w:rFonts w:ascii="Consolas" w:hAnsi="Consolas" w:cs="Consolas"/>
@@ -19950,6 +21486,7 @@
         <w:t>.begin</w:t>
       </w:r>
       <w:proofErr w:type="spellEnd"/>
+      <w:proofErr w:type="gramEnd"/>
       <w:r>
         <w:rPr>
           <w:rFonts w:ascii="Consolas" w:hAnsi="Consolas" w:cs="Consolas"/>
@@ -20048,6 +21585,7 @@
         <w:t>)</w:t>
       </w:r>
       <w:proofErr w:type="spellStart"/>
+      <w:proofErr w:type="gramStart"/>
       <w:r>
         <w:rPr>
           <w:rFonts w:ascii="Consolas" w:hAnsi="Consolas" w:cs="Consolas"/>
@@ -20067,6 +21605,7 @@
         <w:t>.size</w:t>
       </w:r>
       <w:proofErr w:type="spellEnd"/>
+      <w:proofErr w:type="gramEnd"/>
       <w:r>
         <w:rPr>
           <w:rFonts w:ascii="Consolas" w:hAnsi="Consolas" w:cs="Consolas"/>
@@ -20124,6 +21663,234 @@
         <w:t xml:space="preserve">        </w:t>
       </w:r>
       <w:proofErr w:type="spellStart"/>
+      <w:proofErr w:type="gramStart"/>
+      <w:r>
+        <w:rPr>
+          <w:rFonts w:ascii="Consolas" w:hAnsi="Consolas" w:cs="Consolas"/>
+          <w:color w:val="000000"/>
+          <w:sz w:val="19"/>
+          <w:szCs w:val="19"/>
+        </w:rPr>
+        <w:t>result.push</w:t>
+      </w:r>
+      <w:proofErr w:type="gramEnd"/>
+      <w:r>
+        <w:rPr>
+          <w:rFonts w:ascii="Consolas" w:hAnsi="Consolas" w:cs="Consolas"/>
+          <w:color w:val="000000"/>
+          <w:sz w:val="19"/>
+          <w:szCs w:val="19"/>
+        </w:rPr>
+        <w:t>_back</w:t>
+      </w:r>
+      <w:proofErr w:type="spellEnd"/>
+      <w:r>
+        <w:rPr>
+          <w:rFonts w:ascii="Consolas" w:hAnsi="Consolas" w:cs="Consolas"/>
+          <w:color w:val="000000"/>
+          <w:sz w:val="19"/>
+          <w:szCs w:val="19"/>
+        </w:rPr>
+        <w:t>(number1);</w:t>
+      </w:r>
+    </w:p>
+    <w:p>
+      <w:pPr>
+        <w:autoSpaceDE w:val="0"/>
+        <w:autoSpaceDN w:val="0"/>
+        <w:adjustRightInd w:val="0"/>
+        <w:spacing w:after="0" w:line="240" w:lineRule="auto"/>
+        <w:rPr>
+          <w:rFonts w:ascii="Consolas" w:hAnsi="Consolas" w:cs="Consolas"/>
+          <w:color w:val="000000"/>
+          <w:sz w:val="19"/>
+          <w:szCs w:val="19"/>
+        </w:rPr>
+      </w:pPr>
+      <w:r>
+        <w:rPr>
+          <w:rFonts w:ascii="Consolas" w:hAnsi="Consolas" w:cs="Consolas"/>
+          <w:color w:val="000000"/>
+          <w:sz w:val="19"/>
+          <w:szCs w:val="19"/>
+        </w:rPr>
+        <w:t xml:space="preserve">    }</w:t>
+      </w:r>
+    </w:p>
+    <w:p>
+      <w:pPr>
+        <w:autoSpaceDE w:val="0"/>
+        <w:autoSpaceDN w:val="0"/>
+        <w:adjustRightInd w:val="0"/>
+        <w:spacing w:after="0" w:line="240" w:lineRule="auto"/>
+        <w:rPr>
+          <w:rFonts w:ascii="Consolas" w:hAnsi="Consolas" w:cs="Consolas"/>
+          <w:color w:val="000000"/>
+          <w:sz w:val="19"/>
+          <w:szCs w:val="19"/>
+        </w:rPr>
+      </w:pPr>
+      <w:r>
+        <w:rPr>
+          <w:rFonts w:ascii="Consolas" w:hAnsi="Consolas" w:cs="Consolas"/>
+          <w:color w:val="000000"/>
+          <w:sz w:val="19"/>
+          <w:szCs w:val="19"/>
+        </w:rPr>
+        <w:t xml:space="preserve">    </w:t>
+      </w:r>
+      <w:r>
+        <w:rPr>
+          <w:rFonts w:ascii="Consolas" w:hAnsi="Consolas" w:cs="Consolas"/>
+          <w:color w:val="0000FF"/>
+          <w:sz w:val="19"/>
+          <w:szCs w:val="19"/>
+        </w:rPr>
+        <w:t>if</w:t>
+      </w:r>
+      <w:r>
+        <w:rPr>
+          <w:rFonts w:ascii="Consolas" w:hAnsi="Consolas" w:cs="Consolas"/>
+          <w:color w:val="000000"/>
+          <w:sz w:val="19"/>
+          <w:szCs w:val="19"/>
+        </w:rPr>
+        <w:t xml:space="preserve"> (count2 &gt; (</w:t>
+      </w:r>
+      <w:r>
+        <w:rPr>
+          <w:rFonts w:ascii="Consolas" w:hAnsi="Consolas" w:cs="Consolas"/>
+          <w:color w:val="0000FF"/>
+          <w:sz w:val="19"/>
+          <w:szCs w:val="19"/>
+        </w:rPr>
+        <w:t>int</w:t>
+      </w:r>
+      <w:r>
+        <w:rPr>
+          <w:rFonts w:ascii="Consolas" w:hAnsi="Consolas" w:cs="Consolas"/>
+          <w:color w:val="000000"/>
+          <w:sz w:val="19"/>
+          <w:szCs w:val="19"/>
+        </w:rPr>
+        <w:t>)</w:t>
+      </w:r>
+      <w:proofErr w:type="spellStart"/>
+      <w:proofErr w:type="gramStart"/>
+      <w:r>
+        <w:rPr>
+          <w:rFonts w:ascii="Consolas" w:hAnsi="Consolas" w:cs="Consolas"/>
+          <w:color w:val="808080"/>
+          <w:sz w:val="19"/>
+          <w:szCs w:val="19"/>
+        </w:rPr>
+        <w:t>nums</w:t>
+      </w:r>
+      <w:r>
+        <w:rPr>
+          <w:rFonts w:ascii="Consolas" w:hAnsi="Consolas" w:cs="Consolas"/>
+          <w:color w:val="000000"/>
+          <w:sz w:val="19"/>
+          <w:szCs w:val="19"/>
+        </w:rPr>
+        <w:t>.size</w:t>
+      </w:r>
+      <w:proofErr w:type="spellEnd"/>
+      <w:proofErr w:type="gramEnd"/>
+      <w:r>
+        <w:rPr>
+          <w:rFonts w:ascii="Consolas" w:hAnsi="Consolas" w:cs="Consolas"/>
+          <w:color w:val="000000"/>
+          <w:sz w:val="19"/>
+          <w:szCs w:val="19"/>
+        </w:rPr>
+        <w:t>() / 3)</w:t>
+      </w:r>
+    </w:p>
+    <w:p>
+      <w:pPr>
+        <w:autoSpaceDE w:val="0"/>
+        <w:autoSpaceDN w:val="0"/>
+        <w:adjustRightInd w:val="0"/>
+        <w:spacing w:after="0" w:line="240" w:lineRule="auto"/>
+        <w:rPr>
+          <w:rFonts w:ascii="Consolas" w:hAnsi="Consolas" w:cs="Consolas"/>
+          <w:color w:val="000000"/>
+          <w:sz w:val="19"/>
+          <w:szCs w:val="19"/>
+        </w:rPr>
+      </w:pPr>
+      <w:r>
+        <w:rPr>
+          <w:rFonts w:ascii="Consolas" w:hAnsi="Consolas" w:cs="Consolas"/>
+          <w:color w:val="000000"/>
+          <w:sz w:val="19"/>
+          <w:szCs w:val="19"/>
+        </w:rPr>
+        <w:t xml:space="preserve">    {</w:t>
+      </w:r>
+    </w:p>
+    <w:p>
+      <w:pPr>
+        <w:autoSpaceDE w:val="0"/>
+        <w:autoSpaceDN w:val="0"/>
+        <w:adjustRightInd w:val="0"/>
+        <w:spacing w:after="0" w:line="240" w:lineRule="auto"/>
+        <w:rPr>
+          <w:rFonts w:ascii="Consolas" w:hAnsi="Consolas" w:cs="Consolas"/>
+          <w:color w:val="000000"/>
+          <w:sz w:val="19"/>
+          <w:szCs w:val="19"/>
+        </w:rPr>
+      </w:pPr>
+      <w:r>
+        <w:rPr>
+          <w:rFonts w:ascii="Consolas" w:hAnsi="Consolas" w:cs="Consolas"/>
+          <w:color w:val="000000"/>
+          <w:sz w:val="19"/>
+          <w:szCs w:val="19"/>
+        </w:rPr>
+        <w:t xml:space="preserve">        </w:t>
+      </w:r>
+      <w:r>
+        <w:rPr>
+          <w:rFonts w:ascii="Consolas" w:hAnsi="Consolas" w:cs="Consolas"/>
+          <w:color w:val="0000FF"/>
+          <w:sz w:val="19"/>
+          <w:szCs w:val="19"/>
+        </w:rPr>
+        <w:t>if</w:t>
+      </w:r>
+      <w:r>
+        <w:rPr>
+          <w:rFonts w:ascii="Consolas" w:hAnsi="Consolas" w:cs="Consolas"/>
+          <w:color w:val="000000"/>
+          <w:sz w:val="19"/>
+          <w:szCs w:val="19"/>
+        </w:rPr>
+        <w:t xml:space="preserve"> (number</w:t>
+      </w:r>
+      <w:proofErr w:type="gramStart"/>
+      <w:r>
+        <w:rPr>
+          <w:rFonts w:ascii="Consolas" w:hAnsi="Consolas" w:cs="Consolas"/>
+          <w:color w:val="000000"/>
+          <w:sz w:val="19"/>
+          <w:szCs w:val="19"/>
+        </w:rPr>
+        <w:t>2 !</w:t>
+      </w:r>
+      <w:proofErr w:type="gramEnd"/>
+      <w:r>
+        <w:rPr>
+          <w:rFonts w:ascii="Consolas" w:hAnsi="Consolas" w:cs="Consolas"/>
+          <w:color w:val="000000"/>
+          <w:sz w:val="19"/>
+          <w:szCs w:val="19"/>
+        </w:rPr>
+        <w:t xml:space="preserve">= number1) </w:t>
+      </w:r>
+      <w:proofErr w:type="spellStart"/>
       <w:r>
         <w:rPr>
           <w:rFonts w:ascii="Consolas" w:hAnsi="Consolas" w:cs="Consolas"/>
@@ -20141,7 +21908,7 @@
           <w:sz w:val="19"/>
           <w:szCs w:val="19"/>
         </w:rPr>
-        <w:t>(number1);</w:t>
+        <w:t>(number2);</w:t>
       </w:r>
     </w:p>
     <w:p>
@@ -20196,201 +21963,6 @@
           <w:sz w:val="19"/>
           <w:szCs w:val="19"/>
         </w:rPr>
-        <w:t>if</w:t>
-      </w:r>
-      <w:r>
-        <w:rPr>
-          <w:rFonts w:ascii="Consolas" w:hAnsi="Consolas" w:cs="Consolas"/>
-          <w:color w:val="000000"/>
-          <w:sz w:val="19"/>
-          <w:szCs w:val="19"/>
-        </w:rPr>
-        <w:t xml:space="preserve"> (count2 &gt; (</w:t>
-      </w:r>
-      <w:r>
-        <w:rPr>
-          <w:rFonts w:ascii="Consolas" w:hAnsi="Consolas" w:cs="Consolas"/>
-          <w:color w:val="0000FF"/>
-          <w:sz w:val="19"/>
-          <w:szCs w:val="19"/>
-        </w:rPr>
-        <w:t>int</w:t>
-      </w:r>
-      <w:r>
-        <w:rPr>
-          <w:rFonts w:ascii="Consolas" w:hAnsi="Consolas" w:cs="Consolas"/>
-          <w:color w:val="000000"/>
-          <w:sz w:val="19"/>
-          <w:szCs w:val="19"/>
-        </w:rPr>
-        <w:t>)</w:t>
-      </w:r>
-      <w:proofErr w:type="spellStart"/>
-      <w:r>
-        <w:rPr>
-          <w:rFonts w:ascii="Consolas" w:hAnsi="Consolas" w:cs="Consolas"/>
-          <w:color w:val="808080"/>
-          <w:sz w:val="19"/>
-          <w:szCs w:val="19"/>
-        </w:rPr>
-        <w:t>nums</w:t>
-      </w:r>
-      <w:r>
-        <w:rPr>
-          <w:rFonts w:ascii="Consolas" w:hAnsi="Consolas" w:cs="Consolas"/>
-          <w:color w:val="000000"/>
-          <w:sz w:val="19"/>
-          <w:szCs w:val="19"/>
-        </w:rPr>
-        <w:t>.size</w:t>
-      </w:r>
-      <w:proofErr w:type="spellEnd"/>
-      <w:r>
-        <w:rPr>
-          <w:rFonts w:ascii="Consolas" w:hAnsi="Consolas" w:cs="Consolas"/>
-          <w:color w:val="000000"/>
-          <w:sz w:val="19"/>
-          <w:szCs w:val="19"/>
-        </w:rPr>
-        <w:t>() / 3)</w:t>
-      </w:r>
-    </w:p>
-    <w:p>
-      <w:pPr>
-        <w:autoSpaceDE w:val="0"/>
-        <w:autoSpaceDN w:val="0"/>
-        <w:adjustRightInd w:val="0"/>
-        <w:spacing w:after="0" w:line="240" w:lineRule="auto"/>
-        <w:rPr>
-          <w:rFonts w:ascii="Consolas" w:hAnsi="Consolas" w:cs="Consolas"/>
-          <w:color w:val="000000"/>
-          <w:sz w:val="19"/>
-          <w:szCs w:val="19"/>
-        </w:rPr>
-      </w:pPr>
-      <w:r>
-        <w:rPr>
-          <w:rFonts w:ascii="Consolas" w:hAnsi="Consolas" w:cs="Consolas"/>
-          <w:color w:val="000000"/>
-          <w:sz w:val="19"/>
-          <w:szCs w:val="19"/>
-        </w:rPr>
-        <w:t xml:space="preserve">    {</w:t>
-      </w:r>
-    </w:p>
-    <w:p>
-      <w:pPr>
-        <w:autoSpaceDE w:val="0"/>
-        <w:autoSpaceDN w:val="0"/>
-        <w:adjustRightInd w:val="0"/>
-        <w:spacing w:after="0" w:line="240" w:lineRule="auto"/>
-        <w:rPr>
-          <w:rFonts w:ascii="Consolas" w:hAnsi="Consolas" w:cs="Consolas"/>
-          <w:color w:val="000000"/>
-          <w:sz w:val="19"/>
-          <w:szCs w:val="19"/>
-        </w:rPr>
-      </w:pPr>
-      <w:r>
-        <w:rPr>
-          <w:rFonts w:ascii="Consolas" w:hAnsi="Consolas" w:cs="Consolas"/>
-          <w:color w:val="000000"/>
-          <w:sz w:val="19"/>
-          <w:szCs w:val="19"/>
-        </w:rPr>
-        <w:t xml:space="preserve">        </w:t>
-      </w:r>
-      <w:r>
-        <w:rPr>
-          <w:rFonts w:ascii="Consolas" w:hAnsi="Consolas" w:cs="Consolas"/>
-          <w:color w:val="0000FF"/>
-          <w:sz w:val="19"/>
-          <w:szCs w:val="19"/>
-        </w:rPr>
-        <w:t>if</w:t>
-      </w:r>
-      <w:r>
-        <w:rPr>
-          <w:rFonts w:ascii="Consolas" w:hAnsi="Consolas" w:cs="Consolas"/>
-          <w:color w:val="000000"/>
-          <w:sz w:val="19"/>
-          <w:szCs w:val="19"/>
-        </w:rPr>
-        <w:t xml:space="preserve"> (number2 != number1) </w:t>
-      </w:r>
-      <w:proofErr w:type="spellStart"/>
-      <w:r>
-        <w:rPr>
-          <w:rFonts w:ascii="Consolas" w:hAnsi="Consolas" w:cs="Consolas"/>
-          <w:color w:val="000000"/>
-          <w:sz w:val="19"/>
-          <w:szCs w:val="19"/>
-        </w:rPr>
-        <w:t>result.push_back</w:t>
-      </w:r>
-      <w:proofErr w:type="spellEnd"/>
-      <w:r>
-        <w:rPr>
-          <w:rFonts w:ascii="Consolas" w:hAnsi="Consolas" w:cs="Consolas"/>
-          <w:color w:val="000000"/>
-          <w:sz w:val="19"/>
-          <w:szCs w:val="19"/>
-        </w:rPr>
-        <w:t>(number2);</w:t>
-      </w:r>
-    </w:p>
-    <w:p>
-      <w:pPr>
-        <w:autoSpaceDE w:val="0"/>
-        <w:autoSpaceDN w:val="0"/>
-        <w:adjustRightInd w:val="0"/>
-        <w:spacing w:after="0" w:line="240" w:lineRule="auto"/>
-        <w:rPr>
-          <w:rFonts w:ascii="Consolas" w:hAnsi="Consolas" w:cs="Consolas"/>
-          <w:color w:val="000000"/>
-          <w:sz w:val="19"/>
-          <w:szCs w:val="19"/>
-        </w:rPr>
-      </w:pPr>
-      <w:r>
-        <w:rPr>
-          <w:rFonts w:ascii="Consolas" w:hAnsi="Consolas" w:cs="Consolas"/>
-          <w:color w:val="000000"/>
-          <w:sz w:val="19"/>
-          <w:szCs w:val="19"/>
-        </w:rPr>
-        <w:t xml:space="preserve">    }</w:t>
-      </w:r>
-    </w:p>
-    <w:p>
-      <w:pPr>
-        <w:autoSpaceDE w:val="0"/>
-        <w:autoSpaceDN w:val="0"/>
-        <w:adjustRightInd w:val="0"/>
-        <w:spacing w:after="0" w:line="240" w:lineRule="auto"/>
-        <w:rPr>
-          <w:rFonts w:ascii="Consolas" w:hAnsi="Consolas" w:cs="Consolas"/>
-          <w:color w:val="000000"/>
-          <w:sz w:val="19"/>
-          <w:szCs w:val="19"/>
-        </w:rPr>
-      </w:pPr>
-      <w:r>
-        <w:rPr>
-          <w:rFonts w:ascii="Consolas" w:hAnsi="Consolas" w:cs="Consolas"/>
-          <w:color w:val="000000"/>
-          <w:sz w:val="19"/>
-          <w:szCs w:val="19"/>
-        </w:rPr>
-        <w:t xml:space="preserve">    </w:t>
-      </w:r>
-      <w:r>
-        <w:rPr>
-          <w:rFonts w:ascii="Consolas" w:hAnsi="Consolas" w:cs="Consolas"/>
-          <w:color w:val="0000FF"/>
-          <w:sz w:val="19"/>
-          <w:szCs w:val="19"/>
-        </w:rPr>
         <w:t>return</w:t>
       </w:r>
       <w:r>
@@ -20400,8 +21972,19 @@
           <w:sz w:val="19"/>
           <w:szCs w:val="19"/>
         </w:rPr>
-        <w:t xml:space="preserve"> result;</w:t>
-      </w:r>
+        <w:t xml:space="preserve"> </w:t>
+      </w:r>
+      <w:proofErr w:type="gramStart"/>
+      <w:r>
+        <w:rPr>
+          <w:rFonts w:ascii="Consolas" w:hAnsi="Consolas" w:cs="Consolas"/>
+          <w:color w:val="000000"/>
+          <w:sz w:val="19"/>
+          <w:szCs w:val="19"/>
+        </w:rPr>
+        <w:t>result;</w:t>
+      </w:r>
+      <w:proofErr w:type="gramEnd"/>
     </w:p>
     <w:p>
       <w:pPr>
@@ -20487,7 +22070,27 @@
           <w:sz w:val="21"/>
           <w:szCs w:val="21"/>
         </w:rPr>
-        <w:t>In the world of Dota2, there are two parties: the </w:t>
+        <w:t xml:space="preserve">In the world of Dota2, there are two parties: </w:t>
+      </w:r>
+      <w:proofErr w:type="gramStart"/>
+      <w:r>
+        <w:rPr>
+          <w:rFonts w:ascii="Segoe UI" w:eastAsia="Times New Roman" w:hAnsi="Segoe UI" w:cs="Segoe UI"/>
+          <w:color w:val="263238"/>
+          <w:sz w:val="21"/>
+          <w:szCs w:val="21"/>
+        </w:rPr>
+        <w:t>the</w:t>
+      </w:r>
+      <w:proofErr w:type="gramEnd"/>
+      <w:r>
+        <w:rPr>
+          <w:rFonts w:ascii="Segoe UI" w:eastAsia="Times New Roman" w:hAnsi="Segoe UI" w:cs="Segoe UI"/>
+          <w:color w:val="263238"/>
+          <w:sz w:val="21"/>
+          <w:szCs w:val="21"/>
+        </w:rPr>
+        <w:t> </w:t>
       </w:r>
       <w:r>
         <w:rPr>
@@ -20546,7 +22149,27 @@
           <w:sz w:val="21"/>
           <w:szCs w:val="21"/>
         </w:rPr>
-        <w:t>The Dota2 senate consists of senators coming from two parties. Now the senate wants to make a decision about a change in the Dota2 game. The voting for this change is a round-based procedure. In each round, each senator can exercise </w:t>
+        <w:t xml:space="preserve">The Dota2 senate consists of senators coming from two parties. Now the senate wants to </w:t>
+      </w:r>
+      <w:proofErr w:type="gramStart"/>
+      <w:r>
+        <w:rPr>
+          <w:rFonts w:ascii="Segoe UI" w:eastAsia="Times New Roman" w:hAnsi="Segoe UI" w:cs="Segoe UI"/>
+          <w:color w:val="263238"/>
+          <w:sz w:val="21"/>
+          <w:szCs w:val="21"/>
+        </w:rPr>
+        <w:t>make a decision</w:t>
+      </w:r>
+      <w:proofErr w:type="gramEnd"/>
+      <w:r>
+        <w:rPr>
+          <w:rFonts w:ascii="Segoe UI" w:eastAsia="Times New Roman" w:hAnsi="Segoe UI" w:cs="Segoe UI"/>
+          <w:color w:val="263238"/>
+          <w:sz w:val="21"/>
+          <w:szCs w:val="21"/>
+        </w:rPr>
+        <w:t xml:space="preserve"> about a change in the Dota2 game. The voting for this change is a round-based procedure. In each round, each senator can exercise </w:t>
       </w:r>
       <w:r>
         <w:rPr>
@@ -20775,7 +22398,27 @@
           <w:sz w:val="21"/>
           <w:szCs w:val="21"/>
         </w:rPr>
-        <w:t> party respectively. Then if there are </w:t>
+        <w:t> </w:t>
+      </w:r>
+      <w:proofErr w:type="gramStart"/>
+      <w:r>
+        <w:rPr>
+          <w:rFonts w:ascii="Segoe UI" w:eastAsia="Times New Roman" w:hAnsi="Segoe UI" w:cs="Segoe UI"/>
+          <w:color w:val="263238"/>
+          <w:sz w:val="21"/>
+          <w:szCs w:val="21"/>
+        </w:rPr>
+        <w:t>party</w:t>
+      </w:r>
+      <w:proofErr w:type="gramEnd"/>
+      <w:r>
+        <w:rPr>
+          <w:rFonts w:ascii="Segoe UI" w:eastAsia="Times New Roman" w:hAnsi="Segoe UI" w:cs="Segoe UI"/>
+          <w:color w:val="263238"/>
+          <w:sz w:val="21"/>
+          <w:szCs w:val="21"/>
+        </w:rPr>
+        <w:t xml:space="preserve"> respectively. Then if there are </w:t>
       </w:r>
       <w:r>
         <w:rPr>
@@ -21698,22 +23341,9 @@
           <w:sz w:val="19"/>
           <w:szCs w:val="19"/>
         </w:rPr>
-        <w:t xml:space="preserve">/// In the world of Dota2, there are two parties: the Radiant and the Dire. </w:t>
-      </w:r>
-    </w:p>
-    <w:p>
-      <w:pPr>
-        <w:autoSpaceDE w:val="0"/>
-        <w:autoSpaceDN w:val="0"/>
-        <w:adjustRightInd w:val="0"/>
-        <w:spacing w:after="0" w:line="240" w:lineRule="auto"/>
-        <w:rPr>
-          <w:rFonts w:ascii="Consolas" w:hAnsi="Consolas" w:cs="Consolas"/>
-          <w:color w:val="000000"/>
-          <w:sz w:val="19"/>
-          <w:szCs w:val="19"/>
-        </w:rPr>
-      </w:pPr>
+        <w:t xml:space="preserve">/// In the world of Dota2, there are two parties: </w:t>
+      </w:r>
+      <w:proofErr w:type="gramStart"/>
       <w:r>
         <w:rPr>
           <w:rFonts w:ascii="Consolas" w:hAnsi="Consolas" w:cs="Consolas"/>
@@ -21721,6 +23351,39 @@
           <w:sz w:val="19"/>
           <w:szCs w:val="19"/>
         </w:rPr>
+        <w:t>the</w:t>
+      </w:r>
+      <w:proofErr w:type="gramEnd"/>
+      <w:r>
+        <w:rPr>
+          <w:rFonts w:ascii="Consolas" w:hAnsi="Consolas" w:cs="Consolas"/>
+          <w:color w:val="006400"/>
+          <w:sz w:val="19"/>
+          <w:szCs w:val="19"/>
+        </w:rPr>
+        <w:t xml:space="preserve"> Radiant and the Dire. </w:t>
+      </w:r>
+    </w:p>
+    <w:p>
+      <w:pPr>
+        <w:autoSpaceDE w:val="0"/>
+        <w:autoSpaceDN w:val="0"/>
+        <w:adjustRightInd w:val="0"/>
+        <w:spacing w:after="0" w:line="240" w:lineRule="auto"/>
+        <w:rPr>
+          <w:rFonts w:ascii="Consolas" w:hAnsi="Consolas" w:cs="Consolas"/>
+          <w:color w:val="000000"/>
+          <w:sz w:val="19"/>
+          <w:szCs w:val="19"/>
+        </w:rPr>
+      </w:pPr>
+      <w:r>
+        <w:rPr>
+          <w:rFonts w:ascii="Consolas" w:hAnsi="Consolas" w:cs="Consolas"/>
+          <w:color w:val="006400"/>
+          <w:sz w:val="19"/>
+          <w:szCs w:val="19"/>
+        </w:rPr>
         <w:t xml:space="preserve">/// The Dota2 senate consists of senators coming from two parties. Now the </w:t>
       </w:r>
     </w:p>
@@ -21744,7 +23407,27 @@
           <w:sz w:val="19"/>
           <w:szCs w:val="19"/>
         </w:rPr>
-        <w:t xml:space="preserve">/// senate wants to make a decision about a change in the Dota2 game. The </w:t>
+        <w:t xml:space="preserve">/// senate wants to </w:t>
+      </w:r>
+      <w:proofErr w:type="gramStart"/>
+      <w:r>
+        <w:rPr>
+          <w:rFonts w:ascii="Consolas" w:hAnsi="Consolas" w:cs="Consolas"/>
+          <w:color w:val="006400"/>
+          <w:sz w:val="19"/>
+          <w:szCs w:val="19"/>
+        </w:rPr>
+        <w:t>make a decision</w:t>
+      </w:r>
+      <w:proofErr w:type="gramEnd"/>
+      <w:r>
+        <w:rPr>
+          <w:rFonts w:ascii="Consolas" w:hAnsi="Consolas" w:cs="Consolas"/>
+          <w:color w:val="006400"/>
+          <w:sz w:val="19"/>
+          <w:szCs w:val="19"/>
+        </w:rPr>
+        <w:t xml:space="preserve"> about a change in the Dota2 game. The </w:t>
       </w:r>
     </w:p>
     <w:p>
@@ -22389,22 +24072,9 @@
           <w:sz w:val="19"/>
           <w:szCs w:val="19"/>
         </w:rPr>
-        <w:t xml:space="preserve">/// And the second senator can't exercise any rights any more since his </w:t>
-      </w:r>
-    </w:p>
-    <w:p>
-      <w:pPr>
-        <w:autoSpaceDE w:val="0"/>
-        <w:autoSpaceDN w:val="0"/>
-        <w:adjustRightInd w:val="0"/>
-        <w:spacing w:after="0" w:line="240" w:lineRule="auto"/>
-        <w:rPr>
-          <w:rFonts w:ascii="Consolas" w:hAnsi="Consolas" w:cs="Consolas"/>
-          <w:color w:val="000000"/>
-          <w:sz w:val="19"/>
-          <w:szCs w:val="19"/>
-        </w:rPr>
-      </w:pPr>
+        <w:t xml:space="preserve">/// And the second senator can't exercise any rights </w:t>
+      </w:r>
+      <w:proofErr w:type="gramStart"/>
       <w:r>
         <w:rPr>
           <w:rFonts w:ascii="Consolas" w:hAnsi="Consolas" w:cs="Consolas"/>
@@ -22412,6 +24082,39 @@
           <w:sz w:val="19"/>
           <w:szCs w:val="19"/>
         </w:rPr>
+        <w:t>any more</w:t>
+      </w:r>
+      <w:proofErr w:type="gramEnd"/>
+      <w:r>
+        <w:rPr>
+          <w:rFonts w:ascii="Consolas" w:hAnsi="Consolas" w:cs="Consolas"/>
+          <w:color w:val="006400"/>
+          <w:sz w:val="19"/>
+          <w:szCs w:val="19"/>
+        </w:rPr>
+        <w:t xml:space="preserve"> since his </w:t>
+      </w:r>
+    </w:p>
+    <w:p>
+      <w:pPr>
+        <w:autoSpaceDE w:val="0"/>
+        <w:autoSpaceDN w:val="0"/>
+        <w:adjustRightInd w:val="0"/>
+        <w:spacing w:after="0" w:line="240" w:lineRule="auto"/>
+        <w:rPr>
+          <w:rFonts w:ascii="Consolas" w:hAnsi="Consolas" w:cs="Consolas"/>
+          <w:color w:val="000000"/>
+          <w:sz w:val="19"/>
+          <w:szCs w:val="19"/>
+        </w:rPr>
+      </w:pPr>
+      <w:r>
+        <w:rPr>
+          <w:rFonts w:ascii="Consolas" w:hAnsi="Consolas" w:cs="Consolas"/>
+          <w:color w:val="006400"/>
+          <w:sz w:val="19"/>
+          <w:szCs w:val="19"/>
+        </w:rPr>
         <w:t xml:space="preserve">/// right has been banned. </w:t>
       </w:r>
     </w:p>
@@ -22893,6 +24596,7 @@
         <w:t xml:space="preserve"> </w:t>
       </w:r>
       <w:proofErr w:type="spellStart"/>
+      <w:proofErr w:type="gramStart"/>
       <w:r>
         <w:rPr>
           <w:rFonts w:ascii="Consolas" w:hAnsi="Consolas" w:cs="Consolas"/>
@@ -22913,6 +24617,7 @@
         <w:t>::</w:t>
       </w:r>
       <w:proofErr w:type="spellStart"/>
+      <w:proofErr w:type="gramEnd"/>
       <w:r>
         <w:rPr>
           <w:rFonts w:ascii="Consolas" w:hAnsi="Consolas" w:cs="Consolas"/>
@@ -23058,40 +24763,659 @@
           <w:sz w:val="19"/>
           <w:szCs w:val="19"/>
         </w:rPr>
+        <w:t>count_</w:t>
+      </w:r>
+      <w:proofErr w:type="gramStart"/>
+      <w:r>
+        <w:rPr>
+          <w:rFonts w:ascii="Consolas" w:hAnsi="Consolas" w:cs="Consolas"/>
+          <w:color w:val="000000"/>
+          <w:sz w:val="19"/>
+          <w:szCs w:val="19"/>
+        </w:rPr>
+        <w:t>map</w:t>
+      </w:r>
+      <w:proofErr w:type="spellEnd"/>
+      <w:r>
+        <w:rPr>
+          <w:rFonts w:ascii="Consolas" w:hAnsi="Consolas" w:cs="Consolas"/>
+          <w:color w:val="000000"/>
+          <w:sz w:val="19"/>
+          <w:szCs w:val="19"/>
+        </w:rPr>
+        <w:t>(</w:t>
+      </w:r>
+      <w:proofErr w:type="gramEnd"/>
+      <w:r>
+        <w:rPr>
+          <w:rFonts w:ascii="Consolas" w:hAnsi="Consolas" w:cs="Consolas"/>
+          <w:color w:val="000000"/>
+          <w:sz w:val="19"/>
+          <w:szCs w:val="19"/>
+        </w:rPr>
+        <w:t>2);</w:t>
+      </w:r>
+    </w:p>
+    <w:p>
+      <w:pPr>
+        <w:autoSpaceDE w:val="0"/>
+        <w:autoSpaceDN w:val="0"/>
+        <w:adjustRightInd w:val="0"/>
+        <w:spacing w:after="0" w:line="240" w:lineRule="auto"/>
+        <w:rPr>
+          <w:rFonts w:ascii="Consolas" w:hAnsi="Consolas" w:cs="Consolas"/>
+          <w:color w:val="000000"/>
+          <w:sz w:val="19"/>
+          <w:szCs w:val="19"/>
+        </w:rPr>
+      </w:pPr>
+      <w:r>
+        <w:rPr>
+          <w:rFonts w:ascii="Consolas" w:hAnsi="Consolas" w:cs="Consolas"/>
+          <w:color w:val="000000"/>
+          <w:sz w:val="19"/>
+          <w:szCs w:val="19"/>
+        </w:rPr>
+        <w:t xml:space="preserve">    </w:t>
+      </w:r>
+      <w:r>
+        <w:rPr>
+          <w:rFonts w:ascii="Consolas" w:hAnsi="Consolas" w:cs="Consolas"/>
+          <w:color w:val="0000FF"/>
+          <w:sz w:val="19"/>
+          <w:szCs w:val="19"/>
+        </w:rPr>
+        <w:t>while</w:t>
+      </w:r>
+      <w:r>
+        <w:rPr>
+          <w:rFonts w:ascii="Consolas" w:hAnsi="Consolas" w:cs="Consolas"/>
+          <w:color w:val="000000"/>
+          <w:sz w:val="19"/>
+          <w:szCs w:val="19"/>
+        </w:rPr>
+        <w:t xml:space="preserve"> (</w:t>
+      </w:r>
+      <w:r>
+        <w:rPr>
+          <w:rFonts w:ascii="Consolas" w:hAnsi="Consolas" w:cs="Consolas"/>
+          <w:color w:val="0000FF"/>
+          <w:sz w:val="19"/>
+          <w:szCs w:val="19"/>
+        </w:rPr>
+        <w:t>true</w:t>
+      </w:r>
+      <w:r>
+        <w:rPr>
+          <w:rFonts w:ascii="Consolas" w:hAnsi="Consolas" w:cs="Consolas"/>
+          <w:color w:val="000000"/>
+          <w:sz w:val="19"/>
+          <w:szCs w:val="19"/>
+        </w:rPr>
+        <w:t>)</w:t>
+      </w:r>
+    </w:p>
+    <w:p>
+      <w:pPr>
+        <w:autoSpaceDE w:val="0"/>
+        <w:autoSpaceDN w:val="0"/>
+        <w:adjustRightInd w:val="0"/>
+        <w:spacing w:after="0" w:line="240" w:lineRule="auto"/>
+        <w:rPr>
+          <w:rFonts w:ascii="Consolas" w:hAnsi="Consolas" w:cs="Consolas"/>
+          <w:color w:val="000000"/>
+          <w:sz w:val="19"/>
+          <w:szCs w:val="19"/>
+        </w:rPr>
+      </w:pPr>
+      <w:r>
+        <w:rPr>
+          <w:rFonts w:ascii="Consolas" w:hAnsi="Consolas" w:cs="Consolas"/>
+          <w:color w:val="000000"/>
+          <w:sz w:val="19"/>
+          <w:szCs w:val="19"/>
+        </w:rPr>
+        <w:t xml:space="preserve">    {</w:t>
+      </w:r>
+    </w:p>
+    <w:p>
+      <w:pPr>
+        <w:autoSpaceDE w:val="0"/>
+        <w:autoSpaceDN w:val="0"/>
+        <w:adjustRightInd w:val="0"/>
+        <w:spacing w:after="0" w:line="240" w:lineRule="auto"/>
+        <w:rPr>
+          <w:rFonts w:ascii="Consolas" w:hAnsi="Consolas" w:cs="Consolas"/>
+          <w:color w:val="000000"/>
+          <w:sz w:val="19"/>
+          <w:szCs w:val="19"/>
+        </w:rPr>
+      </w:pPr>
+      <w:r>
+        <w:rPr>
+          <w:rFonts w:ascii="Consolas" w:hAnsi="Consolas" w:cs="Consolas"/>
+          <w:color w:val="000000"/>
+          <w:sz w:val="19"/>
+          <w:szCs w:val="19"/>
+        </w:rPr>
+        <w:t xml:space="preserve">        </w:t>
+      </w:r>
+      <w:r>
+        <w:rPr>
+          <w:rFonts w:ascii="Consolas" w:hAnsi="Consolas" w:cs="Consolas"/>
+          <w:color w:val="2B91AF"/>
+          <w:sz w:val="19"/>
+          <w:szCs w:val="19"/>
+        </w:rPr>
+        <w:t>string</w:t>
+      </w:r>
+      <w:r>
+        <w:rPr>
+          <w:rFonts w:ascii="Consolas" w:hAnsi="Consolas" w:cs="Consolas"/>
+          <w:color w:val="000000"/>
+          <w:sz w:val="19"/>
+          <w:szCs w:val="19"/>
+        </w:rPr>
+        <w:t xml:space="preserve"> </w:t>
+      </w:r>
+      <w:proofErr w:type="gramStart"/>
+      <w:r>
+        <w:rPr>
+          <w:rFonts w:ascii="Consolas" w:hAnsi="Consolas" w:cs="Consolas"/>
+          <w:color w:val="000000"/>
+          <w:sz w:val="19"/>
+          <w:szCs w:val="19"/>
+        </w:rPr>
+        <w:t>temp;</w:t>
+      </w:r>
+      <w:proofErr w:type="gramEnd"/>
+    </w:p>
+    <w:p>
+      <w:pPr>
+        <w:autoSpaceDE w:val="0"/>
+        <w:autoSpaceDN w:val="0"/>
+        <w:adjustRightInd w:val="0"/>
+        <w:spacing w:after="0" w:line="240" w:lineRule="auto"/>
+        <w:rPr>
+          <w:rFonts w:ascii="Consolas" w:hAnsi="Consolas" w:cs="Consolas"/>
+          <w:color w:val="000000"/>
+          <w:sz w:val="19"/>
+          <w:szCs w:val="19"/>
+        </w:rPr>
+      </w:pPr>
+      <w:r>
+        <w:rPr>
+          <w:rFonts w:ascii="Consolas" w:hAnsi="Consolas" w:cs="Consolas"/>
+          <w:color w:val="000000"/>
+          <w:sz w:val="19"/>
+          <w:szCs w:val="19"/>
+        </w:rPr>
+        <w:t xml:space="preserve">        </w:t>
+      </w:r>
+      <w:r>
+        <w:rPr>
+          <w:rFonts w:ascii="Consolas" w:hAnsi="Consolas" w:cs="Consolas"/>
+          <w:color w:val="0000FF"/>
+          <w:sz w:val="19"/>
+          <w:szCs w:val="19"/>
+        </w:rPr>
+        <w:t>for</w:t>
+      </w:r>
+      <w:r>
+        <w:rPr>
+          <w:rFonts w:ascii="Consolas" w:hAnsi="Consolas" w:cs="Consolas"/>
+          <w:color w:val="000000"/>
+          <w:sz w:val="19"/>
+          <w:szCs w:val="19"/>
+        </w:rPr>
+        <w:t xml:space="preserve"> (</w:t>
+      </w:r>
+      <w:r>
+        <w:rPr>
+          <w:rFonts w:ascii="Consolas" w:hAnsi="Consolas" w:cs="Consolas"/>
+          <w:color w:val="0000FF"/>
+          <w:sz w:val="19"/>
+          <w:szCs w:val="19"/>
+        </w:rPr>
+        <w:t>auto</w:t>
+      </w:r>
+      <w:r>
+        <w:rPr>
+          <w:rFonts w:ascii="Consolas" w:hAnsi="Consolas" w:cs="Consolas"/>
+          <w:color w:val="000000"/>
+          <w:sz w:val="19"/>
+          <w:szCs w:val="19"/>
+        </w:rPr>
+        <w:t xml:space="preserve"> </w:t>
+      </w:r>
+      <w:proofErr w:type="spellStart"/>
+      <w:proofErr w:type="gramStart"/>
+      <w:r>
+        <w:rPr>
+          <w:rFonts w:ascii="Consolas" w:hAnsi="Consolas" w:cs="Consolas"/>
+          <w:color w:val="000000"/>
+          <w:sz w:val="19"/>
+          <w:szCs w:val="19"/>
+        </w:rPr>
+        <w:t>ch</w:t>
+      </w:r>
+      <w:proofErr w:type="spellEnd"/>
+      <w:r>
+        <w:rPr>
+          <w:rFonts w:ascii="Consolas" w:hAnsi="Consolas" w:cs="Consolas"/>
+          <w:color w:val="000000"/>
+          <w:sz w:val="19"/>
+          <w:szCs w:val="19"/>
+        </w:rPr>
+        <w:t xml:space="preserve"> :</w:t>
+      </w:r>
+      <w:proofErr w:type="gramEnd"/>
+      <w:r>
+        <w:rPr>
+          <w:rFonts w:ascii="Consolas" w:hAnsi="Consolas" w:cs="Consolas"/>
+          <w:color w:val="000000"/>
+          <w:sz w:val="19"/>
+          <w:szCs w:val="19"/>
+        </w:rPr>
+        <w:t xml:space="preserve"> </w:t>
+      </w:r>
+      <w:r>
+        <w:rPr>
+          <w:rFonts w:ascii="Consolas" w:hAnsi="Consolas" w:cs="Consolas"/>
+          <w:color w:val="808080"/>
+          <w:sz w:val="19"/>
+          <w:szCs w:val="19"/>
+        </w:rPr>
+        <w:t>senate</w:t>
+      </w:r>
+      <w:r>
+        <w:rPr>
+          <w:rFonts w:ascii="Consolas" w:hAnsi="Consolas" w:cs="Consolas"/>
+          <w:color w:val="000000"/>
+          <w:sz w:val="19"/>
+          <w:szCs w:val="19"/>
+        </w:rPr>
+        <w:t>)</w:t>
+      </w:r>
+    </w:p>
+    <w:p>
+      <w:pPr>
+        <w:autoSpaceDE w:val="0"/>
+        <w:autoSpaceDN w:val="0"/>
+        <w:adjustRightInd w:val="0"/>
+        <w:spacing w:after="0" w:line="240" w:lineRule="auto"/>
+        <w:rPr>
+          <w:rFonts w:ascii="Consolas" w:hAnsi="Consolas" w:cs="Consolas"/>
+          <w:color w:val="000000"/>
+          <w:sz w:val="19"/>
+          <w:szCs w:val="19"/>
+        </w:rPr>
+      </w:pPr>
+      <w:r>
+        <w:rPr>
+          <w:rFonts w:ascii="Consolas" w:hAnsi="Consolas" w:cs="Consolas"/>
+          <w:color w:val="000000"/>
+          <w:sz w:val="19"/>
+          <w:szCs w:val="19"/>
+        </w:rPr>
+        <w:t xml:space="preserve">        {</w:t>
+      </w:r>
+    </w:p>
+    <w:p>
+      <w:pPr>
+        <w:autoSpaceDE w:val="0"/>
+        <w:autoSpaceDN w:val="0"/>
+        <w:adjustRightInd w:val="0"/>
+        <w:spacing w:after="0" w:line="240" w:lineRule="auto"/>
+        <w:rPr>
+          <w:rFonts w:ascii="Consolas" w:hAnsi="Consolas" w:cs="Consolas"/>
+          <w:color w:val="000000"/>
+          <w:sz w:val="19"/>
+          <w:szCs w:val="19"/>
+        </w:rPr>
+      </w:pPr>
+      <w:r>
+        <w:rPr>
+          <w:rFonts w:ascii="Consolas" w:hAnsi="Consolas" w:cs="Consolas"/>
+          <w:color w:val="000000"/>
+          <w:sz w:val="19"/>
+          <w:szCs w:val="19"/>
+        </w:rPr>
+        <w:t xml:space="preserve">            </w:t>
+      </w:r>
+      <w:r>
+        <w:rPr>
+          <w:rFonts w:ascii="Consolas" w:hAnsi="Consolas" w:cs="Consolas"/>
+          <w:color w:val="0000FF"/>
+          <w:sz w:val="19"/>
+          <w:szCs w:val="19"/>
+        </w:rPr>
+        <w:t>int</w:t>
+      </w:r>
+      <w:r>
+        <w:rPr>
+          <w:rFonts w:ascii="Consolas" w:hAnsi="Consolas" w:cs="Consolas"/>
+          <w:color w:val="000000"/>
+          <w:sz w:val="19"/>
+          <w:szCs w:val="19"/>
+        </w:rPr>
+        <w:t xml:space="preserve"> index = (</w:t>
+      </w:r>
+      <w:proofErr w:type="spellStart"/>
+      <w:r>
+        <w:rPr>
+          <w:rFonts w:ascii="Consolas" w:hAnsi="Consolas" w:cs="Consolas"/>
+          <w:color w:val="000000"/>
+          <w:sz w:val="19"/>
+          <w:szCs w:val="19"/>
+        </w:rPr>
+        <w:t>ch</w:t>
+      </w:r>
+      <w:proofErr w:type="spellEnd"/>
+      <w:r>
+        <w:rPr>
+          <w:rFonts w:ascii="Consolas" w:hAnsi="Consolas" w:cs="Consolas"/>
+          <w:color w:val="000000"/>
+          <w:sz w:val="19"/>
+          <w:szCs w:val="19"/>
+        </w:rPr>
+        <w:t xml:space="preserve"> == </w:t>
+      </w:r>
+      <w:r>
+        <w:rPr>
+          <w:rFonts w:ascii="Consolas" w:hAnsi="Consolas" w:cs="Consolas"/>
+          <w:color w:val="A31515"/>
+          <w:sz w:val="19"/>
+          <w:szCs w:val="19"/>
+        </w:rPr>
+        <w:t>'R</w:t>
+      </w:r>
+      <w:proofErr w:type="gramStart"/>
+      <w:r>
+        <w:rPr>
+          <w:rFonts w:ascii="Consolas" w:hAnsi="Consolas" w:cs="Consolas"/>
+          <w:color w:val="A31515"/>
+          <w:sz w:val="19"/>
+          <w:szCs w:val="19"/>
+        </w:rPr>
+        <w:t>'</w:t>
+      </w:r>
+      <w:r>
+        <w:rPr>
+          <w:rFonts w:ascii="Consolas" w:hAnsi="Consolas" w:cs="Consolas"/>
+          <w:color w:val="000000"/>
+          <w:sz w:val="19"/>
+          <w:szCs w:val="19"/>
+        </w:rPr>
+        <w:t xml:space="preserve"> ?</w:t>
+      </w:r>
+      <w:proofErr w:type="gramEnd"/>
+      <w:r>
+        <w:rPr>
+          <w:rFonts w:ascii="Consolas" w:hAnsi="Consolas" w:cs="Consolas"/>
+          <w:color w:val="000000"/>
+          <w:sz w:val="19"/>
+          <w:szCs w:val="19"/>
+        </w:rPr>
+        <w:t xml:space="preserve"> </w:t>
+      </w:r>
+      <w:proofErr w:type="gramStart"/>
+      <w:r>
+        <w:rPr>
+          <w:rFonts w:ascii="Consolas" w:hAnsi="Consolas" w:cs="Consolas"/>
+          <w:color w:val="000000"/>
+          <w:sz w:val="19"/>
+          <w:szCs w:val="19"/>
+        </w:rPr>
+        <w:t>0 :</w:t>
+      </w:r>
+      <w:proofErr w:type="gramEnd"/>
+      <w:r>
+        <w:rPr>
+          <w:rFonts w:ascii="Consolas" w:hAnsi="Consolas" w:cs="Consolas"/>
+          <w:color w:val="000000"/>
+          <w:sz w:val="19"/>
+          <w:szCs w:val="19"/>
+        </w:rPr>
+        <w:t xml:space="preserve"> 1);</w:t>
+      </w:r>
+    </w:p>
+    <w:p>
+      <w:pPr>
+        <w:autoSpaceDE w:val="0"/>
+        <w:autoSpaceDN w:val="0"/>
+        <w:adjustRightInd w:val="0"/>
+        <w:spacing w:after="0" w:line="240" w:lineRule="auto"/>
+        <w:rPr>
+          <w:rFonts w:ascii="Consolas" w:hAnsi="Consolas" w:cs="Consolas"/>
+          <w:color w:val="000000"/>
+          <w:sz w:val="19"/>
+          <w:szCs w:val="19"/>
+        </w:rPr>
+      </w:pPr>
+      <w:r>
+        <w:rPr>
+          <w:rFonts w:ascii="Consolas" w:hAnsi="Consolas" w:cs="Consolas"/>
+          <w:color w:val="000000"/>
+          <w:sz w:val="19"/>
+          <w:szCs w:val="19"/>
+        </w:rPr>
+        <w:t xml:space="preserve">            </w:t>
+      </w:r>
+      <w:r>
+        <w:rPr>
+          <w:rFonts w:ascii="Consolas" w:hAnsi="Consolas" w:cs="Consolas"/>
+          <w:color w:val="0000FF"/>
+          <w:sz w:val="19"/>
+          <w:szCs w:val="19"/>
+        </w:rPr>
+        <w:t>if</w:t>
+      </w:r>
+      <w:r>
+        <w:rPr>
+          <w:rFonts w:ascii="Consolas" w:hAnsi="Consolas" w:cs="Consolas"/>
+          <w:color w:val="000000"/>
+          <w:sz w:val="19"/>
+          <w:szCs w:val="19"/>
+        </w:rPr>
+        <w:t xml:space="preserve"> (</w:t>
+      </w:r>
+      <w:proofErr w:type="spellStart"/>
+      <w:r>
+        <w:rPr>
+          <w:rFonts w:ascii="Consolas" w:hAnsi="Consolas" w:cs="Consolas"/>
+          <w:color w:val="000000"/>
+          <w:sz w:val="19"/>
+          <w:szCs w:val="19"/>
+        </w:rPr>
         <w:t>count_map</w:t>
       </w:r>
       <w:proofErr w:type="spellEnd"/>
       <w:r>
         <w:rPr>
           <w:rFonts w:ascii="Consolas" w:hAnsi="Consolas" w:cs="Consolas"/>
-          <w:color w:val="000000"/>
-          <w:sz w:val="19"/>
-          <w:szCs w:val="19"/>
-        </w:rPr>
-        <w:t>(2);</w:t>
-      </w:r>
-    </w:p>
-    <w:p>
-      <w:pPr>
-        <w:autoSpaceDE w:val="0"/>
-        <w:autoSpaceDN w:val="0"/>
-        <w:adjustRightInd w:val="0"/>
-        <w:spacing w:after="0" w:line="240" w:lineRule="auto"/>
-        <w:rPr>
-          <w:rFonts w:ascii="Consolas" w:hAnsi="Consolas" w:cs="Consolas"/>
-          <w:color w:val="000000"/>
-          <w:sz w:val="19"/>
-          <w:szCs w:val="19"/>
-        </w:rPr>
-      </w:pPr>
-      <w:r>
-        <w:rPr>
-          <w:rFonts w:ascii="Consolas" w:hAnsi="Consolas" w:cs="Consolas"/>
-          <w:color w:val="000000"/>
-          <w:sz w:val="19"/>
-          <w:szCs w:val="19"/>
-        </w:rPr>
-        <w:t xml:space="preserve">    </w:t>
+          <w:color w:val="008080"/>
+          <w:sz w:val="19"/>
+          <w:szCs w:val="19"/>
+        </w:rPr>
+        <w:t>[</w:t>
+      </w:r>
+      <w:r>
+        <w:rPr>
+          <w:rFonts w:ascii="Consolas" w:hAnsi="Consolas" w:cs="Consolas"/>
+          <w:color w:val="000000"/>
+          <w:sz w:val="19"/>
+          <w:szCs w:val="19"/>
+        </w:rPr>
+        <w:t>index</w:t>
+      </w:r>
+      <w:r>
+        <w:rPr>
+          <w:rFonts w:ascii="Consolas" w:hAnsi="Consolas" w:cs="Consolas"/>
+          <w:color w:val="008080"/>
+          <w:sz w:val="19"/>
+          <w:szCs w:val="19"/>
+        </w:rPr>
+        <w:t>]</w:t>
+      </w:r>
+      <w:r>
+        <w:rPr>
+          <w:rFonts w:ascii="Consolas" w:hAnsi="Consolas" w:cs="Consolas"/>
+          <w:color w:val="000000"/>
+          <w:sz w:val="19"/>
+          <w:szCs w:val="19"/>
+        </w:rPr>
+        <w:t xml:space="preserve"> &gt; 0)</w:t>
+      </w:r>
+    </w:p>
+    <w:p>
+      <w:pPr>
+        <w:autoSpaceDE w:val="0"/>
+        <w:autoSpaceDN w:val="0"/>
+        <w:adjustRightInd w:val="0"/>
+        <w:spacing w:after="0" w:line="240" w:lineRule="auto"/>
+        <w:rPr>
+          <w:rFonts w:ascii="Consolas" w:hAnsi="Consolas" w:cs="Consolas"/>
+          <w:color w:val="000000"/>
+          <w:sz w:val="19"/>
+          <w:szCs w:val="19"/>
+        </w:rPr>
+      </w:pPr>
+      <w:r>
+        <w:rPr>
+          <w:rFonts w:ascii="Consolas" w:hAnsi="Consolas" w:cs="Consolas"/>
+          <w:color w:val="000000"/>
+          <w:sz w:val="19"/>
+          <w:szCs w:val="19"/>
+        </w:rPr>
+        <w:t xml:space="preserve">            {</w:t>
+      </w:r>
+    </w:p>
+    <w:p>
+      <w:pPr>
+        <w:autoSpaceDE w:val="0"/>
+        <w:autoSpaceDN w:val="0"/>
+        <w:adjustRightInd w:val="0"/>
+        <w:spacing w:after="0" w:line="240" w:lineRule="auto"/>
+        <w:rPr>
+          <w:rFonts w:ascii="Consolas" w:hAnsi="Consolas" w:cs="Consolas"/>
+          <w:color w:val="000000"/>
+          <w:sz w:val="19"/>
+          <w:szCs w:val="19"/>
+        </w:rPr>
+      </w:pPr>
+      <w:r>
+        <w:rPr>
+          <w:rFonts w:ascii="Consolas" w:hAnsi="Consolas" w:cs="Consolas"/>
+          <w:color w:val="000000"/>
+          <w:sz w:val="19"/>
+          <w:szCs w:val="19"/>
+        </w:rPr>
+        <w:t xml:space="preserve">                </w:t>
+      </w:r>
+      <w:proofErr w:type="spellStart"/>
+      <w:r>
+        <w:rPr>
+          <w:rFonts w:ascii="Consolas" w:hAnsi="Consolas" w:cs="Consolas"/>
+          <w:color w:val="000000"/>
+          <w:sz w:val="19"/>
+          <w:szCs w:val="19"/>
+        </w:rPr>
+        <w:t>count_map</w:t>
+      </w:r>
+      <w:proofErr w:type="spellEnd"/>
+      <w:r>
+        <w:rPr>
+          <w:rFonts w:ascii="Consolas" w:hAnsi="Consolas" w:cs="Consolas"/>
+          <w:color w:val="008080"/>
+          <w:sz w:val="19"/>
+          <w:szCs w:val="19"/>
+        </w:rPr>
+        <w:t>[</w:t>
+      </w:r>
+      <w:r>
+        <w:rPr>
+          <w:rFonts w:ascii="Consolas" w:hAnsi="Consolas" w:cs="Consolas"/>
+          <w:color w:val="000000"/>
+          <w:sz w:val="19"/>
+          <w:szCs w:val="19"/>
+        </w:rPr>
+        <w:t>index</w:t>
+      </w:r>
+      <w:r>
+        <w:rPr>
+          <w:rFonts w:ascii="Consolas" w:hAnsi="Consolas" w:cs="Consolas"/>
+          <w:color w:val="008080"/>
+          <w:sz w:val="19"/>
+          <w:szCs w:val="19"/>
+        </w:rPr>
+        <w:t>]</w:t>
+      </w:r>
+      <w:r>
+        <w:rPr>
+          <w:rFonts w:ascii="Consolas" w:hAnsi="Consolas" w:cs="Consolas"/>
+          <w:color w:val="000000"/>
+          <w:sz w:val="19"/>
+          <w:szCs w:val="19"/>
+        </w:rPr>
+        <w:t>-</w:t>
+      </w:r>
+      <w:proofErr w:type="gramStart"/>
+      <w:r>
+        <w:rPr>
+          <w:rFonts w:ascii="Consolas" w:hAnsi="Consolas" w:cs="Consolas"/>
+          <w:color w:val="000000"/>
+          <w:sz w:val="19"/>
+          <w:szCs w:val="19"/>
+        </w:rPr>
+        <w:t>-;</w:t>
+      </w:r>
+      <w:proofErr w:type="gramEnd"/>
+    </w:p>
+    <w:p>
+      <w:pPr>
+        <w:autoSpaceDE w:val="0"/>
+        <w:autoSpaceDN w:val="0"/>
+        <w:adjustRightInd w:val="0"/>
+        <w:spacing w:after="0" w:line="240" w:lineRule="auto"/>
+        <w:rPr>
+          <w:rFonts w:ascii="Consolas" w:hAnsi="Consolas" w:cs="Consolas"/>
+          <w:color w:val="000000"/>
+          <w:sz w:val="19"/>
+          <w:szCs w:val="19"/>
+        </w:rPr>
+      </w:pPr>
+      <w:r>
+        <w:rPr>
+          <w:rFonts w:ascii="Consolas" w:hAnsi="Consolas" w:cs="Consolas"/>
+          <w:color w:val="000000"/>
+          <w:sz w:val="19"/>
+          <w:szCs w:val="19"/>
+        </w:rPr>
+        <w:t xml:space="preserve">            }</w:t>
+      </w:r>
+    </w:p>
+    <w:p>
+      <w:pPr>
+        <w:autoSpaceDE w:val="0"/>
+        <w:autoSpaceDN w:val="0"/>
+        <w:adjustRightInd w:val="0"/>
+        <w:spacing w:after="0" w:line="240" w:lineRule="auto"/>
+        <w:rPr>
+          <w:rFonts w:ascii="Consolas" w:hAnsi="Consolas" w:cs="Consolas"/>
+          <w:color w:val="000000"/>
+          <w:sz w:val="19"/>
+          <w:szCs w:val="19"/>
+        </w:rPr>
+      </w:pPr>
+      <w:r>
+        <w:rPr>
+          <w:rFonts w:ascii="Consolas" w:hAnsi="Consolas" w:cs="Consolas"/>
+          <w:color w:val="000000"/>
+          <w:sz w:val="19"/>
+          <w:szCs w:val="19"/>
+        </w:rPr>
+        <w:t xml:space="preserve">            </w:t>
       </w:r>
       <w:r>
         <w:rPr>
@@ -23100,159 +25424,86 @@
           <w:sz w:val="19"/>
           <w:szCs w:val="19"/>
         </w:rPr>
-        <w:t>while</w:t>
-      </w:r>
-      <w:r>
-        <w:rPr>
-          <w:rFonts w:ascii="Consolas" w:hAnsi="Consolas" w:cs="Consolas"/>
-          <w:color w:val="000000"/>
-          <w:sz w:val="19"/>
-          <w:szCs w:val="19"/>
-        </w:rPr>
-        <w:t xml:space="preserve"> (</w:t>
-      </w:r>
-      <w:r>
-        <w:rPr>
-          <w:rFonts w:ascii="Consolas" w:hAnsi="Consolas" w:cs="Consolas"/>
-          <w:color w:val="0000FF"/>
-          <w:sz w:val="19"/>
-          <w:szCs w:val="19"/>
-        </w:rPr>
-        <w:t>true</w:t>
-      </w:r>
-      <w:r>
-        <w:rPr>
-          <w:rFonts w:ascii="Consolas" w:hAnsi="Consolas" w:cs="Consolas"/>
-          <w:color w:val="000000"/>
-          <w:sz w:val="19"/>
-          <w:szCs w:val="19"/>
-        </w:rPr>
-        <w:t>)</w:t>
-      </w:r>
-    </w:p>
-    <w:p>
-      <w:pPr>
-        <w:autoSpaceDE w:val="0"/>
-        <w:autoSpaceDN w:val="0"/>
-        <w:adjustRightInd w:val="0"/>
-        <w:spacing w:after="0" w:line="240" w:lineRule="auto"/>
-        <w:rPr>
-          <w:rFonts w:ascii="Consolas" w:hAnsi="Consolas" w:cs="Consolas"/>
-          <w:color w:val="000000"/>
-          <w:sz w:val="19"/>
-          <w:szCs w:val="19"/>
-        </w:rPr>
-      </w:pPr>
-      <w:r>
-        <w:rPr>
-          <w:rFonts w:ascii="Consolas" w:hAnsi="Consolas" w:cs="Consolas"/>
-          <w:color w:val="000000"/>
-          <w:sz w:val="19"/>
-          <w:szCs w:val="19"/>
-        </w:rPr>
-        <w:t xml:space="preserve">    {</w:t>
-      </w:r>
-    </w:p>
-    <w:p>
-      <w:pPr>
-        <w:autoSpaceDE w:val="0"/>
-        <w:autoSpaceDN w:val="0"/>
-        <w:adjustRightInd w:val="0"/>
-        <w:spacing w:after="0" w:line="240" w:lineRule="auto"/>
-        <w:rPr>
-          <w:rFonts w:ascii="Consolas" w:hAnsi="Consolas" w:cs="Consolas"/>
-          <w:color w:val="000000"/>
-          <w:sz w:val="19"/>
-          <w:szCs w:val="19"/>
-        </w:rPr>
-      </w:pPr>
-      <w:r>
-        <w:rPr>
-          <w:rFonts w:ascii="Consolas" w:hAnsi="Consolas" w:cs="Consolas"/>
-          <w:color w:val="000000"/>
-          <w:sz w:val="19"/>
-          <w:szCs w:val="19"/>
-        </w:rPr>
-        <w:t xml:space="preserve">        </w:t>
-      </w:r>
-      <w:r>
-        <w:rPr>
-          <w:rFonts w:ascii="Consolas" w:hAnsi="Consolas" w:cs="Consolas"/>
-          <w:color w:val="2B91AF"/>
-          <w:sz w:val="19"/>
-          <w:szCs w:val="19"/>
-        </w:rPr>
-        <w:t>string</w:t>
-      </w:r>
-      <w:r>
-        <w:rPr>
-          <w:rFonts w:ascii="Consolas" w:hAnsi="Consolas" w:cs="Consolas"/>
-          <w:color w:val="000000"/>
-          <w:sz w:val="19"/>
-          <w:szCs w:val="19"/>
-        </w:rPr>
-        <w:t xml:space="preserve"> temp;</w:t>
-      </w:r>
-    </w:p>
-    <w:p>
-      <w:pPr>
-        <w:autoSpaceDE w:val="0"/>
-        <w:autoSpaceDN w:val="0"/>
-        <w:adjustRightInd w:val="0"/>
-        <w:spacing w:after="0" w:line="240" w:lineRule="auto"/>
-        <w:rPr>
-          <w:rFonts w:ascii="Consolas" w:hAnsi="Consolas" w:cs="Consolas"/>
-          <w:color w:val="000000"/>
-          <w:sz w:val="19"/>
-          <w:szCs w:val="19"/>
-        </w:rPr>
-      </w:pPr>
-      <w:r>
-        <w:rPr>
-          <w:rFonts w:ascii="Consolas" w:hAnsi="Consolas" w:cs="Consolas"/>
-          <w:color w:val="000000"/>
-          <w:sz w:val="19"/>
-          <w:szCs w:val="19"/>
-        </w:rPr>
-        <w:t xml:space="preserve">        </w:t>
-      </w:r>
-      <w:r>
-        <w:rPr>
-          <w:rFonts w:ascii="Consolas" w:hAnsi="Consolas" w:cs="Consolas"/>
-          <w:color w:val="0000FF"/>
-          <w:sz w:val="19"/>
-          <w:szCs w:val="19"/>
-        </w:rPr>
-        <w:t>for</w:t>
-      </w:r>
-      <w:r>
-        <w:rPr>
-          <w:rFonts w:ascii="Consolas" w:hAnsi="Consolas" w:cs="Consolas"/>
-          <w:color w:val="000000"/>
-          <w:sz w:val="19"/>
-          <w:szCs w:val="19"/>
-        </w:rPr>
-        <w:t xml:space="preserve"> (</w:t>
-      </w:r>
-      <w:r>
-        <w:rPr>
-          <w:rFonts w:ascii="Consolas" w:hAnsi="Consolas" w:cs="Consolas"/>
-          <w:color w:val="0000FF"/>
-          <w:sz w:val="19"/>
-          <w:szCs w:val="19"/>
-        </w:rPr>
-        <w:t>auto</w:t>
-      </w:r>
-      <w:r>
-        <w:rPr>
-          <w:rFonts w:ascii="Consolas" w:hAnsi="Consolas" w:cs="Consolas"/>
-          <w:color w:val="000000"/>
-          <w:sz w:val="19"/>
-          <w:szCs w:val="19"/>
-        </w:rPr>
-        <w:t xml:space="preserve"> </w:t>
+        <w:t>else</w:t>
+      </w:r>
+    </w:p>
+    <w:p>
+      <w:pPr>
+        <w:autoSpaceDE w:val="0"/>
+        <w:autoSpaceDN w:val="0"/>
+        <w:adjustRightInd w:val="0"/>
+        <w:spacing w:after="0" w:line="240" w:lineRule="auto"/>
+        <w:rPr>
+          <w:rFonts w:ascii="Consolas" w:hAnsi="Consolas" w:cs="Consolas"/>
+          <w:color w:val="000000"/>
+          <w:sz w:val="19"/>
+          <w:szCs w:val="19"/>
+        </w:rPr>
+      </w:pPr>
+      <w:r>
+        <w:rPr>
+          <w:rFonts w:ascii="Consolas" w:hAnsi="Consolas" w:cs="Consolas"/>
+          <w:color w:val="000000"/>
+          <w:sz w:val="19"/>
+          <w:szCs w:val="19"/>
+        </w:rPr>
+        <w:t xml:space="preserve">            {</w:t>
+      </w:r>
+    </w:p>
+    <w:p>
+      <w:pPr>
+        <w:autoSpaceDE w:val="0"/>
+        <w:autoSpaceDN w:val="0"/>
+        <w:adjustRightInd w:val="0"/>
+        <w:spacing w:after="0" w:line="240" w:lineRule="auto"/>
+        <w:rPr>
+          <w:rFonts w:ascii="Consolas" w:hAnsi="Consolas" w:cs="Consolas"/>
+          <w:color w:val="000000"/>
+          <w:sz w:val="19"/>
+          <w:szCs w:val="19"/>
+        </w:rPr>
+      </w:pPr>
+      <w:r>
+        <w:rPr>
+          <w:rFonts w:ascii="Consolas" w:hAnsi="Consolas" w:cs="Consolas"/>
+          <w:color w:val="000000"/>
+          <w:sz w:val="19"/>
+          <w:szCs w:val="19"/>
+        </w:rPr>
+        <w:t xml:space="preserve">                </w:t>
       </w:r>
       <w:proofErr w:type="spellStart"/>
+      <w:proofErr w:type="gramStart"/>
+      <w:r>
+        <w:rPr>
+          <w:rFonts w:ascii="Consolas" w:hAnsi="Consolas" w:cs="Consolas"/>
+          <w:color w:val="000000"/>
+          <w:sz w:val="19"/>
+          <w:szCs w:val="19"/>
+        </w:rPr>
+        <w:t>temp.push</w:t>
+      </w:r>
+      <w:proofErr w:type="gramEnd"/>
+      <w:r>
+        <w:rPr>
+          <w:rFonts w:ascii="Consolas" w:hAnsi="Consolas" w:cs="Consolas"/>
+          <w:color w:val="000000"/>
+          <w:sz w:val="19"/>
+          <w:szCs w:val="19"/>
+        </w:rPr>
+        <w:t>_back</w:t>
+      </w:r>
+      <w:proofErr w:type="spellEnd"/>
+      <w:r>
+        <w:rPr>
+          <w:rFonts w:ascii="Consolas" w:hAnsi="Consolas" w:cs="Consolas"/>
+          <w:color w:val="000000"/>
+          <w:sz w:val="19"/>
+          <w:szCs w:val="19"/>
+        </w:rPr>
+        <w:t>(</w:t>
+      </w:r>
+      <w:proofErr w:type="spellStart"/>
       <w:r>
         <w:rPr>
           <w:rFonts w:ascii="Consolas" w:hAnsi="Consolas" w:cs="Consolas"/>
@@ -23270,89 +25521,30 @@
           <w:sz w:val="19"/>
           <w:szCs w:val="19"/>
         </w:rPr>
-        <w:t xml:space="preserve"> : </w:t>
-      </w:r>
-      <w:r>
-        <w:rPr>
-          <w:rFonts w:ascii="Consolas" w:hAnsi="Consolas" w:cs="Consolas"/>
-          <w:color w:val="808080"/>
-          <w:sz w:val="19"/>
-          <w:szCs w:val="19"/>
-        </w:rPr>
-        <w:t>senate</w:t>
-      </w:r>
-      <w:r>
-        <w:rPr>
-          <w:rFonts w:ascii="Consolas" w:hAnsi="Consolas" w:cs="Consolas"/>
-          <w:color w:val="000000"/>
-          <w:sz w:val="19"/>
-          <w:szCs w:val="19"/>
-        </w:rPr>
-        <w:t>)</w:t>
-      </w:r>
-    </w:p>
-    <w:p>
-      <w:pPr>
-        <w:autoSpaceDE w:val="0"/>
-        <w:autoSpaceDN w:val="0"/>
-        <w:adjustRightInd w:val="0"/>
-        <w:spacing w:after="0" w:line="240" w:lineRule="auto"/>
-        <w:rPr>
-          <w:rFonts w:ascii="Consolas" w:hAnsi="Consolas" w:cs="Consolas"/>
-          <w:color w:val="000000"/>
-          <w:sz w:val="19"/>
-          <w:szCs w:val="19"/>
-        </w:rPr>
-      </w:pPr>
-      <w:r>
-        <w:rPr>
-          <w:rFonts w:ascii="Consolas" w:hAnsi="Consolas" w:cs="Consolas"/>
-          <w:color w:val="000000"/>
-          <w:sz w:val="19"/>
-          <w:szCs w:val="19"/>
-        </w:rPr>
-        <w:t xml:space="preserve">        {</w:t>
-      </w:r>
-    </w:p>
-    <w:p>
-      <w:pPr>
-        <w:autoSpaceDE w:val="0"/>
-        <w:autoSpaceDN w:val="0"/>
-        <w:adjustRightInd w:val="0"/>
-        <w:spacing w:after="0" w:line="240" w:lineRule="auto"/>
-        <w:rPr>
-          <w:rFonts w:ascii="Consolas" w:hAnsi="Consolas" w:cs="Consolas"/>
-          <w:color w:val="000000"/>
-          <w:sz w:val="19"/>
-          <w:szCs w:val="19"/>
-        </w:rPr>
-      </w:pPr>
-      <w:r>
-        <w:rPr>
-          <w:rFonts w:ascii="Consolas" w:hAnsi="Consolas" w:cs="Consolas"/>
-          <w:color w:val="000000"/>
-          <w:sz w:val="19"/>
-          <w:szCs w:val="19"/>
-        </w:rPr>
-        <w:t xml:space="preserve">            </w:t>
-      </w:r>
-      <w:r>
-        <w:rPr>
-          <w:rFonts w:ascii="Consolas" w:hAnsi="Consolas" w:cs="Consolas"/>
-          <w:color w:val="0000FF"/>
-          <w:sz w:val="19"/>
-          <w:szCs w:val="19"/>
-        </w:rPr>
-        <w:t>int</w:t>
-      </w:r>
-      <w:r>
-        <w:rPr>
-          <w:rFonts w:ascii="Consolas" w:hAnsi="Consolas" w:cs="Consolas"/>
-          <w:color w:val="000000"/>
-          <w:sz w:val="19"/>
-          <w:szCs w:val="19"/>
-        </w:rPr>
-        <w:t xml:space="preserve"> index = (</w:t>
+        <w:t>);</w:t>
+      </w:r>
+    </w:p>
+    <w:p>
+      <w:pPr>
+        <w:autoSpaceDE w:val="0"/>
+        <w:autoSpaceDN w:val="0"/>
+        <w:adjustRightInd w:val="0"/>
+        <w:spacing w:after="0" w:line="240" w:lineRule="auto"/>
+        <w:rPr>
+          <w:rFonts w:ascii="Consolas" w:hAnsi="Consolas" w:cs="Consolas"/>
+          <w:color w:val="000000"/>
+          <w:sz w:val="19"/>
+          <w:szCs w:val="19"/>
+        </w:rPr>
+      </w:pPr>
+      <w:r>
+        <w:rPr>
+          <w:rFonts w:ascii="Consolas" w:hAnsi="Consolas" w:cs="Consolas"/>
+          <w:color w:val="000000"/>
+          <w:sz w:val="19"/>
+          <w:szCs w:val="19"/>
+        </w:rPr>
+        <w:t xml:space="preserve">                </w:t>
       </w:r>
       <w:proofErr w:type="spellStart"/>
       <w:r>
@@ -23362,401 +25554,29 @@
           <w:sz w:val="19"/>
           <w:szCs w:val="19"/>
         </w:rPr>
-        <w:t>ch</w:t>
+        <w:t>count_</w:t>
+      </w:r>
+      <w:proofErr w:type="gramStart"/>
+      <w:r>
+        <w:rPr>
+          <w:rFonts w:ascii="Consolas" w:hAnsi="Consolas" w:cs="Consolas"/>
+          <w:color w:val="000000"/>
+          <w:sz w:val="19"/>
+          <w:szCs w:val="19"/>
+        </w:rPr>
+        <w:t>map</w:t>
       </w:r>
       <w:proofErr w:type="spellEnd"/>
       <w:r>
         <w:rPr>
           <w:rFonts w:ascii="Consolas" w:hAnsi="Consolas" w:cs="Consolas"/>
-          <w:color w:val="000000"/>
-          <w:sz w:val="19"/>
-          <w:szCs w:val="19"/>
-        </w:rPr>
-        <w:t xml:space="preserve"> == </w:t>
-      </w:r>
-      <w:r>
-        <w:rPr>
-          <w:rFonts w:ascii="Consolas" w:hAnsi="Consolas" w:cs="Consolas"/>
-          <w:color w:val="A31515"/>
-          <w:sz w:val="19"/>
-          <w:szCs w:val="19"/>
-        </w:rPr>
-        <w:t>'R'</w:t>
-      </w:r>
-      <w:r>
-        <w:rPr>
-          <w:rFonts w:ascii="Consolas" w:hAnsi="Consolas" w:cs="Consolas"/>
-          <w:color w:val="000000"/>
-          <w:sz w:val="19"/>
-          <w:szCs w:val="19"/>
-        </w:rPr>
-        <w:t xml:space="preserve"> ? 0 : 1);</w:t>
-      </w:r>
-    </w:p>
-    <w:p>
-      <w:pPr>
-        <w:autoSpaceDE w:val="0"/>
-        <w:autoSpaceDN w:val="0"/>
-        <w:adjustRightInd w:val="0"/>
-        <w:spacing w:after="0" w:line="240" w:lineRule="auto"/>
-        <w:rPr>
-          <w:rFonts w:ascii="Consolas" w:hAnsi="Consolas" w:cs="Consolas"/>
-          <w:color w:val="000000"/>
-          <w:sz w:val="19"/>
-          <w:szCs w:val="19"/>
-        </w:rPr>
-      </w:pPr>
-      <w:r>
-        <w:rPr>
-          <w:rFonts w:ascii="Consolas" w:hAnsi="Consolas" w:cs="Consolas"/>
-          <w:color w:val="000000"/>
-          <w:sz w:val="19"/>
-          <w:szCs w:val="19"/>
-        </w:rPr>
-        <w:t xml:space="preserve">            </w:t>
-      </w:r>
-      <w:r>
-        <w:rPr>
-          <w:rFonts w:ascii="Consolas" w:hAnsi="Consolas" w:cs="Consolas"/>
-          <w:color w:val="0000FF"/>
-          <w:sz w:val="19"/>
-          <w:szCs w:val="19"/>
-        </w:rPr>
-        <w:t>if</w:t>
-      </w:r>
-      <w:r>
-        <w:rPr>
-          <w:rFonts w:ascii="Consolas" w:hAnsi="Consolas" w:cs="Consolas"/>
-          <w:color w:val="000000"/>
-          <w:sz w:val="19"/>
-          <w:szCs w:val="19"/>
-        </w:rPr>
-        <w:t xml:space="preserve"> (</w:t>
-      </w:r>
-      <w:proofErr w:type="spellStart"/>
-      <w:r>
-        <w:rPr>
-          <w:rFonts w:ascii="Consolas" w:hAnsi="Consolas" w:cs="Consolas"/>
-          <w:color w:val="000000"/>
-          <w:sz w:val="19"/>
-          <w:szCs w:val="19"/>
-        </w:rPr>
-        <w:t>count_map</w:t>
-      </w:r>
-      <w:proofErr w:type="spellEnd"/>
-      <w:r>
-        <w:rPr>
-          <w:rFonts w:ascii="Consolas" w:hAnsi="Consolas" w:cs="Consolas"/>
           <w:color w:val="008080"/>
           <w:sz w:val="19"/>
           <w:szCs w:val="19"/>
         </w:rPr>
         <w:t>[</w:t>
       </w:r>
-      <w:r>
-        <w:rPr>
-          <w:rFonts w:ascii="Consolas" w:hAnsi="Consolas" w:cs="Consolas"/>
-          <w:color w:val="000000"/>
-          <w:sz w:val="19"/>
-          <w:szCs w:val="19"/>
-        </w:rPr>
-        <w:t>index</w:t>
-      </w:r>
-      <w:r>
-        <w:rPr>
-          <w:rFonts w:ascii="Consolas" w:hAnsi="Consolas" w:cs="Consolas"/>
-          <w:color w:val="008080"/>
-          <w:sz w:val="19"/>
-          <w:szCs w:val="19"/>
-        </w:rPr>
-        <w:t>]</w:t>
-      </w:r>
-      <w:r>
-        <w:rPr>
-          <w:rFonts w:ascii="Consolas" w:hAnsi="Consolas" w:cs="Consolas"/>
-          <w:color w:val="000000"/>
-          <w:sz w:val="19"/>
-          <w:szCs w:val="19"/>
-        </w:rPr>
-        <w:t xml:space="preserve"> &gt; 0)</w:t>
-      </w:r>
-    </w:p>
-    <w:p>
-      <w:pPr>
-        <w:autoSpaceDE w:val="0"/>
-        <w:autoSpaceDN w:val="0"/>
-        <w:adjustRightInd w:val="0"/>
-        <w:spacing w:after="0" w:line="240" w:lineRule="auto"/>
-        <w:rPr>
-          <w:rFonts w:ascii="Consolas" w:hAnsi="Consolas" w:cs="Consolas"/>
-          <w:color w:val="000000"/>
-          <w:sz w:val="19"/>
-          <w:szCs w:val="19"/>
-        </w:rPr>
-      </w:pPr>
-      <w:r>
-        <w:rPr>
-          <w:rFonts w:ascii="Consolas" w:hAnsi="Consolas" w:cs="Consolas"/>
-          <w:color w:val="000000"/>
-          <w:sz w:val="19"/>
-          <w:szCs w:val="19"/>
-        </w:rPr>
-        <w:t xml:space="preserve">            {</w:t>
-      </w:r>
-    </w:p>
-    <w:p>
-      <w:pPr>
-        <w:autoSpaceDE w:val="0"/>
-        <w:autoSpaceDN w:val="0"/>
-        <w:adjustRightInd w:val="0"/>
-        <w:spacing w:after="0" w:line="240" w:lineRule="auto"/>
-        <w:rPr>
-          <w:rFonts w:ascii="Consolas" w:hAnsi="Consolas" w:cs="Consolas"/>
-          <w:color w:val="000000"/>
-          <w:sz w:val="19"/>
-          <w:szCs w:val="19"/>
-        </w:rPr>
-      </w:pPr>
-      <w:r>
-        <w:rPr>
-          <w:rFonts w:ascii="Consolas" w:hAnsi="Consolas" w:cs="Consolas"/>
-          <w:color w:val="000000"/>
-          <w:sz w:val="19"/>
-          <w:szCs w:val="19"/>
-        </w:rPr>
-        <w:t xml:space="preserve">                </w:t>
-      </w:r>
-      <w:proofErr w:type="spellStart"/>
-      <w:r>
-        <w:rPr>
-          <w:rFonts w:ascii="Consolas" w:hAnsi="Consolas" w:cs="Consolas"/>
-          <w:color w:val="000000"/>
-          <w:sz w:val="19"/>
-          <w:szCs w:val="19"/>
-        </w:rPr>
-        <w:t>count_map</w:t>
-      </w:r>
-      <w:proofErr w:type="spellEnd"/>
-      <w:r>
-        <w:rPr>
-          <w:rFonts w:ascii="Consolas" w:hAnsi="Consolas" w:cs="Consolas"/>
-          <w:color w:val="008080"/>
-          <w:sz w:val="19"/>
-          <w:szCs w:val="19"/>
-        </w:rPr>
-        <w:t>[</w:t>
-      </w:r>
-      <w:r>
-        <w:rPr>
-          <w:rFonts w:ascii="Consolas" w:hAnsi="Consolas" w:cs="Consolas"/>
-          <w:color w:val="000000"/>
-          <w:sz w:val="19"/>
-          <w:szCs w:val="19"/>
-        </w:rPr>
-        <w:t>index</w:t>
-      </w:r>
-      <w:r>
-        <w:rPr>
-          <w:rFonts w:ascii="Consolas" w:hAnsi="Consolas" w:cs="Consolas"/>
-          <w:color w:val="008080"/>
-          <w:sz w:val="19"/>
-          <w:szCs w:val="19"/>
-        </w:rPr>
-        <w:t>]</w:t>
-      </w:r>
-      <w:r>
-        <w:rPr>
-          <w:rFonts w:ascii="Consolas" w:hAnsi="Consolas" w:cs="Consolas"/>
-          <w:color w:val="000000"/>
-          <w:sz w:val="19"/>
-          <w:szCs w:val="19"/>
-        </w:rPr>
-        <w:t>--;</w:t>
-      </w:r>
-    </w:p>
-    <w:p>
-      <w:pPr>
-        <w:autoSpaceDE w:val="0"/>
-        <w:autoSpaceDN w:val="0"/>
-        <w:adjustRightInd w:val="0"/>
-        <w:spacing w:after="0" w:line="240" w:lineRule="auto"/>
-        <w:rPr>
-          <w:rFonts w:ascii="Consolas" w:hAnsi="Consolas" w:cs="Consolas"/>
-          <w:color w:val="000000"/>
-          <w:sz w:val="19"/>
-          <w:szCs w:val="19"/>
-        </w:rPr>
-      </w:pPr>
-      <w:r>
-        <w:rPr>
-          <w:rFonts w:ascii="Consolas" w:hAnsi="Consolas" w:cs="Consolas"/>
-          <w:color w:val="000000"/>
-          <w:sz w:val="19"/>
-          <w:szCs w:val="19"/>
-        </w:rPr>
-        <w:t xml:space="preserve">            }</w:t>
-      </w:r>
-    </w:p>
-    <w:p>
-      <w:pPr>
-        <w:autoSpaceDE w:val="0"/>
-        <w:autoSpaceDN w:val="0"/>
-        <w:adjustRightInd w:val="0"/>
-        <w:spacing w:after="0" w:line="240" w:lineRule="auto"/>
-        <w:rPr>
-          <w:rFonts w:ascii="Consolas" w:hAnsi="Consolas" w:cs="Consolas"/>
-          <w:color w:val="000000"/>
-          <w:sz w:val="19"/>
-          <w:szCs w:val="19"/>
-        </w:rPr>
-      </w:pPr>
-      <w:r>
-        <w:rPr>
-          <w:rFonts w:ascii="Consolas" w:hAnsi="Consolas" w:cs="Consolas"/>
-          <w:color w:val="000000"/>
-          <w:sz w:val="19"/>
-          <w:szCs w:val="19"/>
-        </w:rPr>
-        <w:t xml:space="preserve">            </w:t>
-      </w:r>
-      <w:r>
-        <w:rPr>
-          <w:rFonts w:ascii="Consolas" w:hAnsi="Consolas" w:cs="Consolas"/>
-          <w:color w:val="0000FF"/>
-          <w:sz w:val="19"/>
-          <w:szCs w:val="19"/>
-        </w:rPr>
-        <w:t>else</w:t>
-      </w:r>
-    </w:p>
-    <w:p>
-      <w:pPr>
-        <w:autoSpaceDE w:val="0"/>
-        <w:autoSpaceDN w:val="0"/>
-        <w:adjustRightInd w:val="0"/>
-        <w:spacing w:after="0" w:line="240" w:lineRule="auto"/>
-        <w:rPr>
-          <w:rFonts w:ascii="Consolas" w:hAnsi="Consolas" w:cs="Consolas"/>
-          <w:color w:val="000000"/>
-          <w:sz w:val="19"/>
-          <w:szCs w:val="19"/>
-        </w:rPr>
-      </w:pPr>
-      <w:r>
-        <w:rPr>
-          <w:rFonts w:ascii="Consolas" w:hAnsi="Consolas" w:cs="Consolas"/>
-          <w:color w:val="000000"/>
-          <w:sz w:val="19"/>
-          <w:szCs w:val="19"/>
-        </w:rPr>
-        <w:t xml:space="preserve">            {</w:t>
-      </w:r>
-    </w:p>
-    <w:p>
-      <w:pPr>
-        <w:autoSpaceDE w:val="0"/>
-        <w:autoSpaceDN w:val="0"/>
-        <w:adjustRightInd w:val="0"/>
-        <w:spacing w:after="0" w:line="240" w:lineRule="auto"/>
-        <w:rPr>
-          <w:rFonts w:ascii="Consolas" w:hAnsi="Consolas" w:cs="Consolas"/>
-          <w:color w:val="000000"/>
-          <w:sz w:val="19"/>
-          <w:szCs w:val="19"/>
-        </w:rPr>
-      </w:pPr>
-      <w:r>
-        <w:rPr>
-          <w:rFonts w:ascii="Consolas" w:hAnsi="Consolas" w:cs="Consolas"/>
-          <w:color w:val="000000"/>
-          <w:sz w:val="19"/>
-          <w:szCs w:val="19"/>
-        </w:rPr>
-        <w:t xml:space="preserve">                </w:t>
-      </w:r>
-      <w:proofErr w:type="spellStart"/>
-      <w:r>
-        <w:rPr>
-          <w:rFonts w:ascii="Consolas" w:hAnsi="Consolas" w:cs="Consolas"/>
-          <w:color w:val="000000"/>
-          <w:sz w:val="19"/>
-          <w:szCs w:val="19"/>
-        </w:rPr>
-        <w:t>temp.push_back</w:t>
-      </w:r>
-      <w:proofErr w:type="spellEnd"/>
-      <w:r>
-        <w:rPr>
-          <w:rFonts w:ascii="Consolas" w:hAnsi="Consolas" w:cs="Consolas"/>
-          <w:color w:val="000000"/>
-          <w:sz w:val="19"/>
-          <w:szCs w:val="19"/>
-        </w:rPr>
-        <w:t>(</w:t>
-      </w:r>
-      <w:proofErr w:type="spellStart"/>
-      <w:r>
-        <w:rPr>
-          <w:rFonts w:ascii="Consolas" w:hAnsi="Consolas" w:cs="Consolas"/>
-          <w:color w:val="000000"/>
-          <w:sz w:val="19"/>
-          <w:szCs w:val="19"/>
-        </w:rPr>
-        <w:t>ch</w:t>
-      </w:r>
-      <w:proofErr w:type="spellEnd"/>
-      <w:r>
-        <w:rPr>
-          <w:rFonts w:ascii="Consolas" w:hAnsi="Consolas" w:cs="Consolas"/>
-          <w:color w:val="000000"/>
-          <w:sz w:val="19"/>
-          <w:szCs w:val="19"/>
-        </w:rPr>
-        <w:t>);</w:t>
-      </w:r>
-    </w:p>
-    <w:p>
-      <w:pPr>
-        <w:autoSpaceDE w:val="0"/>
-        <w:autoSpaceDN w:val="0"/>
-        <w:adjustRightInd w:val="0"/>
-        <w:spacing w:after="0" w:line="240" w:lineRule="auto"/>
-        <w:rPr>
-          <w:rFonts w:ascii="Consolas" w:hAnsi="Consolas" w:cs="Consolas"/>
-          <w:color w:val="000000"/>
-          <w:sz w:val="19"/>
-          <w:szCs w:val="19"/>
-        </w:rPr>
-      </w:pPr>
-      <w:r>
-        <w:rPr>
-          <w:rFonts w:ascii="Consolas" w:hAnsi="Consolas" w:cs="Consolas"/>
-          <w:color w:val="000000"/>
-          <w:sz w:val="19"/>
-          <w:szCs w:val="19"/>
-        </w:rPr>
-        <w:t xml:space="preserve">                </w:t>
-      </w:r>
-      <w:proofErr w:type="spellStart"/>
-      <w:r>
-        <w:rPr>
-          <w:rFonts w:ascii="Consolas" w:hAnsi="Consolas" w:cs="Consolas"/>
-          <w:color w:val="000000"/>
-          <w:sz w:val="19"/>
-          <w:szCs w:val="19"/>
-        </w:rPr>
-        <w:t>count_map</w:t>
-      </w:r>
-      <w:proofErr w:type="spellEnd"/>
-      <w:r>
-        <w:rPr>
-          <w:rFonts w:ascii="Consolas" w:hAnsi="Consolas" w:cs="Consolas"/>
-          <w:color w:val="008080"/>
-          <w:sz w:val="19"/>
-          <w:szCs w:val="19"/>
-        </w:rPr>
-        <w:t>[</w:t>
-      </w:r>
+      <w:proofErr w:type="gramEnd"/>
       <w:r>
         <w:rPr>
           <w:rFonts w:ascii="Consolas" w:hAnsi="Consolas" w:cs="Consolas"/>
@@ -23873,6 +25693,7 @@
         <w:t xml:space="preserve"> (</w:t>
       </w:r>
       <w:proofErr w:type="spellStart"/>
+      <w:proofErr w:type="gramStart"/>
       <w:r>
         <w:rPr>
           <w:rFonts w:ascii="Consolas" w:hAnsi="Consolas" w:cs="Consolas"/>
@@ -23883,6 +25704,7 @@
         <w:t>temp.size</w:t>
       </w:r>
       <w:proofErr w:type="spellEnd"/>
+      <w:proofErr w:type="gramEnd"/>
       <w:r>
         <w:rPr>
           <w:rFonts w:ascii="Consolas" w:hAnsi="Consolas" w:cs="Consolas"/>
@@ -23996,8 +25818,19 @@
           <w:sz w:val="19"/>
           <w:szCs w:val="19"/>
         </w:rPr>
-        <w:t xml:space="preserve"> temp;</w:t>
-      </w:r>
+        <w:t xml:space="preserve"> </w:t>
+      </w:r>
+      <w:proofErr w:type="gramStart"/>
+      <w:r>
+        <w:rPr>
+          <w:rFonts w:ascii="Consolas" w:hAnsi="Consolas" w:cs="Consolas"/>
+          <w:color w:val="000000"/>
+          <w:sz w:val="19"/>
+          <w:szCs w:val="19"/>
+        </w:rPr>
+        <w:t>temp;</w:t>
+      </w:r>
+      <w:proofErr w:type="gramEnd"/>
     </w:p>
     <w:p>
       <w:pPr>
@@ -24062,6 +25895,7 @@
         </w:rPr>
         <w:t xml:space="preserve"> (</w:t>
       </w:r>
+      <w:proofErr w:type="gramStart"/>
       <w:r>
         <w:rPr>
           <w:rFonts w:ascii="Consolas" w:hAnsi="Consolas" w:cs="Consolas"/>
@@ -24080,6 +25914,7 @@
         </w:rPr>
         <w:t>[</w:t>
       </w:r>
+      <w:proofErr w:type="gramEnd"/>
       <w:r>
         <w:rPr>
           <w:rFonts w:ascii="Consolas" w:hAnsi="Consolas" w:cs="Consolas"/>
@@ -24227,7 +26062,17 @@
           <w:sz w:val="19"/>
           <w:szCs w:val="19"/>
         </w:rPr>
-        <w:t>"Radiant"</w:t>
+        <w:t>"Radiant</w:t>
+      </w:r>
+      <w:proofErr w:type="gramStart"/>
+      <w:r>
+        <w:rPr>
+          <w:rFonts w:ascii="Consolas" w:hAnsi="Consolas" w:cs="Consolas"/>
+          <w:color w:val="A31515"/>
+          <w:sz w:val="19"/>
+          <w:szCs w:val="19"/>
+        </w:rPr>
+        <w:t>"</w:t>
       </w:r>
       <w:r>
         <w:rPr>
@@ -24238,6 +26083,7 @@
         </w:rPr>
         <w:t>;</w:t>
       </w:r>
+      <w:proofErr w:type="gramEnd"/>
     </w:p>
     <w:p>
       <w:pPr>
@@ -24713,6 +26559,7 @@
         </w:rPr>
         <w:t>You must use only constant, </w:t>
       </w:r>
+      <w:proofErr w:type="gramStart"/>
       <w:r>
         <w:rPr>
           <w:rFonts w:ascii="Segoe UI" w:eastAsia="Times New Roman" w:hAnsi="Segoe UI" w:cs="Segoe UI"/>
@@ -24731,7 +26578,17 @@
           <w:sz w:val="21"/>
           <w:szCs w:val="21"/>
         </w:rPr>
-        <w:t>(1) extra space.</w:t>
+        <w:t>(</w:t>
+      </w:r>
+      <w:proofErr w:type="gramEnd"/>
+      <w:r>
+        <w:rPr>
+          <w:rFonts w:ascii="Segoe UI" w:eastAsia="Times New Roman" w:hAnsi="Segoe UI" w:cs="Segoe UI"/>
+          <w:color w:val="263238"/>
+          <w:sz w:val="21"/>
+          <w:szCs w:val="21"/>
+        </w:rPr>
+        <w:t>1) extra space.</w:t>
       </w:r>
     </w:p>
     <w:p>
@@ -24844,7 +26701,15 @@
     </w:p>
     <w:p>
       <w:r>
-        <w:t xml:space="preserve">First this is not a medium problem. It is definitely a hard one if you have never seen it. This took </w:t>
+        <w:t xml:space="preserve">First this is not a medium problem. It is </w:t>
+      </w:r>
+      <w:proofErr w:type="gramStart"/>
+      <w:r>
+        <w:t>definitely a</w:t>
+      </w:r>
+      <w:proofErr w:type="gramEnd"/>
+      <w:r>
+        <w:t xml:space="preserve"> hard one if you have never seen it. This took </w:t>
       </w:r>
       <w:r>
         <w:t>Donald Knuth</w:t>
@@ -25414,22 +27279,9 @@
           <w:sz w:val="19"/>
           <w:szCs w:val="19"/>
         </w:rPr>
-        <w:t>/// 2. You must use only constant, O(1) extra space.</w:t>
-      </w:r>
-    </w:p>
-    <w:p>
-      <w:pPr>
-        <w:autoSpaceDE w:val="0"/>
-        <w:autoSpaceDN w:val="0"/>
-        <w:adjustRightInd w:val="0"/>
-        <w:spacing w:after="0" w:line="240" w:lineRule="auto"/>
-        <w:rPr>
-          <w:rFonts w:ascii="Consolas" w:hAnsi="Consolas" w:cs="Consolas"/>
-          <w:color w:val="000000"/>
-          <w:sz w:val="19"/>
-          <w:szCs w:val="19"/>
-        </w:rPr>
-      </w:pPr>
+        <w:t xml:space="preserve">/// 2. You must use only constant, </w:t>
+      </w:r>
+      <w:proofErr w:type="gramStart"/>
       <w:r>
         <w:rPr>
           <w:rFonts w:ascii="Consolas" w:hAnsi="Consolas" w:cs="Consolas"/>
@@ -25437,6 +27289,39 @@
           <w:sz w:val="19"/>
           <w:szCs w:val="19"/>
         </w:rPr>
+        <w:t>O(</w:t>
+      </w:r>
+      <w:proofErr w:type="gramEnd"/>
+      <w:r>
+        <w:rPr>
+          <w:rFonts w:ascii="Consolas" w:hAnsi="Consolas" w:cs="Consolas"/>
+          <w:color w:val="006400"/>
+          <w:sz w:val="19"/>
+          <w:szCs w:val="19"/>
+        </w:rPr>
+        <w:t>1) extra space.</w:t>
+      </w:r>
+    </w:p>
+    <w:p>
+      <w:pPr>
+        <w:autoSpaceDE w:val="0"/>
+        <w:autoSpaceDN w:val="0"/>
+        <w:adjustRightInd w:val="0"/>
+        <w:spacing w:after="0" w:line="240" w:lineRule="auto"/>
+        <w:rPr>
+          <w:rFonts w:ascii="Consolas" w:hAnsi="Consolas" w:cs="Consolas"/>
+          <w:color w:val="000000"/>
+          <w:sz w:val="19"/>
+          <w:szCs w:val="19"/>
+        </w:rPr>
+      </w:pPr>
+      <w:r>
+        <w:rPr>
+          <w:rFonts w:ascii="Consolas" w:hAnsi="Consolas" w:cs="Consolas"/>
+          <w:color w:val="006400"/>
+          <w:sz w:val="19"/>
+          <w:szCs w:val="19"/>
+        </w:rPr>
         <w:t>/// 3. Your runtime complexity should be less than O(n2).</w:t>
       </w:r>
     </w:p>
@@ -25550,6 +27435,7 @@
         <w:t xml:space="preserve"> </w:t>
       </w:r>
       <w:proofErr w:type="spellStart"/>
+      <w:proofErr w:type="gramStart"/>
       <w:r>
         <w:rPr>
           <w:rFonts w:ascii="Consolas" w:hAnsi="Consolas" w:cs="Consolas"/>
@@ -25570,6 +27456,7 @@
         <w:t>::</w:t>
       </w:r>
       <w:proofErr w:type="spellStart"/>
+      <w:proofErr w:type="gramEnd"/>
       <w:r>
         <w:rPr>
           <w:rFonts w:ascii="Consolas" w:hAnsi="Consolas" w:cs="Consolas"/>
@@ -25742,6 +27629,7 @@
         <w:t xml:space="preserve"> (</w:t>
       </w:r>
       <w:proofErr w:type="spellStart"/>
+      <w:proofErr w:type="gramStart"/>
       <w:r>
         <w:rPr>
           <w:rFonts w:ascii="Consolas" w:hAnsi="Consolas" w:cs="Consolas"/>
@@ -25761,6 +27649,7 @@
         <w:t>.size</w:t>
       </w:r>
       <w:proofErr w:type="spellEnd"/>
+      <w:proofErr w:type="gramEnd"/>
       <w:r>
         <w:rPr>
           <w:rFonts w:ascii="Consolas" w:hAnsi="Consolas" w:cs="Consolas"/>
@@ -25873,8 +27762,19 @@
           <w:sz w:val="19"/>
           <w:szCs w:val="19"/>
         </w:rPr>
-        <w:t xml:space="preserve"> slow = 0;</w:t>
-      </w:r>
+        <w:t xml:space="preserve"> slow = </w:t>
+      </w:r>
+      <w:proofErr w:type="gramStart"/>
+      <w:r>
+        <w:rPr>
+          <w:rFonts w:ascii="Consolas" w:hAnsi="Consolas" w:cs="Consolas"/>
+          <w:color w:val="000000"/>
+          <w:sz w:val="19"/>
+          <w:szCs w:val="19"/>
+        </w:rPr>
+        <w:t>0;</w:t>
+      </w:r>
+      <w:proofErr w:type="gramEnd"/>
     </w:p>
     <w:p>
       <w:pPr>
@@ -25914,8 +27814,19 @@
           <w:sz w:val="19"/>
           <w:szCs w:val="19"/>
         </w:rPr>
-        <w:t xml:space="preserve"> fast = 0;</w:t>
-      </w:r>
+        <w:t xml:space="preserve"> fast = </w:t>
+      </w:r>
+      <w:proofErr w:type="gramStart"/>
+      <w:r>
+        <w:rPr>
+          <w:rFonts w:ascii="Consolas" w:hAnsi="Consolas" w:cs="Consolas"/>
+          <w:color w:val="000000"/>
+          <w:sz w:val="19"/>
+          <w:szCs w:val="19"/>
+        </w:rPr>
+        <w:t>0;</w:t>
+      </w:r>
+      <w:proofErr w:type="gramEnd"/>
     </w:p>
     <w:p>
       <w:pPr>
@@ -26064,6 +27975,7 @@
         </w:rPr>
         <w:t>slow</w:t>
       </w:r>
+      <w:proofErr w:type="gramStart"/>
       <w:r>
         <w:rPr>
           <w:rFonts w:ascii="Consolas" w:hAnsi="Consolas" w:cs="Consolas"/>
@@ -26082,6 +27994,7 @@
         </w:rPr>
         <w:t>;</w:t>
       </w:r>
+      <w:proofErr w:type="gramEnd"/>
     </w:p>
     <w:p>
       <w:pPr>
@@ -26161,7 +28074,17 @@
           <w:sz w:val="19"/>
           <w:szCs w:val="19"/>
         </w:rPr>
-        <w:t>]]</w:t>
+        <w:t>]</w:t>
+      </w:r>
+      <w:proofErr w:type="gramStart"/>
+      <w:r>
+        <w:rPr>
+          <w:rFonts w:ascii="Consolas" w:hAnsi="Consolas" w:cs="Consolas"/>
+          <w:color w:val="008080"/>
+          <w:sz w:val="19"/>
+          <w:szCs w:val="19"/>
+        </w:rPr>
+        <w:t>]</w:t>
       </w:r>
       <w:r>
         <w:rPr>
@@ -26172,6 +28095,7 @@
         </w:rPr>
         <w:t>;</w:t>
       </w:r>
+      <w:proofErr w:type="gramEnd"/>
     </w:p>
     <w:p>
       <w:pPr>
@@ -26213,6 +28137,7 @@
         </w:rPr>
         <w:t xml:space="preserve"> (slow == fast) </w:t>
       </w:r>
+      <w:proofErr w:type="gramStart"/>
       <w:r>
         <w:rPr>
           <w:rFonts w:ascii="Consolas" w:hAnsi="Consolas" w:cs="Consolas"/>
@@ -26231,6 +28156,7 @@
         </w:rPr>
         <w:t>;</w:t>
       </w:r>
+      <w:proofErr w:type="gramEnd"/>
     </w:p>
     <w:p>
       <w:pPr>
@@ -26275,8 +28201,19 @@
           <w:sz w:val="19"/>
           <w:szCs w:val="19"/>
         </w:rPr>
-        <w:t xml:space="preserve">    fast = 0;</w:t>
-      </w:r>
+        <w:t xml:space="preserve">    fast = </w:t>
+      </w:r>
+      <w:proofErr w:type="gramStart"/>
+      <w:r>
+        <w:rPr>
+          <w:rFonts w:ascii="Consolas" w:hAnsi="Consolas" w:cs="Consolas"/>
+          <w:color w:val="000000"/>
+          <w:sz w:val="19"/>
+          <w:szCs w:val="19"/>
+        </w:rPr>
+        <w:t>0;</w:t>
+      </w:r>
+      <w:proofErr w:type="gramEnd"/>
     </w:p>
     <w:p>
       <w:pPr>
@@ -26425,6 +28362,7 @@
         </w:rPr>
         <w:t>slow</w:t>
       </w:r>
+      <w:proofErr w:type="gramStart"/>
       <w:r>
         <w:rPr>
           <w:rFonts w:ascii="Consolas" w:hAnsi="Consolas" w:cs="Consolas"/>
@@ -26443,6 +28381,7 @@
         </w:rPr>
         <w:t>;</w:t>
       </w:r>
+      <w:proofErr w:type="gramEnd"/>
     </w:p>
     <w:p>
       <w:pPr>
@@ -26495,6 +28434,7 @@
         </w:rPr>
         <w:t>fast</w:t>
       </w:r>
+      <w:proofErr w:type="gramStart"/>
       <w:r>
         <w:rPr>
           <w:rFonts w:ascii="Consolas" w:hAnsi="Consolas" w:cs="Consolas"/>
@@ -26513,6 +28453,7 @@
         </w:rPr>
         <w:t>;</w:t>
       </w:r>
+      <w:proofErr w:type="gramEnd"/>
     </w:p>
     <w:p>
       <w:pPr>
@@ -26554,6 +28495,7 @@
         </w:rPr>
         <w:t xml:space="preserve"> (slow == fast) </w:t>
       </w:r>
+      <w:proofErr w:type="gramStart"/>
       <w:r>
         <w:rPr>
           <w:rFonts w:ascii="Consolas" w:hAnsi="Consolas" w:cs="Consolas"/>
@@ -26572,6 +28514,7 @@
         </w:rPr>
         <w:t>;</w:t>
       </w:r>
+      <w:proofErr w:type="gramEnd"/>
     </w:p>
     <w:p>
       <w:pPr>
@@ -26634,8 +28577,19 @@
           <w:sz w:val="19"/>
           <w:szCs w:val="19"/>
         </w:rPr>
-        <w:t xml:space="preserve"> slow;</w:t>
-      </w:r>
+        <w:t xml:space="preserve"> </w:t>
+      </w:r>
+      <w:proofErr w:type="gramStart"/>
+      <w:r>
+        <w:rPr>
+          <w:rFonts w:ascii="Consolas" w:hAnsi="Consolas" w:cs="Consolas"/>
+          <w:color w:val="000000"/>
+          <w:sz w:val="19"/>
+          <w:szCs w:val="19"/>
+        </w:rPr>
+        <w:t>slow;</w:t>
+      </w:r>
+      <w:proofErr w:type="gramEnd"/>
     </w:p>
     <w:p>
       <w:pPr>
@@ -26768,7 +28722,27 @@
           <w:sz w:val="21"/>
           <w:szCs w:val="21"/>
         </w:rPr>
-        <w:t> = size of array), some elements appear twice and others appear once.</w:t>
+        <w:t xml:space="preserve"> = size of array), some elements appear </w:t>
+      </w:r>
+      <w:proofErr w:type="gramStart"/>
+      <w:r>
+        <w:rPr>
+          <w:rFonts w:ascii="Segoe UI" w:eastAsia="Times New Roman" w:hAnsi="Segoe UI" w:cs="Segoe UI"/>
+          <w:color w:val="263238"/>
+          <w:sz w:val="21"/>
+          <w:szCs w:val="21"/>
+        </w:rPr>
+        <w:t>twice</w:t>
+      </w:r>
+      <w:proofErr w:type="gramEnd"/>
+      <w:r>
+        <w:rPr>
+          <w:rFonts w:ascii="Segoe UI" w:eastAsia="Times New Roman" w:hAnsi="Segoe UI" w:cs="Segoe UI"/>
+          <w:color w:val="263238"/>
+          <w:sz w:val="21"/>
+          <w:szCs w:val="21"/>
+        </w:rPr>
+        <w:t xml:space="preserve"> and others appear once.</w:t>
       </w:r>
     </w:p>
     <w:p>
@@ -27047,7 +29021,15 @@
     </w:p>
     <w:p>
       <w:r>
-        <w:t>Scan the array and map the value to index, (value – 1), and change the value to negative. After that scan the array and add all the value (index + 1) with positive value to the result.</w:t>
+        <w:t xml:space="preserve">Scan the array and map the value to index, (value – 1), and change the value to negative. After that </w:t>
+      </w:r>
+      <w:proofErr w:type="gramStart"/>
+      <w:r>
+        <w:t>scan</w:t>
+      </w:r>
+      <w:proofErr w:type="gramEnd"/>
+      <w:r>
+        <w:t xml:space="preserve"> the array and add all the value (index + 1) with positive value to the result.</w:t>
       </w:r>
     </w:p>
     <w:p>
@@ -27211,22 +29193,9 @@
           <w:sz w:val="19"/>
           <w:szCs w:val="19"/>
         </w:rPr>
-        <w:t>/// some elements appear twice and others appear once.</w:t>
-      </w:r>
-    </w:p>
-    <w:p>
-      <w:pPr>
-        <w:autoSpaceDE w:val="0"/>
-        <w:autoSpaceDN w:val="0"/>
-        <w:adjustRightInd w:val="0"/>
-        <w:spacing w:after="0" w:line="240" w:lineRule="auto"/>
-        <w:rPr>
-          <w:rFonts w:ascii="Consolas" w:hAnsi="Consolas" w:cs="Consolas"/>
-          <w:color w:val="000000"/>
-          <w:sz w:val="19"/>
-          <w:szCs w:val="19"/>
-        </w:rPr>
-      </w:pPr>
+        <w:t xml:space="preserve">/// some elements appear </w:t>
+      </w:r>
+      <w:proofErr w:type="gramStart"/>
       <w:r>
         <w:rPr>
           <w:rFonts w:ascii="Consolas" w:hAnsi="Consolas" w:cs="Consolas"/>
@@ -27234,6 +29203,39 @@
           <w:sz w:val="19"/>
           <w:szCs w:val="19"/>
         </w:rPr>
+        <w:t>twice</w:t>
+      </w:r>
+      <w:proofErr w:type="gramEnd"/>
+      <w:r>
+        <w:rPr>
+          <w:rFonts w:ascii="Consolas" w:hAnsi="Consolas" w:cs="Consolas"/>
+          <w:color w:val="006400"/>
+          <w:sz w:val="19"/>
+          <w:szCs w:val="19"/>
+        </w:rPr>
+        <w:t xml:space="preserve"> and others appear once.</w:t>
+      </w:r>
+    </w:p>
+    <w:p>
+      <w:pPr>
+        <w:autoSpaceDE w:val="0"/>
+        <w:autoSpaceDN w:val="0"/>
+        <w:adjustRightInd w:val="0"/>
+        <w:spacing w:after="0" w:line="240" w:lineRule="auto"/>
+        <w:rPr>
+          <w:rFonts w:ascii="Consolas" w:hAnsi="Consolas" w:cs="Consolas"/>
+          <w:color w:val="000000"/>
+          <w:sz w:val="19"/>
+          <w:szCs w:val="19"/>
+        </w:rPr>
+      </w:pPr>
+      <w:r>
+        <w:rPr>
+          <w:rFonts w:ascii="Consolas" w:hAnsi="Consolas" w:cs="Consolas"/>
+          <w:color w:val="006400"/>
+          <w:sz w:val="19"/>
+          <w:szCs w:val="19"/>
+        </w:rPr>
         <w:t xml:space="preserve">/// Find all the elements of [1, n] inclusive that do not appear in this </w:t>
       </w:r>
     </w:p>
@@ -27549,6 +29551,7 @@
         <w:t xml:space="preserve">&gt; </w:t>
       </w:r>
       <w:proofErr w:type="spellStart"/>
+      <w:proofErr w:type="gramStart"/>
       <w:r>
         <w:rPr>
           <w:rFonts w:ascii="Consolas" w:hAnsi="Consolas" w:cs="Consolas"/>
@@ -27569,6 +29572,7 @@
         <w:t>::</w:t>
       </w:r>
       <w:proofErr w:type="spellStart"/>
+      <w:proofErr w:type="gramEnd"/>
       <w:r>
         <w:rPr>
           <w:rFonts w:ascii="Consolas" w:hAnsi="Consolas" w:cs="Consolas"/>
@@ -27724,8 +29728,19 @@
           <w:sz w:val="19"/>
           <w:szCs w:val="19"/>
         </w:rPr>
-        <w:t>&gt; result;</w:t>
-      </w:r>
+        <w:t xml:space="preserve">&gt; </w:t>
+      </w:r>
+      <w:proofErr w:type="gramStart"/>
+      <w:r>
+        <w:rPr>
+          <w:rFonts w:ascii="Consolas" w:hAnsi="Consolas" w:cs="Consolas"/>
+          <w:color w:val="000000"/>
+          <w:sz w:val="19"/>
+          <w:szCs w:val="19"/>
+        </w:rPr>
+        <w:t>result;</w:t>
+      </w:r>
+      <w:proofErr w:type="gramEnd"/>
     </w:p>
     <w:p>
       <w:pPr>
@@ -27828,6 +29843,7 @@
         <w:t xml:space="preserve"> &lt; </w:t>
       </w:r>
       <w:proofErr w:type="spellStart"/>
+      <w:proofErr w:type="gramStart"/>
       <w:r>
         <w:rPr>
           <w:rFonts w:ascii="Consolas" w:hAnsi="Consolas" w:cs="Consolas"/>
@@ -27847,6 +29863,7 @@
         <w:t>.size</w:t>
       </w:r>
       <w:proofErr w:type="spellEnd"/>
+      <w:proofErr w:type="gramEnd"/>
       <w:r>
         <w:rPr>
           <w:rFonts w:ascii="Consolas" w:hAnsi="Consolas" w:cs="Consolas"/>
@@ -27987,8 +30004,19 @@
           <w:sz w:val="19"/>
           <w:szCs w:val="19"/>
         </w:rPr>
-        <w:t>) - 1;</w:t>
-      </w:r>
+        <w:t xml:space="preserve">) - </w:t>
+      </w:r>
+      <w:proofErr w:type="gramStart"/>
+      <w:r>
+        <w:rPr>
+          <w:rFonts w:ascii="Consolas" w:hAnsi="Consolas" w:cs="Consolas"/>
+          <w:color w:val="000000"/>
+          <w:sz w:val="19"/>
+          <w:szCs w:val="19"/>
+        </w:rPr>
+        <w:t>1;</w:t>
+      </w:r>
+      <w:proofErr w:type="gramEnd"/>
     </w:p>
     <w:p>
       <w:pPr>
@@ -28153,6 +30181,7 @@
         </w:rPr>
         <w:t>index</w:t>
       </w:r>
+      <w:proofErr w:type="gramStart"/>
       <w:r>
         <w:rPr>
           <w:rFonts w:ascii="Consolas" w:hAnsi="Consolas" w:cs="Consolas"/>
@@ -28171,6 +30200,7 @@
         </w:rPr>
         <w:t>;</w:t>
       </w:r>
+      <w:proofErr w:type="gramEnd"/>
     </w:p>
     <w:p>
       <w:pPr>
@@ -28296,6 +30326,7 @@
         <w:t xml:space="preserve"> &lt; </w:t>
       </w:r>
       <w:proofErr w:type="spellStart"/>
+      <w:proofErr w:type="gramStart"/>
       <w:r>
         <w:rPr>
           <w:rFonts w:ascii="Consolas" w:hAnsi="Consolas" w:cs="Consolas"/>
@@ -28315,6 +30346,7 @@
         <w:t>.size</w:t>
       </w:r>
       <w:proofErr w:type="spellEnd"/>
+      <w:proofErr w:type="gramEnd"/>
       <w:r>
         <w:rPr>
           <w:rFonts w:ascii="Consolas" w:hAnsi="Consolas" w:cs="Consolas"/>
@@ -28458,14 +30490,25 @@
         <w:t xml:space="preserve"> &gt; 0) </w:t>
       </w:r>
       <w:proofErr w:type="spellStart"/>
-      <w:r>
-        <w:rPr>
-          <w:rFonts w:ascii="Consolas" w:hAnsi="Consolas" w:cs="Consolas"/>
-          <w:color w:val="000000"/>
-          <w:sz w:val="19"/>
-          <w:szCs w:val="19"/>
-        </w:rPr>
-        <w:t>result.push_back</w:t>
+      <w:proofErr w:type="gramStart"/>
+      <w:r>
+        <w:rPr>
+          <w:rFonts w:ascii="Consolas" w:hAnsi="Consolas" w:cs="Consolas"/>
+          <w:color w:val="000000"/>
+          <w:sz w:val="19"/>
+          <w:szCs w:val="19"/>
+        </w:rPr>
+        <w:t>result.push</w:t>
+      </w:r>
+      <w:proofErr w:type="gramEnd"/>
+      <w:r>
+        <w:rPr>
+          <w:rFonts w:ascii="Consolas" w:hAnsi="Consolas" w:cs="Consolas"/>
+          <w:color w:val="000000"/>
+          <w:sz w:val="19"/>
+          <w:szCs w:val="19"/>
+        </w:rPr>
+        <w:t>_back</w:t>
       </w:r>
       <w:proofErr w:type="spellEnd"/>
       <w:r>
@@ -28559,10 +30602,29 @@
           <w:sz w:val="19"/>
           <w:szCs w:val="19"/>
         </w:rPr>
-        <w:t xml:space="preserve"> result;</w:t>
-      </w:r>
-    </w:p>
-    <w:p>
+        <w:t xml:space="preserve"> </w:t>
+      </w:r>
+      <w:proofErr w:type="gramStart"/>
+      <w:r>
+        <w:rPr>
+          <w:rFonts w:ascii="Consolas" w:hAnsi="Consolas" w:cs="Consolas"/>
+          <w:color w:val="000000"/>
+          <w:sz w:val="19"/>
+          <w:szCs w:val="19"/>
+        </w:rPr>
+        <w:t>result;</w:t>
+      </w:r>
+      <w:proofErr w:type="gramEnd"/>
+    </w:p>
+    <w:p>
+      <w:pPr>
+        <w:rPr>
+          <w:rFonts w:ascii="Consolas" w:hAnsi="Consolas" w:cs="Consolas"/>
+          <w:color w:val="000000"/>
+          <w:sz w:val="19"/>
+          <w:szCs w:val="19"/>
+        </w:rPr>
+      </w:pPr>
       <w:r>
         <w:rPr>
           <w:rFonts w:ascii="Consolas" w:hAnsi="Consolas" w:cs="Consolas"/>
@@ -28572,8 +30634,6 @@
         </w:rPr>
         <w:t>}</w:t>
       </w:r>
-      <w:bookmarkStart w:id="0" w:name="_GoBack"/>
-      <w:bookmarkEnd w:id="0"/>
     </w:p>
     <w:sectPr>
       <w:pgSz w:w="12240" w:h="15840"/>
